--- a/PARTH_MEHTA_RESUME.docx
+++ b/PARTH_MEHTA_RESUME.docx
@@ -326,7 +326,7 @@
           </mc:Choice>
           <mc:Fallback>
             <w:pict>
-              <v:line w14:anchorId="0F46ADC3" id="Straight Connector 9" o:spid="_x0000_s1026" style="position:absolute;z-index:251651072;visibility:visible;mso-wrap-style:square;mso-width-percent:0;mso-height-percent:0;mso-wrap-distance-left:9pt;mso-wrap-distance-top:0;mso-wrap-distance-right:9pt;mso-wrap-distance-bottom:0;mso-position-horizontal:absolute;mso-position-horizontal-relative:page;mso-position-vertical:absolute;mso-position-vertical-relative:page;mso-width-percent:0;mso-height-percent:0;mso-width-relative:margin;mso-height-relative:margin" from="70pt,183.5pt" to="523pt,184pt" o:gfxdata="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" strokecolor="#f68c36 [3049]">
+              <v:line w14:anchorId="2C7C8FF8" id="Straight Connector 9" o:spid="_x0000_s1026" style="position:absolute;z-index:251651072;visibility:visible;mso-wrap-style:square;mso-width-percent:0;mso-height-percent:0;mso-wrap-distance-left:9pt;mso-wrap-distance-top:0;mso-wrap-distance-right:9pt;mso-wrap-distance-bottom:0;mso-position-horizontal:absolute;mso-position-horizontal-relative:page;mso-position-vertical:absolute;mso-position-vertical-relative:page;mso-width-percent:0;mso-height-percent:0;mso-width-relative:margin;mso-height-relative:margin" from="70pt,183.5pt" to="523pt,184pt" o:gfxdata="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" strokecolor="#f68c36 [3049]">
                 <w10:wrap anchorx="page" anchory="page"/>
               </v:line>
             </w:pict>
@@ -488,7 +488,7 @@
           </mc:Choice>
           <mc:Fallback>
             <w:pict>
-              <v:group w14:anchorId="4F33101C" id="Group 290" o:spid="_x0000_s1026" style="position:absolute;margin-left:118.8pt;margin-top:60.05pt;width:82pt;height:21pt;z-index:251659264;mso-width-relative:margin;mso-height-relative:margin" coordsize="11271,2952" o:gfxdata="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">
+              <v:group w14:anchorId="2143DCC7" id="Group 290" o:spid="_x0000_s1026" style="position:absolute;margin-left:118.8pt;margin-top:60.05pt;width:82pt;height:21pt;z-index:251659264;mso-width-relative:margin;mso-height-relative:margin" coordsize="11271,2952" o:gfxdata="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">
                 <v:shapetype id="_x0000_t75" coordsize="21600,21600" o:spt="75" o:preferrelative="t" path="m@4@5l@4@11@9@11@9@5xe" filled="f" stroked="f">
                   <v:stroke joinstyle="miter"/>
                   <v:formulas>
@@ -1404,7 +1404,7 @@
           </mc:Choice>
           <mc:Fallback>
             <w:pict>
-              <v:group w14:anchorId="4908FFD1" id="Group 302" o:spid="_x0000_s1026" style="position:absolute;margin-left:336.5pt;margin-top:0;width:14.75pt;height:62.45pt;z-index:251664384" coordsize="1873,7931" o:gfxdata="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">
+              <v:group w14:anchorId="7B8AC23D" id="Group 302" o:spid="_x0000_s1026" style="position:absolute;margin-left:336.5pt;margin-top:0;width:14.75pt;height:62.45pt;z-index:251664384" coordsize="1873,7931" o:gfxdata="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">
                 <v:shape id="Picture 5" o:spid="_x0000_s1027" type="#_x0000_t75" style="position:absolute;left:63;top:3048;width:1778;height:1778;visibility:visible;mso-wrap-style:square" o:gfxdata="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">
                   <v:imagedata r:id="rId20" o:title="mail"/>
                 </v:shape>
@@ -1659,7 +1659,7 @@
           </mc:Choice>
           <mc:Fallback>
             <w:pict>
-              <v:rect w14:anchorId="3B8A9806" id="Rectangle 1" o:spid="_x0000_s1026" style="position:absolute;margin-left:0;margin-top:-42.5pt;width:611pt;height:140.5pt;z-index:251648000;visibility:visible;mso-wrap-style:square;mso-width-percent:0;mso-height-percent:0;mso-wrap-distance-left:9pt;mso-wrap-distance-top:0;mso-wrap-distance-right:9pt;mso-wrap-distance-bottom:0;mso-position-horizontal:absolute;mso-position-horizontal-relative:page;mso-position-vertical:absolute;mso-position-vertical-relative:text;mso-width-percent:0;mso-height-percent:0;mso-width-relative:margin;mso-height-relative:margin;v-text-anchor:middle" o:gfxdata="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" fillcolor="white [3212]" stroked="f" strokeweight="2pt">
+              <v:rect w14:anchorId="2C62F16E" id="Rectangle 1" o:spid="_x0000_s1026" style="position:absolute;margin-left:0;margin-top:-42.5pt;width:611pt;height:140.5pt;z-index:251648000;visibility:visible;mso-wrap-style:square;mso-width-percent:0;mso-height-percent:0;mso-wrap-distance-left:9pt;mso-wrap-distance-top:0;mso-wrap-distance-right:9pt;mso-wrap-distance-bottom:0;mso-position-horizontal:absolute;mso-position-horizontal-relative:page;mso-position-vertical:absolute;mso-position-vertical-relative:text;mso-width-percent:0;mso-height-percent:0;mso-width-relative:margin;mso-height-relative:margin;v-text-anchor:middle" o:gfxdata="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" fillcolor="white [3212]" stroked="f" strokeweight="2pt">
                 <w10:wrap type="square" anchorx="page"/>
               </v:rect>
             </w:pict>
@@ -1933,13 +1933,19 @@
                                       <w:color w:val="0D0D0D" w:themeColor="text1" w:themeTint="F2"/>
                                     </w:rPr>
                                   </w:pPr>
-                                  <w:bookmarkStart w:id="0" w:name="_GoBack" w:colFirst="0" w:colLast="0"/>
                                   <w:r>
                                     <w:rPr>
                                       <w:rFonts w:ascii="Segoe UI Semibold" w:eastAsia="Times New Roman" w:hAnsi="Segoe UI Semibold" w:cs="Times New Roman"/>
                                       <w:color w:val="7F7F7F" w:themeColor="text1" w:themeTint="80"/>
                                     </w:rPr>
-                                    <w:t>Data Science &amp; ML</w:t>
+                                    <w:t>AI</w:t>
+                                  </w:r>
+                                  <w:r>
+                                    <w:rPr>
+                                      <w:rFonts w:ascii="Segoe UI Semibold" w:eastAsia="Times New Roman" w:hAnsi="Segoe UI Semibold" w:cs="Times New Roman"/>
+                                      <w:color w:val="7F7F7F" w:themeColor="text1" w:themeTint="80"/>
+                                    </w:rPr>
+                                    <w:t xml:space="preserve"> &amp; ML</w:t>
                                   </w:r>
                                 </w:p>
                               </w:tc>
@@ -1962,7 +1968,7 @@
                                     <w:rPr>
                                       <w:rFonts w:ascii="Segoe UI" w:hAnsi="Segoe UI" w:cs="Segoe UI"/>
                                     </w:rPr>
-                                    <w:t>Python, Data Wrangling, Statistics, Data Visualization, Machine Learning, Deep Learning</w:t>
+                                    <w:t>Python, Data Wrangling, Deep Learning</w:t>
                                   </w:r>
                                   <w:r>
                                     <w:rPr>
@@ -2020,7 +2026,31 @@
                                     <w:rPr>
                                       <w:rFonts w:ascii="Segoe UI" w:hAnsi="Segoe UI" w:cs="Segoe UI"/>
                                     </w:rPr>
-                                    <w:t>NodeJS, MongoDB, SQL, Python, Redis.</w:t>
+                                    <w:t>Python</w:t>
+                                  </w:r>
+                                  <w:r>
+                                    <w:rPr>
+                                      <w:rFonts w:ascii="Segoe UI" w:hAnsi="Segoe UI" w:cs="Segoe UI"/>
+                                    </w:rPr>
+                                    <w:t xml:space="preserve">, </w:t>
+                                  </w:r>
+                                  <w:r>
+                                    <w:rPr>
+                                      <w:rFonts w:ascii="Segoe UI" w:hAnsi="Segoe UI" w:cs="Segoe UI"/>
+                                    </w:rPr>
+                                    <w:t>NodeJS, MongoDB, SQL, Redis</w:t>
+                                  </w:r>
+                                  <w:r>
+                                    <w:rPr>
+                                      <w:rFonts w:ascii="Segoe UI" w:hAnsi="Segoe UI" w:cs="Segoe UI"/>
+                                    </w:rPr>
+                                    <w:t>, RabbitMQ</w:t>
+                                  </w:r>
+                                  <w:r>
+                                    <w:rPr>
+                                      <w:rFonts w:ascii="Segoe UI" w:hAnsi="Segoe UI" w:cs="Segoe UI"/>
+                                    </w:rPr>
+                                    <w:t>.</w:t>
                                   </w:r>
                                 </w:p>
                               </w:tc>
@@ -2125,7 +2155,6 @@
                                 </w:p>
                               </w:tc>
                             </w:tr>
-                            <w:bookmarkEnd w:id="0"/>
                           </w:tbl>
                           <w:p>
                             <w:pPr>
@@ -2234,13 +2263,19 @@
                                 <w:color w:val="0D0D0D" w:themeColor="text1" w:themeTint="F2"/>
                               </w:rPr>
                             </w:pPr>
-                            <w:bookmarkStart w:id="1" w:name="_GoBack" w:colFirst="0" w:colLast="0"/>
                             <w:r>
                               <w:rPr>
                                 <w:rFonts w:ascii="Segoe UI Semibold" w:eastAsia="Times New Roman" w:hAnsi="Segoe UI Semibold" w:cs="Times New Roman"/>
                                 <w:color w:val="7F7F7F" w:themeColor="text1" w:themeTint="80"/>
                               </w:rPr>
-                              <w:t>Data Science &amp; ML</w:t>
+                              <w:t>AI</w:t>
+                            </w:r>
+                            <w:r>
+                              <w:rPr>
+                                <w:rFonts w:ascii="Segoe UI Semibold" w:eastAsia="Times New Roman" w:hAnsi="Segoe UI Semibold" w:cs="Times New Roman"/>
+                                <w:color w:val="7F7F7F" w:themeColor="text1" w:themeTint="80"/>
+                              </w:rPr>
+                              <w:t xml:space="preserve"> &amp; ML</w:t>
                             </w:r>
                           </w:p>
                         </w:tc>
@@ -2263,7 +2298,7 @@
                               <w:rPr>
                                 <w:rFonts w:ascii="Segoe UI" w:hAnsi="Segoe UI" w:cs="Segoe UI"/>
                               </w:rPr>
-                              <w:t>Python, Data Wrangling, Statistics, Data Visualization, Machine Learning, Deep Learning</w:t>
+                              <w:t>Python, Data Wrangling, Deep Learning</w:t>
                             </w:r>
                             <w:r>
                               <w:rPr>
@@ -2321,7 +2356,31 @@
                               <w:rPr>
                                 <w:rFonts w:ascii="Segoe UI" w:hAnsi="Segoe UI" w:cs="Segoe UI"/>
                               </w:rPr>
-                              <w:t>NodeJS, MongoDB, SQL, Python, Redis.</w:t>
+                              <w:t>Python</w:t>
+                            </w:r>
+                            <w:r>
+                              <w:rPr>
+                                <w:rFonts w:ascii="Segoe UI" w:hAnsi="Segoe UI" w:cs="Segoe UI"/>
+                              </w:rPr>
+                              <w:t xml:space="preserve">, </w:t>
+                            </w:r>
+                            <w:r>
+                              <w:rPr>
+                                <w:rFonts w:ascii="Segoe UI" w:hAnsi="Segoe UI" w:cs="Segoe UI"/>
+                              </w:rPr>
+                              <w:t>NodeJS, MongoDB, SQL, Redis</w:t>
+                            </w:r>
+                            <w:r>
+                              <w:rPr>
+                                <w:rFonts w:ascii="Segoe UI" w:hAnsi="Segoe UI" w:cs="Segoe UI"/>
+                              </w:rPr>
+                              <w:t>, RabbitMQ</w:t>
+                            </w:r>
+                            <w:r>
+                              <w:rPr>
+                                <w:rFonts w:ascii="Segoe UI" w:hAnsi="Segoe UI" w:cs="Segoe UI"/>
+                              </w:rPr>
+                              <w:t>.</w:t>
                             </w:r>
                           </w:p>
                         </w:tc>
@@ -2426,7 +2485,6 @@
                           </w:p>
                         </w:tc>
                       </w:tr>
-                      <w:bookmarkEnd w:id="1"/>
                     </w:tbl>
                     <w:p>
                       <w:pPr>
@@ -2519,7 +2577,7 @@
           </mc:Choice>
           <mc:Fallback>
             <w:pict>
-              <v:line w14:anchorId="634D7702" id="Straight Connector 305" o:spid="_x0000_s1026" style="position:absolute;z-index:251662336;visibility:visible;mso-wrap-style:square;mso-width-percent:0;mso-height-percent:0;mso-wrap-distance-left:9pt;mso-wrap-distance-top:0;mso-wrap-distance-right:9pt;mso-wrap-distance-bottom:0;mso-position-horizontal:absolute;mso-position-horizontal-relative:text;mso-position-vertical:absolute;mso-position-vertical-relative:text;mso-width-percent:0;mso-height-percent:0;mso-width-relative:margin;mso-height-relative:margin" from="-2.5pt,.95pt" to="449.5pt,1.45pt" o:gfxdata="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" strokecolor="#f68c36 [3049]"/>
+              <v:line w14:anchorId="3073DEEF" id="Straight Connector 305" o:spid="_x0000_s1026" style="position:absolute;z-index:251662336;visibility:visible;mso-wrap-style:square;mso-width-percent:0;mso-height-percent:0;mso-wrap-distance-left:9pt;mso-wrap-distance-top:0;mso-wrap-distance-right:9pt;mso-wrap-distance-bottom:0;mso-position-horizontal:absolute;mso-position-horizontal-relative:text;mso-position-vertical:absolute;mso-position-vertical-relative:text;mso-width-percent:0;mso-height-percent:0;mso-width-relative:margin;mso-height-relative:margin" from="-2.5pt,.95pt" to="449.5pt,1.45pt" o:gfxdata="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" strokecolor="#f68c36 [3049]"/>
             </w:pict>
           </mc:Fallback>
         </mc:AlternateContent>
@@ -2539,7 +2597,7 @@
         <mc:AlternateContent>
           <mc:Choice Requires="wps">
             <w:drawing>
-              <wp:anchor distT="0" distB="0" distL="114300" distR="114300" simplePos="0" relativeHeight="251672576" behindDoc="0" locked="0" layoutInCell="1" allowOverlap="1" wp14:anchorId="700DB639" wp14:editId="0005319B">
+              <wp:anchor distT="0" distB="0" distL="114300" distR="114300" simplePos="0" relativeHeight="251667456" behindDoc="0" locked="0" layoutInCell="1" allowOverlap="1" wp14:anchorId="700DB639" wp14:editId="0005319B">
                 <wp:simplePos x="0" y="0"/>
                 <wp:positionH relativeFrom="page">
                   <wp:posOffset>914400</wp:posOffset>
@@ -2764,7 +2822,7 @@
           </mc:Choice>
           <mc:Fallback>
             <w:pict>
-              <v:shape w14:anchorId="700DB639" id="_x0000_s1033" type="#_x0000_t202" style="position:absolute;margin-left:1in;margin-top:412.5pt;width:442.5pt;height:57pt;z-index:251672576;visibility:visible;mso-wrap-style:square;mso-width-percent:0;mso-height-percent:0;mso-wrap-distance-left:9pt;mso-wrap-distance-top:0;mso-wrap-distance-right:9pt;mso-wrap-distance-bottom:0;mso-position-horizontal:absolute;mso-position-horizontal-relative:page;mso-position-vertical:absolute;mso-position-vertical-relative:page;mso-width-percent:0;mso-height-percent:0;mso-width-relative:margin;mso-height-relative:margin;v-text-anchor:top" o:gfxdata="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" filled="f" stroked="f">
+              <v:shape w14:anchorId="700DB639" id="_x0000_s1033" type="#_x0000_t202" style="position:absolute;margin-left:1in;margin-top:412.5pt;width:442.5pt;height:57pt;z-index:251667456;visibility:visible;mso-wrap-style:square;mso-width-percent:0;mso-height-percent:0;mso-wrap-distance-left:9pt;mso-wrap-distance-top:0;mso-wrap-distance-right:9pt;mso-wrap-distance-bottom:0;mso-position-horizontal:absolute;mso-position-horizontal-relative:page;mso-position-vertical:absolute;mso-position-vertical-relative:page;mso-width-percent:0;mso-height-percent:0;mso-width-relative:margin;mso-height-relative:margin;v-text-anchor:top" o:gfxdata="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" filled="f" stroked="f">
                 <v:textbox>
                   <w:txbxContent>
                     <w:p>
@@ -2951,7 +3009,7 @@
         <mc:AlternateContent>
           <mc:Choice Requires="wps">
             <w:drawing>
-              <wp:anchor distT="0" distB="0" distL="114300" distR="114300" simplePos="0" relativeHeight="251662336" behindDoc="0" locked="0" layoutInCell="1" allowOverlap="1" wp14:anchorId="0D976B10" wp14:editId="624CA5A7">
+              <wp:anchor distT="0" distB="0" distL="114300" distR="114300" simplePos="0" relativeHeight="251663360" behindDoc="0" locked="0" layoutInCell="1" allowOverlap="1" wp14:anchorId="0D976B10" wp14:editId="624CA5A7">
                 <wp:simplePos x="0" y="0"/>
                 <wp:positionH relativeFrom="column">
                   <wp:posOffset>-38100</wp:posOffset>
@@ -3006,7 +3064,7 @@
           </mc:Choice>
           <mc:Fallback>
             <w:pict>
-              <v:line w14:anchorId="591C82B9" id="Straight Connector 309" o:spid="_x0000_s1026" style="position:absolute;flip:y;z-index:251662336;visibility:visible;mso-wrap-style:square;mso-width-percent:0;mso-height-percent:0;mso-wrap-distance-left:9pt;mso-wrap-distance-top:0;mso-wrap-distance-right:9pt;mso-wrap-distance-bottom:0;mso-position-horizontal:absolute;mso-position-horizontal-relative:text;mso-position-vertical:absolute;mso-position-vertical-relative:text;mso-width-percent:0;mso-height-percent:0;mso-width-relative:margin;mso-height-relative:margin" from="-3pt,8.2pt" to="451pt,8.2pt" o:gfxdata="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" strokecolor="#f68c36 [3049]"/>
+              <v:line w14:anchorId="639D4B97" id="Straight Connector 309" o:spid="_x0000_s1026" style="position:absolute;flip:y;z-index:251663360;visibility:visible;mso-wrap-style:square;mso-width-percent:0;mso-height-percent:0;mso-wrap-distance-left:9pt;mso-wrap-distance-top:0;mso-wrap-distance-right:9pt;mso-wrap-distance-bottom:0;mso-position-horizontal:absolute;mso-position-horizontal-relative:text;mso-position-vertical:absolute;mso-position-vertical-relative:text;mso-width-percent:0;mso-height-percent:0;mso-width-relative:margin;mso-height-relative:margin" from="-3pt,8.2pt" to="451pt,8.2pt" o:gfxdata="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" strokecolor="#f68c36 [3049]"/>
             </w:pict>
           </mc:Fallback>
         </mc:AlternateContent>
@@ -3086,7 +3144,7 @@
           </mc:Choice>
           <mc:Fallback>
             <w:pict>
-              <v:line w14:anchorId="36EBD207" id="Straight Connector 13" o:spid="_x0000_s1026" style="position:absolute;flip:y;z-index:251653120;visibility:visible;mso-wrap-style:square;mso-width-percent:0;mso-height-percent:0;mso-wrap-distance-left:9pt;mso-wrap-distance-top:0;mso-wrap-distance-right:9pt;mso-wrap-distance-bottom:0;mso-position-horizontal:absolute;mso-position-horizontal-relative:text;mso-position-vertical:absolute;mso-position-vertical-relative:text;mso-width-percent:0;mso-height-percent:0;mso-width-relative:margin;mso-height-relative:margin" from="-4pt,25.1pt" to="453pt,26.1pt" o:gfxdata="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" strokecolor="#f68c36 [3049]"/>
+              <v:line w14:anchorId="66E3CACC" id="Straight Connector 13" o:spid="_x0000_s1026" style="position:absolute;flip:y;z-index:251653120;visibility:visible;mso-wrap-style:square;mso-width-percent:0;mso-height-percent:0;mso-wrap-distance-left:9pt;mso-wrap-distance-top:0;mso-wrap-distance-right:9pt;mso-wrap-distance-bottom:0;mso-position-horizontal:absolute;mso-position-horizontal-relative:text;mso-position-vertical:absolute;mso-position-vertical-relative:text;mso-width-percent:0;mso-height-percent:0;mso-width-relative:margin;mso-height-relative:margin" from="-4pt,25.1pt" to="453pt,26.1pt" o:gfxdata="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" strokecolor="#f68c36 [3049]"/>
             </w:pict>
           </mc:Fallback>
         </mc:AlternateContent>
@@ -3100,7 +3158,7 @@
         <mc:AlternateContent>
           <mc:Choice Requires="wps">
             <w:drawing>
-              <wp:anchor distT="0" distB="0" distL="114300" distR="114300" simplePos="0" relativeHeight="251651072" behindDoc="0" locked="0" layoutInCell="1" allowOverlap="1" wp14:anchorId="6950100E" wp14:editId="79600262">
+              <wp:anchor distT="0" distB="0" distL="114300" distR="114300" simplePos="0" relativeHeight="251652096" behindDoc="0" locked="0" layoutInCell="1" allowOverlap="1" wp14:anchorId="6950100E" wp14:editId="7382F9AE">
                 <wp:simplePos x="0" y="0"/>
                 <wp:positionH relativeFrom="page">
                   <wp:posOffset>914400</wp:posOffset>
@@ -3108,8 +3166,8 @@
                 <wp:positionV relativeFrom="page">
                   <wp:posOffset>6051550</wp:posOffset>
                 </wp:positionV>
-                <wp:extent cx="6210300" cy="4489450"/>
-                <wp:effectExtent l="0" t="0" r="0" b="6350"/>
+                <wp:extent cx="6210300" cy="4000500"/>
+                <wp:effectExtent l="0" t="0" r="0" b="0"/>
                 <wp:wrapNone/>
                 <wp:docPr id="20" name="Text Box 2"/>
                 <wp:cNvGraphicFramePr>
@@ -3124,7 +3182,7 @@
                       <wps:spPr bwMode="auto">
                         <a:xfrm>
                           <a:off x="0" y="0"/>
-                          <a:ext cx="6210300" cy="4489450"/>
+                          <a:ext cx="6210300" cy="4000500"/>
                         </a:xfrm>
                         <a:prstGeom prst="rect">
                           <a:avLst/>
@@ -3172,6 +3230,444 @@
                               </w:rPr>
                               <w:t xml:space="preserve"> </w:t>
                             </w:r>
+                          </w:p>
+                          <w:p>
+                            <w:pPr>
+                              <w:spacing w:line="240" w:lineRule="auto"/>
+                              <w:rPr>
+                                <w:rFonts w:ascii="Segoe UI Historic" w:hAnsi="Segoe UI Historic" w:cs="Segoe UI Historic"/>
+                                <w:b/>
+                                <w:bCs/>
+                                <w:spacing w:val="20"/>
+                                <w:sz w:val="18"/>
+                                <w:szCs w:val="18"/>
+                              </w:rPr>
+                            </w:pPr>
+                            <w:r>
+                              <w:rPr>
+                                <w:rFonts w:ascii="Segoe UI Historic" w:hAnsi="Segoe UI Historic" w:cs="Segoe UI Historic"/>
+                                <w:b/>
+                                <w:bCs/>
+                                <w:spacing w:val="20"/>
+                                <w:sz w:val="18"/>
+                                <w:szCs w:val="18"/>
+                              </w:rPr>
+                              <w:t xml:space="preserve">MACHINE LEARNING ENGINEER </w:t>
+                            </w:r>
+                            <w:r>
+                              <w:rPr>
+                                <w:rFonts w:ascii="Segoe UI Historic" w:hAnsi="Segoe UI Historic" w:cs="Segoe UI Historic"/>
+                                <w:b/>
+                                <w:bCs/>
+                                <w:spacing w:val="20"/>
+                                <w:sz w:val="18"/>
+                                <w:szCs w:val="18"/>
+                              </w:rPr>
+                              <w:t xml:space="preserve">| </w:t>
+                            </w:r>
+                            <w:r>
+                              <w:rPr>
+                                <w:rFonts w:ascii="Segoe UI Historic" w:hAnsi="Segoe UI Historic" w:cs="Segoe UI Historic"/>
+                                <w:b/>
+                                <w:bCs/>
+                                <w:spacing w:val="20"/>
+                                <w:sz w:val="18"/>
+                                <w:szCs w:val="18"/>
+                              </w:rPr>
+                              <w:t>YOUPLUS PVT. LTD.</w:t>
+                            </w:r>
+                            <w:r>
+                              <w:rPr>
+                                <w:rFonts w:ascii="Segoe UI Historic" w:hAnsi="Segoe UI Historic" w:cs="Segoe UI Historic"/>
+                                <w:b/>
+                                <w:bCs/>
+                                <w:spacing w:val="20"/>
+                                <w:sz w:val="18"/>
+                                <w:szCs w:val="18"/>
+                              </w:rPr>
+                              <w:t xml:space="preserve"> </w:t>
+                            </w:r>
+                            <w:r>
+                              <w:rPr>
+                                <w:rFonts w:ascii="Segoe UI Historic" w:hAnsi="Segoe UI Historic" w:cs="Segoe UI Historic"/>
+                                <w:b/>
+                                <w:bCs/>
+                                <w:spacing w:val="20"/>
+                                <w:sz w:val="18"/>
+                                <w:szCs w:val="18"/>
+                              </w:rPr>
+                              <w:t xml:space="preserve">– </w:t>
+                            </w:r>
+                            <w:r>
+                              <w:rPr>
+                                <w:rFonts w:ascii="Segoe UI Historic" w:hAnsi="Segoe UI Historic" w:cs="Segoe UI Historic"/>
+                                <w:b/>
+                                <w:bCs/>
+                                <w:spacing w:val="20"/>
+                                <w:sz w:val="18"/>
+                                <w:szCs w:val="18"/>
+                              </w:rPr>
+                              <w:t>Aug</w:t>
+                            </w:r>
+                            <w:r>
+                              <w:rPr>
+                                <w:rFonts w:ascii="Segoe UI Historic" w:hAnsi="Segoe UI Historic" w:cs="Segoe UI Historic"/>
+                                <w:b/>
+                                <w:bCs/>
+                                <w:spacing w:val="20"/>
+                                <w:sz w:val="18"/>
+                                <w:szCs w:val="18"/>
+                              </w:rPr>
+                              <w:t xml:space="preserve"> 201</w:t>
+                            </w:r>
+                            <w:r>
+                              <w:rPr>
+                                <w:rFonts w:ascii="Segoe UI Historic" w:hAnsi="Segoe UI Historic" w:cs="Segoe UI Historic"/>
+                                <w:b/>
+                                <w:bCs/>
+                                <w:spacing w:val="20"/>
+                                <w:sz w:val="18"/>
+                                <w:szCs w:val="18"/>
+                              </w:rPr>
+                              <w:t>9</w:t>
+                            </w:r>
+                            <w:r>
+                              <w:rPr>
+                                <w:rFonts w:ascii="Segoe UI Historic" w:hAnsi="Segoe UI Historic" w:cs="Segoe UI Historic"/>
+                                <w:b/>
+                                <w:bCs/>
+                                <w:spacing w:val="20"/>
+                                <w:sz w:val="18"/>
+                                <w:szCs w:val="18"/>
+                              </w:rPr>
+                              <w:t xml:space="preserve"> – </w:t>
+                            </w:r>
+                            <w:r>
+                              <w:rPr>
+                                <w:rFonts w:ascii="Segoe UI Historic" w:hAnsi="Segoe UI Historic" w:cs="Segoe UI Historic"/>
+                                <w:b/>
+                                <w:bCs/>
+                                <w:spacing w:val="20"/>
+                                <w:sz w:val="18"/>
+                                <w:szCs w:val="18"/>
+                              </w:rPr>
+                              <w:t>Oct 2019</w:t>
+                            </w:r>
+                          </w:p>
+                          <w:p>
+                            <w:pPr>
+                              <w:pStyle w:val="ListParagraph"/>
+                              <w:numPr>
+                                <w:ilvl w:val="0"/>
+                                <w:numId w:val="1"/>
+                              </w:numPr>
+                              <w:spacing w:line="16" w:lineRule="atLeast"/>
+                              <w:rPr>
+                                <w:rFonts w:ascii="Segoe UI Historic" w:hAnsi="Segoe UI Historic" w:cs="Segoe UI Historic"/>
+                                <w:b/>
+                                <w:bCs/>
+                                <w:spacing w:val="20"/>
+                                <w:sz w:val="18"/>
+                                <w:szCs w:val="18"/>
+                              </w:rPr>
+                            </w:pPr>
+                            <w:r>
+                              <w:rPr>
+                                <w:rFonts w:ascii="Segoe UI Historic" w:hAnsi="Segoe UI Historic" w:cs="Segoe UI Historic"/>
+                                <w:b/>
+                                <w:bCs/>
+                                <w:spacing w:val="20"/>
+                                <w:sz w:val="18"/>
+                                <w:szCs w:val="18"/>
+                              </w:rPr>
+                              <w:t>Productionizing AI models</w:t>
+                            </w:r>
+                          </w:p>
+                          <w:p>
+                            <w:pPr>
+                              <w:spacing w:line="16" w:lineRule="atLeast"/>
+                              <w:ind w:left="720"/>
+                              <w:rPr>
+                                <w:rFonts w:ascii="Segoe UI Historic" w:hAnsi="Segoe UI Historic" w:cs="Segoe UI Historic"/>
+                                <w:spacing w:val="16"/>
+                                <w:sz w:val="18"/>
+                                <w:szCs w:val="18"/>
+                              </w:rPr>
+                            </w:pPr>
+                            <w:r>
+                              <w:rPr>
+                                <w:rFonts w:ascii="Segoe UI Historic" w:hAnsi="Segoe UI Historic" w:cs="Segoe UI Historic"/>
+                                <w:spacing w:val="16"/>
+                                <w:sz w:val="18"/>
+                                <w:szCs w:val="18"/>
+                              </w:rPr>
+                              <w:t xml:space="preserve"># </w:t>
+                            </w:r>
+                            <w:r>
+                              <w:rPr>
+                                <w:rFonts w:ascii="Segoe UI Historic" w:hAnsi="Segoe UI Historic" w:cs="Segoe UI Historic"/>
+                                <w:spacing w:val="16"/>
+                                <w:sz w:val="18"/>
+                                <w:szCs w:val="18"/>
+                              </w:rPr>
+                              <w:t>Productionize, i</w:t>
+                            </w:r>
+                            <w:r>
+                              <w:rPr>
+                                <w:rFonts w:ascii="Segoe UI Historic" w:hAnsi="Segoe UI Historic" w:cs="Segoe UI Historic"/>
+                                <w:spacing w:val="16"/>
+                                <w:sz w:val="18"/>
+                                <w:szCs w:val="18"/>
+                              </w:rPr>
+                              <w:t>mprove the code quality, scalability and performance of AI models</w:t>
+                            </w:r>
+                            <w:r>
+                              <w:rPr>
+                                <w:rFonts w:ascii="Segoe UI Historic" w:hAnsi="Segoe UI Historic" w:cs="Segoe UI Historic"/>
+                                <w:spacing w:val="16"/>
+                                <w:sz w:val="18"/>
+                                <w:szCs w:val="18"/>
+                              </w:rPr>
+                              <w:t>.</w:t>
+                            </w:r>
+                          </w:p>
+                          <w:p>
+                            <w:pPr>
+                              <w:spacing w:line="16" w:lineRule="atLeast"/>
+                              <w:rPr>
+                                <w:rFonts w:ascii="Segoe UI Historic" w:hAnsi="Segoe UI Historic" w:cs="Segoe UI Historic"/>
+                                <w:spacing w:val="16"/>
+                                <w:sz w:val="18"/>
+                                <w:szCs w:val="18"/>
+                              </w:rPr>
+                            </w:pPr>
+                            <w:r>
+                              <w:rPr>
+                                <w:rFonts w:ascii="Segoe UI Historic" w:hAnsi="Segoe UI Historic" w:cs="Segoe UI Historic"/>
+                                <w:spacing w:val="16"/>
+                                <w:sz w:val="18"/>
+                                <w:szCs w:val="18"/>
+                              </w:rPr>
+                              <w:t xml:space="preserve"> </w:t>
+                            </w:r>
+                            <w:r>
+                              <w:rPr>
+                                <w:rFonts w:ascii="Segoe UI Historic" w:hAnsi="Segoe UI Historic" w:cs="Segoe UI Historic"/>
+                                <w:spacing w:val="16"/>
+                                <w:sz w:val="18"/>
+                                <w:szCs w:val="18"/>
+                              </w:rPr>
+                              <w:tab/>
+                              <w:t>#</w:t>
+                            </w:r>
+                            <w:r>
+                              <w:rPr>
+                                <w:rFonts w:ascii="Segoe UI Historic" w:hAnsi="Segoe UI Historic" w:cs="Segoe UI Historic"/>
+                                <w:spacing w:val="16"/>
+                                <w:sz w:val="18"/>
+                                <w:szCs w:val="18"/>
+                              </w:rPr>
+                              <w:t>Python</w:t>
+                            </w:r>
+                            <w:r>
+                              <w:rPr>
+                                <w:rFonts w:ascii="Segoe UI Historic" w:hAnsi="Segoe UI Historic" w:cs="Segoe UI Historic"/>
+                                <w:spacing w:val="16"/>
+                                <w:sz w:val="18"/>
+                                <w:szCs w:val="18"/>
+                              </w:rPr>
+                              <w:t xml:space="preserve"> #MongoDB #Microservices #Docker #</w:t>
+                            </w:r>
+                            <w:r>
+                              <w:rPr>
+                                <w:rFonts w:ascii="Segoe UI Historic" w:hAnsi="Segoe UI Historic" w:cs="Segoe UI Historic"/>
+                                <w:spacing w:val="16"/>
+                                <w:sz w:val="18"/>
+                                <w:szCs w:val="18"/>
+                              </w:rPr>
+                              <w:t>RabbitMQ</w:t>
+                            </w:r>
+                            <w:r>
+                              <w:rPr>
+                                <w:rFonts w:ascii="Segoe UI Historic" w:hAnsi="Segoe UI Historic" w:cs="Segoe UI Historic"/>
+                                <w:spacing w:val="16"/>
+                                <w:sz w:val="18"/>
+                                <w:szCs w:val="18"/>
+                              </w:rPr>
+                              <w:t xml:space="preserve"> #Kubernetes</w:t>
+                            </w:r>
+                          </w:p>
+                          <w:p>
+                            <w:pPr>
+                              <w:pStyle w:val="ListParagraph"/>
+                              <w:numPr>
+                                <w:ilvl w:val="0"/>
+                                <w:numId w:val="1"/>
+                              </w:numPr>
+                              <w:spacing w:line="16" w:lineRule="atLeast"/>
+                              <w:rPr>
+                                <w:rFonts w:ascii="Segoe UI Historic" w:hAnsi="Segoe UI Historic" w:cs="Segoe UI Historic"/>
+                                <w:b/>
+                                <w:bCs/>
+                                <w:spacing w:val="20"/>
+                                <w:sz w:val="18"/>
+                                <w:szCs w:val="18"/>
+                              </w:rPr>
+                            </w:pPr>
+                            <w:r>
+                              <w:rPr>
+                                <w:rFonts w:ascii="Segoe UI Historic" w:hAnsi="Segoe UI Historic" w:cs="Segoe UI Historic"/>
+                                <w:b/>
+                                <w:bCs/>
+                                <w:spacing w:val="20"/>
+                                <w:sz w:val="18"/>
+                                <w:szCs w:val="18"/>
+                              </w:rPr>
+                              <w:t>Speech to Text model</w:t>
+                            </w:r>
+                          </w:p>
+                          <w:p>
+                            <w:pPr>
+                              <w:spacing w:line="16" w:lineRule="atLeast"/>
+                              <w:ind w:left="720"/>
+                              <w:rPr>
+                                <w:rFonts w:ascii="Segoe UI Historic" w:hAnsi="Segoe UI Historic" w:cs="Segoe UI Historic"/>
+                                <w:spacing w:val="16"/>
+                                <w:sz w:val="18"/>
+                                <w:szCs w:val="18"/>
+                              </w:rPr>
+                            </w:pPr>
+                            <w:r>
+                              <w:rPr>
+                                <w:rFonts w:ascii="Segoe UI Historic" w:hAnsi="Segoe UI Historic" w:cs="Segoe UI Historic"/>
+                                <w:spacing w:val="16"/>
+                                <w:sz w:val="18"/>
+                                <w:szCs w:val="18"/>
+                              </w:rPr>
+                              <w:t xml:space="preserve"># </w:t>
+                            </w:r>
+                            <w:r>
+                              <w:rPr>
+                                <w:rFonts w:ascii="Segoe UI Historic" w:hAnsi="Segoe UI Historic" w:cs="Segoe UI Historic"/>
+                                <w:spacing w:val="16"/>
+                                <w:sz w:val="18"/>
+                                <w:szCs w:val="18"/>
+                              </w:rPr>
+                              <w:t>Build a speech to text model</w:t>
+                            </w:r>
+                            <w:r>
+                              <w:rPr>
+                                <w:rFonts w:ascii="Segoe UI Historic" w:hAnsi="Segoe UI Historic" w:cs="Segoe UI Historic"/>
+                                <w:spacing w:val="16"/>
+                                <w:sz w:val="18"/>
+                                <w:szCs w:val="18"/>
+                              </w:rPr>
+                              <w:t>.</w:t>
+                            </w:r>
+                          </w:p>
+                          <w:p>
+                            <w:pPr>
+                              <w:spacing w:line="16" w:lineRule="atLeast"/>
+                              <w:rPr>
+                                <w:rFonts w:ascii="Segoe UI Historic" w:hAnsi="Segoe UI Historic" w:cs="Segoe UI Historic"/>
+                                <w:spacing w:val="16"/>
+                                <w:sz w:val="18"/>
+                                <w:szCs w:val="18"/>
+                              </w:rPr>
+                            </w:pPr>
+                            <w:r>
+                              <w:rPr>
+                                <w:rFonts w:ascii="Segoe UI Historic" w:hAnsi="Segoe UI Historic" w:cs="Segoe UI Historic"/>
+                                <w:spacing w:val="16"/>
+                                <w:sz w:val="18"/>
+                                <w:szCs w:val="18"/>
+                              </w:rPr>
+                              <w:t xml:space="preserve"> </w:t>
+                            </w:r>
+                            <w:r>
+                              <w:rPr>
+                                <w:rFonts w:ascii="Segoe UI Historic" w:hAnsi="Segoe UI Historic" w:cs="Segoe UI Historic"/>
+                                <w:spacing w:val="16"/>
+                                <w:sz w:val="18"/>
+                                <w:szCs w:val="18"/>
+                              </w:rPr>
+                              <w:tab/>
+                              <w:t>#</w:t>
+                            </w:r>
+                            <w:r>
+                              <w:rPr>
+                                <w:rFonts w:ascii="Segoe UI Historic" w:hAnsi="Segoe UI Historic" w:cs="Segoe UI Historic"/>
+                                <w:spacing w:val="16"/>
+                                <w:sz w:val="18"/>
+                                <w:szCs w:val="18"/>
+                              </w:rPr>
+                              <w:t>Python</w:t>
+                            </w:r>
+                            <w:r>
+                              <w:rPr>
+                                <w:rFonts w:ascii="Segoe UI Historic" w:hAnsi="Segoe UI Historic" w:cs="Segoe UI Historic"/>
+                                <w:spacing w:val="16"/>
+                                <w:sz w:val="18"/>
+                                <w:szCs w:val="18"/>
+                              </w:rPr>
+                              <w:t xml:space="preserve"> #</w:t>
+                            </w:r>
+                            <w:r>
+                              <w:rPr>
+                                <w:rFonts w:ascii="Segoe UI Historic" w:hAnsi="Segoe UI Historic" w:cs="Segoe UI Historic"/>
+                                <w:spacing w:val="16"/>
+                                <w:sz w:val="18"/>
+                                <w:szCs w:val="18"/>
+                              </w:rPr>
+                              <w:t>Kaldi</w:t>
+                            </w:r>
+                            <w:r>
+                              <w:rPr>
+                                <w:rFonts w:ascii="Segoe UI Historic" w:hAnsi="Segoe UI Historic" w:cs="Segoe UI Historic"/>
+                                <w:spacing w:val="16"/>
+                                <w:sz w:val="18"/>
+                                <w:szCs w:val="18"/>
+                              </w:rPr>
+                              <w:t xml:space="preserve"> #</w:t>
+                            </w:r>
+                            <w:r>
+                              <w:rPr>
+                                <w:rFonts w:ascii="Segoe UI Historic" w:hAnsi="Segoe UI Historic" w:cs="Segoe UI Historic"/>
+                                <w:spacing w:val="16"/>
+                                <w:sz w:val="18"/>
+                                <w:szCs w:val="18"/>
+                              </w:rPr>
+                              <w:t>Gentle</w:t>
+                            </w:r>
+                            <w:r>
+                              <w:rPr>
+                                <w:rFonts w:ascii="Segoe UI Historic" w:hAnsi="Segoe UI Historic" w:cs="Segoe UI Historic"/>
+                                <w:spacing w:val="16"/>
+                                <w:sz w:val="18"/>
+                                <w:szCs w:val="18"/>
+                              </w:rPr>
+                              <w:t xml:space="preserve"> #</w:t>
+                            </w:r>
+                            <w:r>
+                              <w:rPr>
+                                <w:rFonts w:ascii="Segoe UI Historic" w:hAnsi="Segoe UI Historic" w:cs="Segoe UI Historic"/>
+                                <w:spacing w:val="16"/>
+                                <w:sz w:val="18"/>
+                                <w:szCs w:val="18"/>
+                              </w:rPr>
+                              <w:t>Aeneas</w:t>
+                            </w:r>
+                          </w:p>
+                          <w:p>
+                            <w:pPr>
+                              <w:spacing w:line="16" w:lineRule="atLeast"/>
+                              <w:rPr>
+                                <w:rFonts w:ascii="Segoe UI Historic" w:hAnsi="Segoe UI Historic" w:cs="Segoe UI Historic"/>
+                                <w:spacing w:val="16"/>
+                                <w:sz w:val="18"/>
+                                <w:szCs w:val="18"/>
+                              </w:rPr>
+                            </w:pPr>
                           </w:p>
                           <w:p>
                             <w:pPr>
@@ -3306,255 +3802,6 @@
                               </w:rPr>
                               <w:tab/>
                               <w:t>#NodeJS #MongoDB #Python #Microservices #Docker #TeamCity #Kubernetes</w:t>
-                            </w:r>
-                          </w:p>
-                          <w:p>
-                            <w:pPr>
-                              <w:pStyle w:val="ListParagraph"/>
-                              <w:numPr>
-                                <w:ilvl w:val="0"/>
-                                <w:numId w:val="1"/>
-                              </w:numPr>
-                              <w:spacing w:line="16" w:lineRule="atLeast"/>
-                              <w:rPr>
-                                <w:rFonts w:ascii="Segoe UI Historic" w:hAnsi="Segoe UI Historic" w:cs="Segoe UI Historic"/>
-                                <w:b/>
-                                <w:bCs/>
-                                <w:spacing w:val="20"/>
-                                <w:sz w:val="18"/>
-                                <w:szCs w:val="18"/>
-                              </w:rPr>
-                            </w:pPr>
-                            <w:r>
-                              <w:rPr>
-                                <w:rFonts w:ascii="Segoe UI Historic" w:hAnsi="Segoe UI Historic" w:cs="Segoe UI Historic"/>
-                                <w:b/>
-                                <w:bCs/>
-                                <w:spacing w:val="20"/>
-                                <w:sz w:val="18"/>
-                                <w:szCs w:val="18"/>
-                              </w:rPr>
-                              <w:t xml:space="preserve">Chatbot of a knowledge base: </w:t>
-                            </w:r>
-                          </w:p>
-                          <w:p>
-                            <w:pPr>
-                              <w:spacing w:line="16" w:lineRule="atLeast"/>
-                              <w:ind w:firstLine="720"/>
-                              <w:rPr>
-                                <w:rFonts w:ascii="Segoe UI Historic" w:hAnsi="Segoe UI Historic" w:cs="Segoe UI Historic"/>
-                                <w:spacing w:val="16"/>
-                                <w:sz w:val="18"/>
-                                <w:szCs w:val="18"/>
-                              </w:rPr>
-                            </w:pPr>
-                            <w:r>
-                              <w:rPr>
-                                <w:rFonts w:ascii="Segoe UI Historic" w:hAnsi="Segoe UI Historic" w:cs="Segoe UI Historic"/>
-                                <w:spacing w:val="16"/>
-                                <w:sz w:val="18"/>
-                                <w:szCs w:val="18"/>
-                              </w:rPr>
-                              <w:t>#DialogFlow, #LSTM #DeepNLP, #RNN, #TensorFlow</w:t>
-                            </w:r>
-                          </w:p>
-                          <w:p>
-                            <w:pPr>
-                              <w:spacing w:line="16" w:lineRule="atLeast"/>
-                              <w:ind w:left="720"/>
-                              <w:rPr>
-                                <w:rFonts w:ascii="Segoe UI Historic" w:hAnsi="Segoe UI Historic" w:cs="Segoe UI Historic"/>
-                                <w:spacing w:val="16"/>
-                                <w:sz w:val="18"/>
-                                <w:szCs w:val="18"/>
-                              </w:rPr>
-                            </w:pPr>
-                            <w:r>
-                              <w:rPr>
-                                <w:rFonts w:ascii="Segoe UI Historic" w:hAnsi="Segoe UI Historic" w:cs="Segoe UI Historic"/>
-                                <w:spacing w:val="16"/>
-                                <w:sz w:val="18"/>
-                                <w:szCs w:val="18"/>
-                              </w:rPr>
-                              <w:t xml:space="preserve">#Design, develop and test a complete chatbot that answers questions on veganism from a given knowledgebase. </w:t>
-                            </w:r>
-                          </w:p>
-                          <w:p>
-                            <w:pPr>
-                              <w:pStyle w:val="ListParagraph"/>
-                              <w:numPr>
-                                <w:ilvl w:val="0"/>
-                                <w:numId w:val="1"/>
-                              </w:numPr>
-                              <w:spacing w:line="16" w:lineRule="atLeast"/>
-                              <w:rPr>
-                                <w:rFonts w:ascii="Segoe UI Historic" w:hAnsi="Segoe UI Historic" w:cs="Segoe UI Historic"/>
-                                <w:b/>
-                                <w:bCs/>
-                                <w:spacing w:val="20"/>
-                                <w:sz w:val="18"/>
-                                <w:szCs w:val="18"/>
-                              </w:rPr>
-                            </w:pPr>
-                            <w:r>
-                              <w:rPr>
-                                <w:rFonts w:ascii="Segoe UI Historic" w:hAnsi="Segoe UI Historic" w:cs="Segoe UI Historic"/>
-                                <w:b/>
-                                <w:bCs/>
-                                <w:spacing w:val="20"/>
-                                <w:sz w:val="18"/>
-                                <w:szCs w:val="18"/>
-                              </w:rPr>
-                              <w:t>Refurbished PC data to predict the rate of depreciation of new PC market</w:t>
-                            </w:r>
-                          </w:p>
-                          <w:p>
-                            <w:pPr>
-                              <w:spacing w:line="16" w:lineRule="atLeast"/>
-                              <w:rPr>
-                                <w:rFonts w:ascii="Segoe UI Historic" w:hAnsi="Segoe UI Historic" w:cs="Segoe UI Historic"/>
-                                <w:spacing w:val="16"/>
-                                <w:sz w:val="18"/>
-                                <w:szCs w:val="18"/>
-                              </w:rPr>
-                            </w:pPr>
-                            <w:r>
-                              <w:rPr>
-                                <w:rFonts w:ascii="Segoe UI" w:hAnsi="Segoe UI" w:cs="Segoe UI"/>
-                                <w:spacing w:val="16"/>
-                                <w:sz w:val="18"/>
-                                <w:szCs w:val="18"/>
-                              </w:rPr>
-                              <w:t xml:space="preserve"> </w:t>
-                            </w:r>
-                            <w:r>
-                              <w:rPr>
-                                <w:rFonts w:ascii="Segoe UI" w:hAnsi="Segoe UI" w:cs="Segoe UI"/>
-                                <w:spacing w:val="16"/>
-                                <w:sz w:val="18"/>
-                                <w:szCs w:val="18"/>
-                              </w:rPr>
-                              <w:tab/>
-                            </w:r>
-                            <w:r>
-                              <w:rPr>
-                                <w:rFonts w:ascii="Segoe UI Historic" w:hAnsi="Segoe UI Historic" w:cs="Segoe UI Historic"/>
-                                <w:spacing w:val="16"/>
-                                <w:sz w:val="18"/>
-                                <w:szCs w:val="18"/>
-                              </w:rPr>
-                              <w:t>#Regression models #Linear Regression #XGBoost #SQL</w:t>
-                            </w:r>
-                          </w:p>
-                          <w:p>
-                            <w:pPr>
-                              <w:spacing w:line="16" w:lineRule="atLeast"/>
-                              <w:ind w:left="720"/>
-                              <w:rPr>
-                                <w:rFonts w:ascii="Segoe UI Historic" w:hAnsi="Segoe UI Historic" w:cs="Segoe UI Historic"/>
-                                <w:spacing w:val="16"/>
-                                <w:sz w:val="18"/>
-                                <w:szCs w:val="18"/>
-                              </w:rPr>
-                            </w:pPr>
-                            <w:r>
-                              <w:rPr>
-                                <w:rFonts w:ascii="Segoe UI Historic" w:hAnsi="Segoe UI Historic" w:cs="Segoe UI Historic"/>
-                                <w:spacing w:val="16"/>
-                                <w:sz w:val="18"/>
-                                <w:szCs w:val="18"/>
-                              </w:rPr>
-                              <w:t>#Predicting the rate of depreciation of the current market due to the influence of the    refurbished market.</w:t>
-                            </w:r>
-                          </w:p>
-                          <w:p>
-                            <w:pPr>
-                              <w:pStyle w:val="ListParagraph"/>
-                              <w:numPr>
-                                <w:ilvl w:val="0"/>
-                                <w:numId w:val="1"/>
-                              </w:numPr>
-                              <w:spacing w:line="16" w:lineRule="atLeast"/>
-                              <w:rPr>
-                                <w:rFonts w:ascii="Segoe UI Historic" w:hAnsi="Segoe UI Historic" w:cs="Segoe UI Historic"/>
-                                <w:b/>
-                                <w:bCs/>
-                                <w:spacing w:val="20"/>
-                                <w:sz w:val="18"/>
-                                <w:szCs w:val="18"/>
-                              </w:rPr>
-                            </w:pPr>
-                            <w:r>
-                              <w:rPr>
-                                <w:rFonts w:ascii="Segoe UI Historic" w:hAnsi="Segoe UI Historic" w:cs="Segoe UI Historic"/>
-                                <w:b/>
-                                <w:bCs/>
-                                <w:spacing w:val="20"/>
-                                <w:sz w:val="18"/>
-                                <w:szCs w:val="18"/>
-                              </w:rPr>
-                              <w:t>Web scraping and classification:</w:t>
-                            </w:r>
-                          </w:p>
-                          <w:p>
-                            <w:pPr>
-                              <w:spacing w:line="16" w:lineRule="atLeast"/>
-                              <w:ind w:firstLine="720"/>
-                              <w:rPr>
-                                <w:rFonts w:ascii="Segoe UI Historic" w:hAnsi="Segoe UI Historic" w:cs="Segoe UI Historic"/>
-                                <w:spacing w:val="16"/>
-                                <w:sz w:val="18"/>
-                                <w:szCs w:val="18"/>
-                              </w:rPr>
-                            </w:pPr>
-                            <w:r>
-                              <w:rPr>
-                                <w:rFonts w:ascii="Segoe UI Historic" w:hAnsi="Segoe UI Historic" w:cs="Segoe UI Historic"/>
-                                <w:spacing w:val="16"/>
-                                <w:sz w:val="18"/>
-                                <w:szCs w:val="18"/>
-                              </w:rPr>
-                              <w:t>#Web scrapper #Naïve Bayes #KNN</w:t>
-                            </w:r>
-                          </w:p>
-                          <w:p>
-                            <w:pPr>
-                              <w:spacing w:line="16" w:lineRule="atLeast"/>
-                              <w:ind w:left="720"/>
-                              <w:rPr>
-                                <w:rFonts w:ascii="Segoe UI Historic" w:hAnsi="Segoe UI Historic" w:cs="Segoe UI Historic"/>
-                                <w:spacing w:val="16"/>
-                                <w:sz w:val="18"/>
-                                <w:szCs w:val="18"/>
-                              </w:rPr>
-                            </w:pPr>
-                            <w:r>
-                              <w:rPr>
-                                <w:rFonts w:ascii="Segoe UI Historic" w:hAnsi="Segoe UI Historic" w:cs="Segoe UI Historic"/>
-                                <w:spacing w:val="16"/>
-                                <w:sz w:val="18"/>
-                                <w:szCs w:val="18"/>
-                              </w:rPr>
-                              <w:t>#Scrapper code in python to extract some enterprise articles and classify them to set of categories</w:t>
-                            </w:r>
-                          </w:p>
-                          <w:p>
-                            <w:pPr>
-                              <w:spacing w:line="360" w:lineRule="auto"/>
-                              <w:rPr>
-                                <w:rFonts w:ascii="Montserrat Semi Bold" w:hAnsi="Montserrat Semi Bold"/>
-                                <w:spacing w:val="10"/>
-                                <w:sz w:val="18"/>
-                                <w:szCs w:val="18"/>
-                              </w:rPr>
-                            </w:pPr>
-                            <w:r>
-                              <w:rPr>
-                                <w:rFonts w:ascii="Segoe UI" w:hAnsi="Segoe UI" w:cs="Segoe UI"/>
-                                <w:spacing w:val="10"/>
-                                <w:szCs w:val="20"/>
-                              </w:rPr>
-                              <w:t xml:space="preserve"> </w:t>
                             </w:r>
                           </w:p>
                         </w:txbxContent>
@@ -3576,7 +3823,7 @@
           </mc:Choice>
           <mc:Fallback>
             <w:pict>
-              <v:shape w14:anchorId="6950100E" id="_x0000_s1034" type="#_x0000_t202" style="position:absolute;margin-left:1in;margin-top:476.5pt;width:489pt;height:353.5pt;z-index:251651072;visibility:visible;mso-wrap-style:square;mso-width-percent:0;mso-height-percent:0;mso-wrap-distance-left:9pt;mso-wrap-distance-top:0;mso-wrap-distance-right:9pt;mso-wrap-distance-bottom:0;mso-position-horizontal:absolute;mso-position-horizontal-relative:page;mso-position-vertical:absolute;mso-position-vertical-relative:page;mso-width-percent:0;mso-height-percent:0;mso-width-relative:margin;mso-height-relative:margin;v-text-anchor:top" o:gfxdata="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" filled="f" stroked="f">
+              <v:shape w14:anchorId="6950100E" id="_x0000_s1034" type="#_x0000_t202" style="position:absolute;margin-left:1in;margin-top:476.5pt;width:489pt;height:315pt;z-index:251652096;visibility:visible;mso-wrap-style:square;mso-width-percent:0;mso-height-percent:0;mso-wrap-distance-left:9pt;mso-wrap-distance-top:0;mso-wrap-distance-right:9pt;mso-wrap-distance-bottom:0;mso-position-horizontal:absolute;mso-position-horizontal-relative:page;mso-position-vertical:absolute;mso-position-vertical-relative:page;mso-width-percent:0;mso-height-percent:0;mso-width-relative:margin;mso-height-relative:margin;v-text-anchor:top" o:gfxdata="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" filled="f" stroked="f">
                 <v:textbox>
                   <w:txbxContent>
                     <w:p>
@@ -3612,6 +3859,444 @@
                         </w:rPr>
                         <w:t xml:space="preserve"> </w:t>
                       </w:r>
+                    </w:p>
+                    <w:p>
+                      <w:pPr>
+                        <w:spacing w:line="240" w:lineRule="auto"/>
+                        <w:rPr>
+                          <w:rFonts w:ascii="Segoe UI Historic" w:hAnsi="Segoe UI Historic" w:cs="Segoe UI Historic"/>
+                          <w:b/>
+                          <w:bCs/>
+                          <w:spacing w:val="20"/>
+                          <w:sz w:val="18"/>
+                          <w:szCs w:val="18"/>
+                        </w:rPr>
+                      </w:pPr>
+                      <w:r>
+                        <w:rPr>
+                          <w:rFonts w:ascii="Segoe UI Historic" w:hAnsi="Segoe UI Historic" w:cs="Segoe UI Historic"/>
+                          <w:b/>
+                          <w:bCs/>
+                          <w:spacing w:val="20"/>
+                          <w:sz w:val="18"/>
+                          <w:szCs w:val="18"/>
+                        </w:rPr>
+                        <w:t xml:space="preserve">MACHINE LEARNING ENGINEER </w:t>
+                      </w:r>
+                      <w:r>
+                        <w:rPr>
+                          <w:rFonts w:ascii="Segoe UI Historic" w:hAnsi="Segoe UI Historic" w:cs="Segoe UI Historic"/>
+                          <w:b/>
+                          <w:bCs/>
+                          <w:spacing w:val="20"/>
+                          <w:sz w:val="18"/>
+                          <w:szCs w:val="18"/>
+                        </w:rPr>
+                        <w:t xml:space="preserve">| </w:t>
+                      </w:r>
+                      <w:r>
+                        <w:rPr>
+                          <w:rFonts w:ascii="Segoe UI Historic" w:hAnsi="Segoe UI Historic" w:cs="Segoe UI Historic"/>
+                          <w:b/>
+                          <w:bCs/>
+                          <w:spacing w:val="20"/>
+                          <w:sz w:val="18"/>
+                          <w:szCs w:val="18"/>
+                        </w:rPr>
+                        <w:t>YOUPLUS PVT. LTD.</w:t>
+                      </w:r>
+                      <w:r>
+                        <w:rPr>
+                          <w:rFonts w:ascii="Segoe UI Historic" w:hAnsi="Segoe UI Historic" w:cs="Segoe UI Historic"/>
+                          <w:b/>
+                          <w:bCs/>
+                          <w:spacing w:val="20"/>
+                          <w:sz w:val="18"/>
+                          <w:szCs w:val="18"/>
+                        </w:rPr>
+                        <w:t xml:space="preserve"> </w:t>
+                      </w:r>
+                      <w:r>
+                        <w:rPr>
+                          <w:rFonts w:ascii="Segoe UI Historic" w:hAnsi="Segoe UI Historic" w:cs="Segoe UI Historic"/>
+                          <w:b/>
+                          <w:bCs/>
+                          <w:spacing w:val="20"/>
+                          <w:sz w:val="18"/>
+                          <w:szCs w:val="18"/>
+                        </w:rPr>
+                        <w:t xml:space="preserve">– </w:t>
+                      </w:r>
+                      <w:r>
+                        <w:rPr>
+                          <w:rFonts w:ascii="Segoe UI Historic" w:hAnsi="Segoe UI Historic" w:cs="Segoe UI Historic"/>
+                          <w:b/>
+                          <w:bCs/>
+                          <w:spacing w:val="20"/>
+                          <w:sz w:val="18"/>
+                          <w:szCs w:val="18"/>
+                        </w:rPr>
+                        <w:t>Aug</w:t>
+                      </w:r>
+                      <w:r>
+                        <w:rPr>
+                          <w:rFonts w:ascii="Segoe UI Historic" w:hAnsi="Segoe UI Historic" w:cs="Segoe UI Historic"/>
+                          <w:b/>
+                          <w:bCs/>
+                          <w:spacing w:val="20"/>
+                          <w:sz w:val="18"/>
+                          <w:szCs w:val="18"/>
+                        </w:rPr>
+                        <w:t xml:space="preserve"> 201</w:t>
+                      </w:r>
+                      <w:r>
+                        <w:rPr>
+                          <w:rFonts w:ascii="Segoe UI Historic" w:hAnsi="Segoe UI Historic" w:cs="Segoe UI Historic"/>
+                          <w:b/>
+                          <w:bCs/>
+                          <w:spacing w:val="20"/>
+                          <w:sz w:val="18"/>
+                          <w:szCs w:val="18"/>
+                        </w:rPr>
+                        <w:t>9</w:t>
+                      </w:r>
+                      <w:r>
+                        <w:rPr>
+                          <w:rFonts w:ascii="Segoe UI Historic" w:hAnsi="Segoe UI Historic" w:cs="Segoe UI Historic"/>
+                          <w:b/>
+                          <w:bCs/>
+                          <w:spacing w:val="20"/>
+                          <w:sz w:val="18"/>
+                          <w:szCs w:val="18"/>
+                        </w:rPr>
+                        <w:t xml:space="preserve"> – </w:t>
+                      </w:r>
+                      <w:r>
+                        <w:rPr>
+                          <w:rFonts w:ascii="Segoe UI Historic" w:hAnsi="Segoe UI Historic" w:cs="Segoe UI Historic"/>
+                          <w:b/>
+                          <w:bCs/>
+                          <w:spacing w:val="20"/>
+                          <w:sz w:val="18"/>
+                          <w:szCs w:val="18"/>
+                        </w:rPr>
+                        <w:t>Oct 2019</w:t>
+                      </w:r>
+                    </w:p>
+                    <w:p>
+                      <w:pPr>
+                        <w:pStyle w:val="ListParagraph"/>
+                        <w:numPr>
+                          <w:ilvl w:val="0"/>
+                          <w:numId w:val="1"/>
+                        </w:numPr>
+                        <w:spacing w:line="16" w:lineRule="atLeast"/>
+                        <w:rPr>
+                          <w:rFonts w:ascii="Segoe UI Historic" w:hAnsi="Segoe UI Historic" w:cs="Segoe UI Historic"/>
+                          <w:b/>
+                          <w:bCs/>
+                          <w:spacing w:val="20"/>
+                          <w:sz w:val="18"/>
+                          <w:szCs w:val="18"/>
+                        </w:rPr>
+                      </w:pPr>
+                      <w:r>
+                        <w:rPr>
+                          <w:rFonts w:ascii="Segoe UI Historic" w:hAnsi="Segoe UI Historic" w:cs="Segoe UI Historic"/>
+                          <w:b/>
+                          <w:bCs/>
+                          <w:spacing w:val="20"/>
+                          <w:sz w:val="18"/>
+                          <w:szCs w:val="18"/>
+                        </w:rPr>
+                        <w:t>Productionizing AI models</w:t>
+                      </w:r>
+                    </w:p>
+                    <w:p>
+                      <w:pPr>
+                        <w:spacing w:line="16" w:lineRule="atLeast"/>
+                        <w:ind w:left="720"/>
+                        <w:rPr>
+                          <w:rFonts w:ascii="Segoe UI Historic" w:hAnsi="Segoe UI Historic" w:cs="Segoe UI Historic"/>
+                          <w:spacing w:val="16"/>
+                          <w:sz w:val="18"/>
+                          <w:szCs w:val="18"/>
+                        </w:rPr>
+                      </w:pPr>
+                      <w:r>
+                        <w:rPr>
+                          <w:rFonts w:ascii="Segoe UI Historic" w:hAnsi="Segoe UI Historic" w:cs="Segoe UI Historic"/>
+                          <w:spacing w:val="16"/>
+                          <w:sz w:val="18"/>
+                          <w:szCs w:val="18"/>
+                        </w:rPr>
+                        <w:t xml:space="preserve"># </w:t>
+                      </w:r>
+                      <w:r>
+                        <w:rPr>
+                          <w:rFonts w:ascii="Segoe UI Historic" w:hAnsi="Segoe UI Historic" w:cs="Segoe UI Historic"/>
+                          <w:spacing w:val="16"/>
+                          <w:sz w:val="18"/>
+                          <w:szCs w:val="18"/>
+                        </w:rPr>
+                        <w:t>Productionize, i</w:t>
+                      </w:r>
+                      <w:r>
+                        <w:rPr>
+                          <w:rFonts w:ascii="Segoe UI Historic" w:hAnsi="Segoe UI Historic" w:cs="Segoe UI Historic"/>
+                          <w:spacing w:val="16"/>
+                          <w:sz w:val="18"/>
+                          <w:szCs w:val="18"/>
+                        </w:rPr>
+                        <w:t>mprove the code quality, scalability and performance of AI models</w:t>
+                      </w:r>
+                      <w:r>
+                        <w:rPr>
+                          <w:rFonts w:ascii="Segoe UI Historic" w:hAnsi="Segoe UI Historic" w:cs="Segoe UI Historic"/>
+                          <w:spacing w:val="16"/>
+                          <w:sz w:val="18"/>
+                          <w:szCs w:val="18"/>
+                        </w:rPr>
+                        <w:t>.</w:t>
+                      </w:r>
+                    </w:p>
+                    <w:p>
+                      <w:pPr>
+                        <w:spacing w:line="16" w:lineRule="atLeast"/>
+                        <w:rPr>
+                          <w:rFonts w:ascii="Segoe UI Historic" w:hAnsi="Segoe UI Historic" w:cs="Segoe UI Historic"/>
+                          <w:spacing w:val="16"/>
+                          <w:sz w:val="18"/>
+                          <w:szCs w:val="18"/>
+                        </w:rPr>
+                      </w:pPr>
+                      <w:r>
+                        <w:rPr>
+                          <w:rFonts w:ascii="Segoe UI Historic" w:hAnsi="Segoe UI Historic" w:cs="Segoe UI Historic"/>
+                          <w:spacing w:val="16"/>
+                          <w:sz w:val="18"/>
+                          <w:szCs w:val="18"/>
+                        </w:rPr>
+                        <w:t xml:space="preserve"> </w:t>
+                      </w:r>
+                      <w:r>
+                        <w:rPr>
+                          <w:rFonts w:ascii="Segoe UI Historic" w:hAnsi="Segoe UI Historic" w:cs="Segoe UI Historic"/>
+                          <w:spacing w:val="16"/>
+                          <w:sz w:val="18"/>
+                          <w:szCs w:val="18"/>
+                        </w:rPr>
+                        <w:tab/>
+                        <w:t>#</w:t>
+                      </w:r>
+                      <w:r>
+                        <w:rPr>
+                          <w:rFonts w:ascii="Segoe UI Historic" w:hAnsi="Segoe UI Historic" w:cs="Segoe UI Historic"/>
+                          <w:spacing w:val="16"/>
+                          <w:sz w:val="18"/>
+                          <w:szCs w:val="18"/>
+                        </w:rPr>
+                        <w:t>Python</w:t>
+                      </w:r>
+                      <w:r>
+                        <w:rPr>
+                          <w:rFonts w:ascii="Segoe UI Historic" w:hAnsi="Segoe UI Historic" w:cs="Segoe UI Historic"/>
+                          <w:spacing w:val="16"/>
+                          <w:sz w:val="18"/>
+                          <w:szCs w:val="18"/>
+                        </w:rPr>
+                        <w:t xml:space="preserve"> #MongoDB #Microservices #Docker #</w:t>
+                      </w:r>
+                      <w:r>
+                        <w:rPr>
+                          <w:rFonts w:ascii="Segoe UI Historic" w:hAnsi="Segoe UI Historic" w:cs="Segoe UI Historic"/>
+                          <w:spacing w:val="16"/>
+                          <w:sz w:val="18"/>
+                          <w:szCs w:val="18"/>
+                        </w:rPr>
+                        <w:t>RabbitMQ</w:t>
+                      </w:r>
+                      <w:r>
+                        <w:rPr>
+                          <w:rFonts w:ascii="Segoe UI Historic" w:hAnsi="Segoe UI Historic" w:cs="Segoe UI Historic"/>
+                          <w:spacing w:val="16"/>
+                          <w:sz w:val="18"/>
+                          <w:szCs w:val="18"/>
+                        </w:rPr>
+                        <w:t xml:space="preserve"> #Kubernetes</w:t>
+                      </w:r>
+                    </w:p>
+                    <w:p>
+                      <w:pPr>
+                        <w:pStyle w:val="ListParagraph"/>
+                        <w:numPr>
+                          <w:ilvl w:val="0"/>
+                          <w:numId w:val="1"/>
+                        </w:numPr>
+                        <w:spacing w:line="16" w:lineRule="atLeast"/>
+                        <w:rPr>
+                          <w:rFonts w:ascii="Segoe UI Historic" w:hAnsi="Segoe UI Historic" w:cs="Segoe UI Historic"/>
+                          <w:b/>
+                          <w:bCs/>
+                          <w:spacing w:val="20"/>
+                          <w:sz w:val="18"/>
+                          <w:szCs w:val="18"/>
+                        </w:rPr>
+                      </w:pPr>
+                      <w:r>
+                        <w:rPr>
+                          <w:rFonts w:ascii="Segoe UI Historic" w:hAnsi="Segoe UI Historic" w:cs="Segoe UI Historic"/>
+                          <w:b/>
+                          <w:bCs/>
+                          <w:spacing w:val="20"/>
+                          <w:sz w:val="18"/>
+                          <w:szCs w:val="18"/>
+                        </w:rPr>
+                        <w:t>Speech to Text model</w:t>
+                      </w:r>
+                    </w:p>
+                    <w:p>
+                      <w:pPr>
+                        <w:spacing w:line="16" w:lineRule="atLeast"/>
+                        <w:ind w:left="720"/>
+                        <w:rPr>
+                          <w:rFonts w:ascii="Segoe UI Historic" w:hAnsi="Segoe UI Historic" w:cs="Segoe UI Historic"/>
+                          <w:spacing w:val="16"/>
+                          <w:sz w:val="18"/>
+                          <w:szCs w:val="18"/>
+                        </w:rPr>
+                      </w:pPr>
+                      <w:r>
+                        <w:rPr>
+                          <w:rFonts w:ascii="Segoe UI Historic" w:hAnsi="Segoe UI Historic" w:cs="Segoe UI Historic"/>
+                          <w:spacing w:val="16"/>
+                          <w:sz w:val="18"/>
+                          <w:szCs w:val="18"/>
+                        </w:rPr>
+                        <w:t xml:space="preserve"># </w:t>
+                      </w:r>
+                      <w:r>
+                        <w:rPr>
+                          <w:rFonts w:ascii="Segoe UI Historic" w:hAnsi="Segoe UI Historic" w:cs="Segoe UI Historic"/>
+                          <w:spacing w:val="16"/>
+                          <w:sz w:val="18"/>
+                          <w:szCs w:val="18"/>
+                        </w:rPr>
+                        <w:t>Build a speech to text model</w:t>
+                      </w:r>
+                      <w:r>
+                        <w:rPr>
+                          <w:rFonts w:ascii="Segoe UI Historic" w:hAnsi="Segoe UI Historic" w:cs="Segoe UI Historic"/>
+                          <w:spacing w:val="16"/>
+                          <w:sz w:val="18"/>
+                          <w:szCs w:val="18"/>
+                        </w:rPr>
+                        <w:t>.</w:t>
+                      </w:r>
+                    </w:p>
+                    <w:p>
+                      <w:pPr>
+                        <w:spacing w:line="16" w:lineRule="atLeast"/>
+                        <w:rPr>
+                          <w:rFonts w:ascii="Segoe UI Historic" w:hAnsi="Segoe UI Historic" w:cs="Segoe UI Historic"/>
+                          <w:spacing w:val="16"/>
+                          <w:sz w:val="18"/>
+                          <w:szCs w:val="18"/>
+                        </w:rPr>
+                      </w:pPr>
+                      <w:r>
+                        <w:rPr>
+                          <w:rFonts w:ascii="Segoe UI Historic" w:hAnsi="Segoe UI Historic" w:cs="Segoe UI Historic"/>
+                          <w:spacing w:val="16"/>
+                          <w:sz w:val="18"/>
+                          <w:szCs w:val="18"/>
+                        </w:rPr>
+                        <w:t xml:space="preserve"> </w:t>
+                      </w:r>
+                      <w:r>
+                        <w:rPr>
+                          <w:rFonts w:ascii="Segoe UI Historic" w:hAnsi="Segoe UI Historic" w:cs="Segoe UI Historic"/>
+                          <w:spacing w:val="16"/>
+                          <w:sz w:val="18"/>
+                          <w:szCs w:val="18"/>
+                        </w:rPr>
+                        <w:tab/>
+                        <w:t>#</w:t>
+                      </w:r>
+                      <w:r>
+                        <w:rPr>
+                          <w:rFonts w:ascii="Segoe UI Historic" w:hAnsi="Segoe UI Historic" w:cs="Segoe UI Historic"/>
+                          <w:spacing w:val="16"/>
+                          <w:sz w:val="18"/>
+                          <w:szCs w:val="18"/>
+                        </w:rPr>
+                        <w:t>Python</w:t>
+                      </w:r>
+                      <w:r>
+                        <w:rPr>
+                          <w:rFonts w:ascii="Segoe UI Historic" w:hAnsi="Segoe UI Historic" w:cs="Segoe UI Historic"/>
+                          <w:spacing w:val="16"/>
+                          <w:sz w:val="18"/>
+                          <w:szCs w:val="18"/>
+                        </w:rPr>
+                        <w:t xml:space="preserve"> #</w:t>
+                      </w:r>
+                      <w:r>
+                        <w:rPr>
+                          <w:rFonts w:ascii="Segoe UI Historic" w:hAnsi="Segoe UI Historic" w:cs="Segoe UI Historic"/>
+                          <w:spacing w:val="16"/>
+                          <w:sz w:val="18"/>
+                          <w:szCs w:val="18"/>
+                        </w:rPr>
+                        <w:t>Kaldi</w:t>
+                      </w:r>
+                      <w:r>
+                        <w:rPr>
+                          <w:rFonts w:ascii="Segoe UI Historic" w:hAnsi="Segoe UI Historic" w:cs="Segoe UI Historic"/>
+                          <w:spacing w:val="16"/>
+                          <w:sz w:val="18"/>
+                          <w:szCs w:val="18"/>
+                        </w:rPr>
+                        <w:t xml:space="preserve"> #</w:t>
+                      </w:r>
+                      <w:r>
+                        <w:rPr>
+                          <w:rFonts w:ascii="Segoe UI Historic" w:hAnsi="Segoe UI Historic" w:cs="Segoe UI Historic"/>
+                          <w:spacing w:val="16"/>
+                          <w:sz w:val="18"/>
+                          <w:szCs w:val="18"/>
+                        </w:rPr>
+                        <w:t>Gentle</w:t>
+                      </w:r>
+                      <w:r>
+                        <w:rPr>
+                          <w:rFonts w:ascii="Segoe UI Historic" w:hAnsi="Segoe UI Historic" w:cs="Segoe UI Historic"/>
+                          <w:spacing w:val="16"/>
+                          <w:sz w:val="18"/>
+                          <w:szCs w:val="18"/>
+                        </w:rPr>
+                        <w:t xml:space="preserve"> #</w:t>
+                      </w:r>
+                      <w:r>
+                        <w:rPr>
+                          <w:rFonts w:ascii="Segoe UI Historic" w:hAnsi="Segoe UI Historic" w:cs="Segoe UI Historic"/>
+                          <w:spacing w:val="16"/>
+                          <w:sz w:val="18"/>
+                          <w:szCs w:val="18"/>
+                        </w:rPr>
+                        <w:t>Aeneas</w:t>
+                      </w:r>
+                    </w:p>
+                    <w:p>
+                      <w:pPr>
+                        <w:spacing w:line="16" w:lineRule="atLeast"/>
+                        <w:rPr>
+                          <w:rFonts w:ascii="Segoe UI Historic" w:hAnsi="Segoe UI Historic" w:cs="Segoe UI Historic"/>
+                          <w:spacing w:val="16"/>
+                          <w:sz w:val="18"/>
+                          <w:szCs w:val="18"/>
+                        </w:rPr>
+                      </w:pPr>
                     </w:p>
                     <w:p>
                       <w:pPr>
@@ -3748,255 +4433,6 @@
                         <w:t>#NodeJS #MongoDB #Python #Microservices #Docker #TeamCity #Kubernetes</w:t>
                       </w:r>
                     </w:p>
-                    <w:p>
-                      <w:pPr>
-                        <w:pStyle w:val="ListParagraph"/>
-                        <w:numPr>
-                          <w:ilvl w:val="0"/>
-                          <w:numId w:val="1"/>
-                        </w:numPr>
-                        <w:spacing w:line="16" w:lineRule="atLeast"/>
-                        <w:rPr>
-                          <w:rFonts w:ascii="Segoe UI Historic" w:hAnsi="Segoe UI Historic" w:cs="Segoe UI Historic"/>
-                          <w:b/>
-                          <w:bCs/>
-                          <w:spacing w:val="20"/>
-                          <w:sz w:val="18"/>
-                          <w:szCs w:val="18"/>
-                        </w:rPr>
-                      </w:pPr>
-                      <w:r>
-                        <w:rPr>
-                          <w:rFonts w:ascii="Segoe UI Historic" w:hAnsi="Segoe UI Historic" w:cs="Segoe UI Historic"/>
-                          <w:b/>
-                          <w:bCs/>
-                          <w:spacing w:val="20"/>
-                          <w:sz w:val="18"/>
-                          <w:szCs w:val="18"/>
-                        </w:rPr>
-                        <w:t xml:space="preserve">Chatbot of a knowledge base: </w:t>
-                      </w:r>
-                    </w:p>
-                    <w:p>
-                      <w:pPr>
-                        <w:spacing w:line="16" w:lineRule="atLeast"/>
-                        <w:ind w:firstLine="720"/>
-                        <w:rPr>
-                          <w:rFonts w:ascii="Segoe UI Historic" w:hAnsi="Segoe UI Historic" w:cs="Segoe UI Historic"/>
-                          <w:spacing w:val="16"/>
-                          <w:sz w:val="18"/>
-                          <w:szCs w:val="18"/>
-                        </w:rPr>
-                      </w:pPr>
-                      <w:r>
-                        <w:rPr>
-                          <w:rFonts w:ascii="Segoe UI Historic" w:hAnsi="Segoe UI Historic" w:cs="Segoe UI Historic"/>
-                          <w:spacing w:val="16"/>
-                          <w:sz w:val="18"/>
-                          <w:szCs w:val="18"/>
-                        </w:rPr>
-                        <w:t>#DialogFlow, #LSTM #DeepNLP, #RNN, #TensorFlow</w:t>
-                      </w:r>
-                    </w:p>
-                    <w:p>
-                      <w:pPr>
-                        <w:spacing w:line="16" w:lineRule="atLeast"/>
-                        <w:ind w:left="720"/>
-                        <w:rPr>
-                          <w:rFonts w:ascii="Segoe UI Historic" w:hAnsi="Segoe UI Historic" w:cs="Segoe UI Historic"/>
-                          <w:spacing w:val="16"/>
-                          <w:sz w:val="18"/>
-                          <w:szCs w:val="18"/>
-                        </w:rPr>
-                      </w:pPr>
-                      <w:r>
-                        <w:rPr>
-                          <w:rFonts w:ascii="Segoe UI Historic" w:hAnsi="Segoe UI Historic" w:cs="Segoe UI Historic"/>
-                          <w:spacing w:val="16"/>
-                          <w:sz w:val="18"/>
-                          <w:szCs w:val="18"/>
-                        </w:rPr>
-                        <w:t xml:space="preserve">#Design, develop and test a complete chatbot that answers questions on veganism from a given knowledgebase. </w:t>
-                      </w:r>
-                    </w:p>
-                    <w:p>
-                      <w:pPr>
-                        <w:pStyle w:val="ListParagraph"/>
-                        <w:numPr>
-                          <w:ilvl w:val="0"/>
-                          <w:numId w:val="1"/>
-                        </w:numPr>
-                        <w:spacing w:line="16" w:lineRule="atLeast"/>
-                        <w:rPr>
-                          <w:rFonts w:ascii="Segoe UI Historic" w:hAnsi="Segoe UI Historic" w:cs="Segoe UI Historic"/>
-                          <w:b/>
-                          <w:bCs/>
-                          <w:spacing w:val="20"/>
-                          <w:sz w:val="18"/>
-                          <w:szCs w:val="18"/>
-                        </w:rPr>
-                      </w:pPr>
-                      <w:r>
-                        <w:rPr>
-                          <w:rFonts w:ascii="Segoe UI Historic" w:hAnsi="Segoe UI Historic" w:cs="Segoe UI Historic"/>
-                          <w:b/>
-                          <w:bCs/>
-                          <w:spacing w:val="20"/>
-                          <w:sz w:val="18"/>
-                          <w:szCs w:val="18"/>
-                        </w:rPr>
-                        <w:t>Refurbished PC data to predict the rate of depreciation of new PC market</w:t>
-                      </w:r>
-                    </w:p>
-                    <w:p>
-                      <w:pPr>
-                        <w:spacing w:line="16" w:lineRule="atLeast"/>
-                        <w:rPr>
-                          <w:rFonts w:ascii="Segoe UI Historic" w:hAnsi="Segoe UI Historic" w:cs="Segoe UI Historic"/>
-                          <w:spacing w:val="16"/>
-                          <w:sz w:val="18"/>
-                          <w:szCs w:val="18"/>
-                        </w:rPr>
-                      </w:pPr>
-                      <w:r>
-                        <w:rPr>
-                          <w:rFonts w:ascii="Segoe UI" w:hAnsi="Segoe UI" w:cs="Segoe UI"/>
-                          <w:spacing w:val="16"/>
-                          <w:sz w:val="18"/>
-                          <w:szCs w:val="18"/>
-                        </w:rPr>
-                        <w:t xml:space="preserve"> </w:t>
-                      </w:r>
-                      <w:r>
-                        <w:rPr>
-                          <w:rFonts w:ascii="Segoe UI" w:hAnsi="Segoe UI" w:cs="Segoe UI"/>
-                          <w:spacing w:val="16"/>
-                          <w:sz w:val="18"/>
-                          <w:szCs w:val="18"/>
-                        </w:rPr>
-                        <w:tab/>
-                      </w:r>
-                      <w:r>
-                        <w:rPr>
-                          <w:rFonts w:ascii="Segoe UI Historic" w:hAnsi="Segoe UI Historic" w:cs="Segoe UI Historic"/>
-                          <w:spacing w:val="16"/>
-                          <w:sz w:val="18"/>
-                          <w:szCs w:val="18"/>
-                        </w:rPr>
-                        <w:t>#Regression models #Linear Regression #XGBoost #SQL</w:t>
-                      </w:r>
-                    </w:p>
-                    <w:p>
-                      <w:pPr>
-                        <w:spacing w:line="16" w:lineRule="atLeast"/>
-                        <w:ind w:left="720"/>
-                        <w:rPr>
-                          <w:rFonts w:ascii="Segoe UI Historic" w:hAnsi="Segoe UI Historic" w:cs="Segoe UI Historic"/>
-                          <w:spacing w:val="16"/>
-                          <w:sz w:val="18"/>
-                          <w:szCs w:val="18"/>
-                        </w:rPr>
-                      </w:pPr>
-                      <w:r>
-                        <w:rPr>
-                          <w:rFonts w:ascii="Segoe UI Historic" w:hAnsi="Segoe UI Historic" w:cs="Segoe UI Historic"/>
-                          <w:spacing w:val="16"/>
-                          <w:sz w:val="18"/>
-                          <w:szCs w:val="18"/>
-                        </w:rPr>
-                        <w:t>#Predicting the rate of depreciation of the current market due to the influence of the    refurbished market.</w:t>
-                      </w:r>
-                    </w:p>
-                    <w:p>
-                      <w:pPr>
-                        <w:pStyle w:val="ListParagraph"/>
-                        <w:numPr>
-                          <w:ilvl w:val="0"/>
-                          <w:numId w:val="1"/>
-                        </w:numPr>
-                        <w:spacing w:line="16" w:lineRule="atLeast"/>
-                        <w:rPr>
-                          <w:rFonts w:ascii="Segoe UI Historic" w:hAnsi="Segoe UI Historic" w:cs="Segoe UI Historic"/>
-                          <w:b/>
-                          <w:bCs/>
-                          <w:spacing w:val="20"/>
-                          <w:sz w:val="18"/>
-                          <w:szCs w:val="18"/>
-                        </w:rPr>
-                      </w:pPr>
-                      <w:r>
-                        <w:rPr>
-                          <w:rFonts w:ascii="Segoe UI Historic" w:hAnsi="Segoe UI Historic" w:cs="Segoe UI Historic"/>
-                          <w:b/>
-                          <w:bCs/>
-                          <w:spacing w:val="20"/>
-                          <w:sz w:val="18"/>
-                          <w:szCs w:val="18"/>
-                        </w:rPr>
-                        <w:t>Web scraping and classification:</w:t>
-                      </w:r>
-                    </w:p>
-                    <w:p>
-                      <w:pPr>
-                        <w:spacing w:line="16" w:lineRule="atLeast"/>
-                        <w:ind w:firstLine="720"/>
-                        <w:rPr>
-                          <w:rFonts w:ascii="Segoe UI Historic" w:hAnsi="Segoe UI Historic" w:cs="Segoe UI Historic"/>
-                          <w:spacing w:val="16"/>
-                          <w:sz w:val="18"/>
-                          <w:szCs w:val="18"/>
-                        </w:rPr>
-                      </w:pPr>
-                      <w:r>
-                        <w:rPr>
-                          <w:rFonts w:ascii="Segoe UI Historic" w:hAnsi="Segoe UI Historic" w:cs="Segoe UI Historic"/>
-                          <w:spacing w:val="16"/>
-                          <w:sz w:val="18"/>
-                          <w:szCs w:val="18"/>
-                        </w:rPr>
-                        <w:t>#Web scrapper #Naïve Bayes #KNN</w:t>
-                      </w:r>
-                    </w:p>
-                    <w:p>
-                      <w:pPr>
-                        <w:spacing w:line="16" w:lineRule="atLeast"/>
-                        <w:ind w:left="720"/>
-                        <w:rPr>
-                          <w:rFonts w:ascii="Segoe UI Historic" w:hAnsi="Segoe UI Historic" w:cs="Segoe UI Historic"/>
-                          <w:spacing w:val="16"/>
-                          <w:sz w:val="18"/>
-                          <w:szCs w:val="18"/>
-                        </w:rPr>
-                      </w:pPr>
-                      <w:r>
-                        <w:rPr>
-                          <w:rFonts w:ascii="Segoe UI Historic" w:hAnsi="Segoe UI Historic" w:cs="Segoe UI Historic"/>
-                          <w:spacing w:val="16"/>
-                          <w:sz w:val="18"/>
-                          <w:szCs w:val="18"/>
-                        </w:rPr>
-                        <w:t>#Scrapper code in python to extract some enterprise articles and classify them to set of categories</w:t>
-                      </w:r>
-                    </w:p>
-                    <w:p>
-                      <w:pPr>
-                        <w:spacing w:line="360" w:lineRule="auto"/>
-                        <w:rPr>
-                          <w:rFonts w:ascii="Montserrat Semi Bold" w:hAnsi="Montserrat Semi Bold"/>
-                          <w:spacing w:val="10"/>
-                          <w:sz w:val="18"/>
-                          <w:szCs w:val="18"/>
-                        </w:rPr>
-                      </w:pPr>
-                      <w:r>
-                        <w:rPr>
-                          <w:rFonts w:ascii="Segoe UI" w:hAnsi="Segoe UI" w:cs="Segoe UI"/>
-                          <w:spacing w:val="10"/>
-                          <w:szCs w:val="20"/>
-                        </w:rPr>
-                        <w:t xml:space="preserve"> </w:t>
-                      </w:r>
-                    </w:p>
                   </w:txbxContent>
                 </v:textbox>
                 <w10:wrap anchorx="page" anchory="page"/>
@@ -4010,7 +4446,10 @@
     <w:p/>
     <w:p/>
     <w:p/>
-    <w:p/>
+    <w:p>
+      <w:bookmarkStart w:id="0" w:name="_GoBack"/>
+      <w:bookmarkEnd w:id="0"/>
+    </w:p>
     <w:p/>
     <w:p>
       <w:r>
@@ -4024,7 +4463,7 @@
         <mc:AlternateContent>
           <mc:Choice Requires="wps">
             <w:drawing>
-              <wp:anchor distT="0" distB="0" distL="114300" distR="114300" simplePos="0" relativeHeight="251653120" behindDoc="0" locked="0" layoutInCell="1" allowOverlap="1" wp14:anchorId="4BEE0C33" wp14:editId="7348586B">
+              <wp:anchor distT="0" distB="0" distL="114300" distR="114300" simplePos="0" relativeHeight="251654144" behindDoc="0" locked="0" layoutInCell="1" allowOverlap="1" wp14:anchorId="4BEE0C33" wp14:editId="050CD631">
                 <wp:simplePos x="0" y="0"/>
                 <wp:positionH relativeFrom="page">
                   <wp:posOffset>914400</wp:posOffset>
@@ -4032,8 +4471,8 @@
                 <wp:positionV relativeFrom="page">
                   <wp:posOffset>431800</wp:posOffset>
                 </wp:positionV>
-                <wp:extent cx="6210300" cy="5600700"/>
-                <wp:effectExtent l="0" t="0" r="0" b="0"/>
+                <wp:extent cx="6210300" cy="6794500"/>
+                <wp:effectExtent l="0" t="0" r="0" b="6350"/>
                 <wp:wrapNone/>
                 <wp:docPr id="313" name="Text Box 2"/>
                 <wp:cNvGraphicFramePr>
@@ -4048,7 +4487,7 @@
                       <wps:spPr bwMode="auto">
                         <a:xfrm>
                           <a:off x="0" y="0"/>
-                          <a:ext cx="6210300" cy="5600700"/>
+                          <a:ext cx="6210300" cy="6794500"/>
                         </a:xfrm>
                         <a:prstGeom prst="rect">
                           <a:avLst/>
@@ -4063,6 +4502,107 @@
                       </wps:spPr>
                       <wps:txbx>
                         <w:txbxContent>
+                          <w:p>
+                            <w:pPr>
+                              <w:pStyle w:val="ListParagraph"/>
+                              <w:numPr>
+                                <w:ilvl w:val="0"/>
+                                <w:numId w:val="1"/>
+                              </w:numPr>
+                              <w:spacing w:line="16" w:lineRule="atLeast"/>
+                              <w:rPr>
+                                <w:rFonts w:ascii="Segoe UI Historic" w:hAnsi="Segoe UI Historic" w:cs="Segoe UI Historic"/>
+                                <w:b/>
+                                <w:bCs/>
+                                <w:spacing w:val="20"/>
+                                <w:sz w:val="18"/>
+                                <w:szCs w:val="18"/>
+                              </w:rPr>
+                            </w:pPr>
+                            <w:r>
+                              <w:rPr>
+                                <w:rFonts w:ascii="Segoe UI Historic" w:hAnsi="Segoe UI Historic" w:cs="Segoe UI Historic"/>
+                                <w:b/>
+                                <w:bCs/>
+                                <w:spacing w:val="20"/>
+                                <w:sz w:val="18"/>
+                                <w:szCs w:val="18"/>
+                              </w:rPr>
+                              <w:t>Refurbished PC data to predict the rate of depreciation of new PC market</w:t>
+                            </w:r>
+                          </w:p>
+                          <w:p>
+                            <w:pPr>
+                              <w:spacing w:line="16" w:lineRule="atLeast"/>
+                              <w:rPr>
+                                <w:rFonts w:ascii="Segoe UI Historic" w:hAnsi="Segoe UI Historic" w:cs="Segoe UI Historic"/>
+                                <w:spacing w:val="16"/>
+                                <w:sz w:val="18"/>
+                                <w:szCs w:val="18"/>
+                              </w:rPr>
+                            </w:pPr>
+                            <w:r>
+                              <w:rPr>
+                                <w:rFonts w:ascii="Segoe UI" w:hAnsi="Segoe UI" w:cs="Segoe UI"/>
+                                <w:spacing w:val="16"/>
+                                <w:sz w:val="18"/>
+                                <w:szCs w:val="18"/>
+                              </w:rPr>
+                              <w:t xml:space="preserve"> </w:t>
+                            </w:r>
+                            <w:r>
+                              <w:rPr>
+                                <w:rFonts w:ascii="Segoe UI" w:hAnsi="Segoe UI" w:cs="Segoe UI"/>
+                                <w:spacing w:val="16"/>
+                                <w:sz w:val="18"/>
+                                <w:szCs w:val="18"/>
+                              </w:rPr>
+                              <w:tab/>
+                            </w:r>
+                            <w:r>
+                              <w:rPr>
+                                <w:rFonts w:ascii="Segoe UI Historic" w:hAnsi="Segoe UI Historic" w:cs="Segoe UI Historic"/>
+                                <w:spacing w:val="16"/>
+                                <w:sz w:val="18"/>
+                                <w:szCs w:val="18"/>
+                              </w:rPr>
+                              <w:t>#Regression models #Linear Regression #XGBoost #SQL</w:t>
+                            </w:r>
+                          </w:p>
+                          <w:p>
+                            <w:pPr>
+                              <w:spacing w:line="16" w:lineRule="atLeast"/>
+                              <w:ind w:left="720"/>
+                              <w:rPr>
+                                <w:rFonts w:ascii="Segoe UI Historic" w:hAnsi="Segoe UI Historic" w:cs="Segoe UI Historic"/>
+                                <w:spacing w:val="16"/>
+                                <w:sz w:val="18"/>
+                                <w:szCs w:val="18"/>
+                              </w:rPr>
+                            </w:pPr>
+                            <w:r>
+                              <w:rPr>
+                                <w:rFonts w:ascii="Segoe UI Historic" w:hAnsi="Segoe UI Historic" w:cs="Segoe UI Historic"/>
+                                <w:spacing w:val="16"/>
+                                <w:sz w:val="18"/>
+                                <w:szCs w:val="18"/>
+                              </w:rPr>
+                              <w:t>#Predicting the rate of depreciation of the current market due to the influence of the    refurbished market.</w:t>
+                            </w:r>
+                          </w:p>
+                          <w:p>
+                            <w:pPr>
+                              <w:spacing w:line="240" w:lineRule="auto"/>
+                              <w:rPr>
+                                <w:rFonts w:ascii="Segoe UI Historic" w:hAnsi="Segoe UI Historic" w:cs="Segoe UI Historic"/>
+                                <w:b/>
+                                <w:bCs/>
+                                <w:spacing w:val="20"/>
+                                <w:sz w:val="18"/>
+                                <w:szCs w:val="18"/>
+                              </w:rPr>
+                            </w:pPr>
+                          </w:p>
                           <w:p>
                             <w:pPr>
                               <w:spacing w:line="240" w:lineRule="auto"/>
@@ -5165,9 +5705,110 @@
           </mc:Choice>
           <mc:Fallback>
             <w:pict>
-              <v:shape w14:anchorId="4BEE0C33" id="_x0000_s1035" type="#_x0000_t202" style="position:absolute;margin-left:1in;margin-top:34pt;width:489pt;height:441pt;z-index:251653120;visibility:visible;mso-wrap-style:square;mso-width-percent:0;mso-height-percent:0;mso-wrap-distance-left:9pt;mso-wrap-distance-top:0;mso-wrap-distance-right:9pt;mso-wrap-distance-bottom:0;mso-position-horizontal:absolute;mso-position-horizontal-relative:page;mso-position-vertical:absolute;mso-position-vertical-relative:page;mso-width-percent:0;mso-height-percent:0;mso-width-relative:margin;mso-height-relative:margin;v-text-anchor:top" o:gfxdata="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" filled="f" stroked="f">
+              <v:shape w14:anchorId="4BEE0C33" id="_x0000_s1035" type="#_x0000_t202" style="position:absolute;margin-left:1in;margin-top:34pt;width:489pt;height:535pt;z-index:251654144;visibility:visible;mso-wrap-style:square;mso-width-percent:0;mso-height-percent:0;mso-wrap-distance-left:9pt;mso-wrap-distance-top:0;mso-wrap-distance-right:9pt;mso-wrap-distance-bottom:0;mso-position-horizontal:absolute;mso-position-horizontal-relative:page;mso-position-vertical:absolute;mso-position-vertical-relative:page;mso-width-percent:0;mso-height-percent:0;mso-width-relative:margin;mso-height-relative:margin;v-text-anchor:top" o:gfxdata="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" filled="f" stroked="f">
                 <v:textbox>
                   <w:txbxContent>
+                    <w:p>
+                      <w:pPr>
+                        <w:pStyle w:val="ListParagraph"/>
+                        <w:numPr>
+                          <w:ilvl w:val="0"/>
+                          <w:numId w:val="1"/>
+                        </w:numPr>
+                        <w:spacing w:line="16" w:lineRule="atLeast"/>
+                        <w:rPr>
+                          <w:rFonts w:ascii="Segoe UI Historic" w:hAnsi="Segoe UI Historic" w:cs="Segoe UI Historic"/>
+                          <w:b/>
+                          <w:bCs/>
+                          <w:spacing w:val="20"/>
+                          <w:sz w:val="18"/>
+                          <w:szCs w:val="18"/>
+                        </w:rPr>
+                      </w:pPr>
+                      <w:r>
+                        <w:rPr>
+                          <w:rFonts w:ascii="Segoe UI Historic" w:hAnsi="Segoe UI Historic" w:cs="Segoe UI Historic"/>
+                          <w:b/>
+                          <w:bCs/>
+                          <w:spacing w:val="20"/>
+                          <w:sz w:val="18"/>
+                          <w:szCs w:val="18"/>
+                        </w:rPr>
+                        <w:t>Refurbished PC data to predict the rate of depreciation of new PC market</w:t>
+                      </w:r>
+                    </w:p>
+                    <w:p>
+                      <w:pPr>
+                        <w:spacing w:line="16" w:lineRule="atLeast"/>
+                        <w:rPr>
+                          <w:rFonts w:ascii="Segoe UI Historic" w:hAnsi="Segoe UI Historic" w:cs="Segoe UI Historic"/>
+                          <w:spacing w:val="16"/>
+                          <w:sz w:val="18"/>
+                          <w:szCs w:val="18"/>
+                        </w:rPr>
+                      </w:pPr>
+                      <w:r>
+                        <w:rPr>
+                          <w:rFonts w:ascii="Segoe UI" w:hAnsi="Segoe UI" w:cs="Segoe UI"/>
+                          <w:spacing w:val="16"/>
+                          <w:sz w:val="18"/>
+                          <w:szCs w:val="18"/>
+                        </w:rPr>
+                        <w:t xml:space="preserve"> </w:t>
+                      </w:r>
+                      <w:r>
+                        <w:rPr>
+                          <w:rFonts w:ascii="Segoe UI" w:hAnsi="Segoe UI" w:cs="Segoe UI"/>
+                          <w:spacing w:val="16"/>
+                          <w:sz w:val="18"/>
+                          <w:szCs w:val="18"/>
+                        </w:rPr>
+                        <w:tab/>
+                      </w:r>
+                      <w:r>
+                        <w:rPr>
+                          <w:rFonts w:ascii="Segoe UI Historic" w:hAnsi="Segoe UI Historic" w:cs="Segoe UI Historic"/>
+                          <w:spacing w:val="16"/>
+                          <w:sz w:val="18"/>
+                          <w:szCs w:val="18"/>
+                        </w:rPr>
+                        <w:t>#Regression models #Linear Regression #XGBoost #SQL</w:t>
+                      </w:r>
+                    </w:p>
+                    <w:p>
+                      <w:pPr>
+                        <w:spacing w:line="16" w:lineRule="atLeast"/>
+                        <w:ind w:left="720"/>
+                        <w:rPr>
+                          <w:rFonts w:ascii="Segoe UI Historic" w:hAnsi="Segoe UI Historic" w:cs="Segoe UI Historic"/>
+                          <w:spacing w:val="16"/>
+                          <w:sz w:val="18"/>
+                          <w:szCs w:val="18"/>
+                        </w:rPr>
+                      </w:pPr>
+                      <w:r>
+                        <w:rPr>
+                          <w:rFonts w:ascii="Segoe UI Historic" w:hAnsi="Segoe UI Historic" w:cs="Segoe UI Historic"/>
+                          <w:spacing w:val="16"/>
+                          <w:sz w:val="18"/>
+                          <w:szCs w:val="18"/>
+                        </w:rPr>
+                        <w:t>#Predicting the rate of depreciation of the current market due to the influence of the    refurbished market.</w:t>
+                      </w:r>
+                    </w:p>
+                    <w:p>
+                      <w:pPr>
+                        <w:spacing w:line="240" w:lineRule="auto"/>
+                        <w:rPr>
+                          <w:rFonts w:ascii="Segoe UI Historic" w:hAnsi="Segoe UI Historic" w:cs="Segoe UI Historic"/>
+                          <w:b/>
+                          <w:bCs/>
+                          <w:spacing w:val="20"/>
+                          <w:sz w:val="18"/>
+                          <w:szCs w:val="18"/>
+                        </w:rPr>
+                      </w:pPr>
+                    </w:p>
                     <w:p>
                       <w:pPr>
                         <w:spacing w:line="240" w:lineRule="auto"/>
@@ -6276,6 +6917,10 @@
     <w:p/>
     <w:p/>
     <w:p/>
+    <w:p/>
+    <w:p/>
+    <w:p/>
+    <w:p/>
     <w:p>
       <w:r>
         <w:rPr>
@@ -6286,16 +6931,16 @@
         <mc:AlternateContent>
           <mc:Choice Requires="wpg">
             <w:drawing>
-              <wp:anchor distT="0" distB="0" distL="114300" distR="114300" simplePos="0" relativeHeight="251669504" behindDoc="0" locked="0" layoutInCell="1" allowOverlap="1" wp14:anchorId="52B0566F" wp14:editId="3974F396">
+              <wp:anchor distT="0" distB="0" distL="114300" distR="114300" simplePos="0" relativeHeight="251666944" behindDoc="0" locked="0" layoutInCell="1" allowOverlap="1" wp14:anchorId="52B0566F" wp14:editId="6A488124">
                 <wp:simplePos x="0" y="0"/>
                 <wp:positionH relativeFrom="column">
-                  <wp:posOffset>0</wp:posOffset>
+                  <wp:posOffset>-50800</wp:posOffset>
                 </wp:positionH>
                 <wp:positionV relativeFrom="paragraph">
-                  <wp:posOffset>73660</wp:posOffset>
+                  <wp:posOffset>169545</wp:posOffset>
                 </wp:positionV>
-                <wp:extent cx="5873750" cy="908050"/>
-                <wp:effectExtent l="0" t="0" r="0" b="25400"/>
+                <wp:extent cx="5822950" cy="908050"/>
+                <wp:effectExtent l="0" t="0" r="6350" b="25400"/>
                 <wp:wrapNone/>
                 <wp:docPr id="11" name="Group 11"/>
                 <wp:cNvGraphicFramePr/>
@@ -6306,9 +6951,9 @@
                       <wpg:grpSpPr>
                         <a:xfrm>
                           <a:off x="0" y="0"/>
-                          <a:ext cx="5873750" cy="908050"/>
-                          <a:chOff x="0" y="0"/>
-                          <a:chExt cx="5873750" cy="908050"/>
+                          <a:ext cx="5822950" cy="908050"/>
+                          <a:chOff x="-19050" y="0"/>
+                          <a:chExt cx="5822950" cy="908050"/>
                         </a:xfrm>
                       </wpg:grpSpPr>
                       <wps:wsp>
@@ -6316,7 +6961,7 @@
                         <wps:cNvSpPr txBox="1"/>
                         <wps:spPr>
                           <a:xfrm>
-                            <a:off x="50800" y="69850"/>
+                            <a:off x="-19050" y="69850"/>
                             <a:ext cx="5822950" cy="736600"/>
                           </a:xfrm>
                           <a:prstGeom prst="rect">
@@ -6498,13 +7143,19 @@
                     </wpg:wgp>
                   </a:graphicData>
                 </a:graphic>
+                <wp14:sizeRelH relativeFrom="margin">
+                  <wp14:pctWidth>0</wp14:pctWidth>
+                </wp14:sizeRelH>
+                <wp14:sizeRelV relativeFrom="margin">
+                  <wp14:pctHeight>0</wp14:pctHeight>
+                </wp14:sizeRelV>
               </wp:anchor>
             </w:drawing>
           </mc:Choice>
           <mc:Fallback>
             <w:pict>
-              <v:group w14:anchorId="52B0566F" id="Group 11" o:spid="_x0000_s1036" style="position:absolute;margin-left:0;margin-top:5.8pt;width:462.5pt;height:71.5pt;z-index:251669504" coordsize="58737,9080" o:gfxdata="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">
-                <v:shape id="Text Box 21" o:spid="_x0000_s1037" type="#_x0000_t202" style="position:absolute;left:508;top:698;width:58229;height:7366;visibility:visible;mso-wrap-style:square;v-text-anchor:top" o:gfxdata="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" filled="f" stroked="f" strokeweight=".5pt">
+              <v:group w14:anchorId="52B0566F" id="Group 11" o:spid="_x0000_s1036" style="position:absolute;margin-left:-4pt;margin-top:13.35pt;width:458.5pt;height:71.5pt;z-index:251666944;mso-width-relative:margin;mso-height-relative:margin" coordorigin="-190" coordsize="58229,9080" o:gfxdata="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">
+                <v:shape id="Text Box 21" o:spid="_x0000_s1037" type="#_x0000_t202" style="position:absolute;left:-190;top:698;width:58229;height:7366;visibility:visible;mso-wrap-style:square;v-text-anchor:top" o:gfxdata="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" filled="f" stroked="f" strokeweight=".5pt">
                   <v:textbox>
                     <w:txbxContent>
                       <w:p>
@@ -6595,7 +7246,6 @@
       </w:r>
     </w:p>
     <w:p/>
-    <w:p/>
     <w:p>
       <w:r>
         <w:rPr>
@@ -6606,16 +7256,16 @@
         <mc:AlternateContent>
           <mc:Choice Requires="wpg">
             <w:drawing>
-              <wp:anchor distT="0" distB="0" distL="114300" distR="114300" simplePos="0" relativeHeight="251659264" behindDoc="0" locked="0" layoutInCell="1" allowOverlap="1" wp14:anchorId="139B1C20" wp14:editId="56B19EED">
+              <wp:anchor distT="0" distB="0" distL="114300" distR="114300" simplePos="0" relativeHeight="251655680" behindDoc="0" locked="0" layoutInCell="1" allowOverlap="1" wp14:anchorId="139B1C20" wp14:editId="64ADCCC5">
                 <wp:simplePos x="0" y="0"/>
                 <wp:positionH relativeFrom="column">
-                  <wp:posOffset>25400</wp:posOffset>
+                  <wp:posOffset>-38100</wp:posOffset>
                 </wp:positionH>
                 <wp:positionV relativeFrom="paragraph">
-                  <wp:posOffset>175895</wp:posOffset>
+                  <wp:posOffset>582930</wp:posOffset>
                 </wp:positionV>
-                <wp:extent cx="5784850" cy="400050"/>
-                <wp:effectExtent l="0" t="0" r="6350" b="19050"/>
+                <wp:extent cx="5803900" cy="425450"/>
+                <wp:effectExtent l="0" t="0" r="25400" b="12700"/>
                 <wp:wrapNone/>
                 <wp:docPr id="10" name="Group 10"/>
                 <wp:cNvGraphicFramePr/>
@@ -6626,9 +7276,9 @@
                       <wpg:grpSpPr>
                         <a:xfrm>
                           <a:off x="0" y="0"/>
-                          <a:ext cx="5784850" cy="400050"/>
-                          <a:chOff x="-76200" y="-146050"/>
-                          <a:chExt cx="5784850" cy="400050"/>
+                          <a:ext cx="5803900" cy="425450"/>
+                          <a:chOff x="-57150" y="-1206500"/>
+                          <a:chExt cx="5803900" cy="425450"/>
                         </a:xfrm>
                       </wpg:grpSpPr>
                       <wps:wsp>
@@ -6638,7 +7288,7 @@
                         </wps:cNvSpPr>
                         <wps:spPr bwMode="auto">
                           <a:xfrm>
-                            <a:off x="-63500" y="-146050"/>
+                            <a:off x="-57150" y="-1206500"/>
                             <a:ext cx="5772150" cy="368300"/>
                           </a:xfrm>
                           <a:prstGeom prst="rect">
@@ -6847,7 +7497,7 @@
                         <wps:cNvCnPr/>
                         <wps:spPr>
                           <a:xfrm flipV="1">
-                            <a:off x="-76200" y="254000"/>
+                            <a:off x="-19050" y="-781050"/>
                             <a:ext cx="5765800" cy="0"/>
                           </a:xfrm>
                           <a:prstGeom prst="line">
@@ -6884,8 +7534,8 @@
           </mc:Choice>
           <mc:Fallback>
             <w:pict>
-              <v:group w14:anchorId="139B1C20" id="Group 10" o:spid="_x0000_s1041" style="position:absolute;margin-left:2pt;margin-top:13.85pt;width:455.5pt;height:31.5pt;z-index:251659264;mso-width-relative:margin;mso-height-relative:margin" coordorigin="-762,-1460" coordsize="57848,4000" o:gfxdata="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">
-                <v:shape id="_x0000_s1042" type="#_x0000_t202" style="position:absolute;left:-635;top:-1460;width:57721;height:3682;visibility:visible;mso-wrap-style:square;v-text-anchor:top" o:gfxdata="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" filled="f" stroked="f">
+              <v:group w14:anchorId="139B1C20" id="Group 10" o:spid="_x0000_s1041" style="position:absolute;margin-left:-3pt;margin-top:45.9pt;width:457pt;height:33.5pt;z-index:251655680;mso-width-relative:margin;mso-height-relative:margin" coordorigin="-571,-12065" coordsize="58039,4254" o:gfxdata="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">
+                <v:shape id="_x0000_s1042" type="#_x0000_t202" style="position:absolute;left:-571;top:-12065;width:57721;height:3683;visibility:visible;mso-wrap-style:square;v-text-anchor:top" o:gfxdata="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" filled="f" stroked="f">
                   <v:textbox>
                     <w:txbxContent>
                       <w:p>
@@ -7073,16 +7723,13 @@
                     </w:txbxContent>
                   </v:textbox>
                 </v:shape>
-                <v:line id="Straight Connector 315" o:spid="_x0000_s1043" style="position:absolute;flip:y;visibility:visible;mso-wrap-style:square" from="-762,2540" to="56896,2540" o:connectortype="straight" o:gfxdata="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" strokecolor="#f68c36 [3049]"/>
+                <v:line id="Straight Connector 315" o:spid="_x0000_s1043" style="position:absolute;flip:y;visibility:visible;mso-wrap-style:square" from="-190,-7810" to="57467,-7810" o:connectortype="straight" o:gfxdata="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" strokecolor="#f68c36 [3049]"/>
               </v:group>
             </w:pict>
           </mc:Fallback>
         </mc:AlternateContent>
       </w:r>
     </w:p>
-    <w:p/>
-    <w:p/>
-    <w:p/>
     <w:sectPr>
       <w:pgSz w:w="11900" w:h="16840"/>
       <w:pgMar w:top="1440" w:right="1440" w:bottom="1440" w:left="1440" w:header="708" w:footer="708" w:gutter="0"/>
@@ -7343,7 +7990,7 @@
     </w:rPrDefault>
     <w:pPrDefault/>
   </w:docDefaults>
-  <w:latentStyles w:defLockedState="0" w:defUIPriority="99" w:defSemiHidden="0" w:defUnhideWhenUsed="0" w:defQFormat="0" w:count="376">
+  <w:latentStyles w:defLockedState="0" w:defUIPriority="99" w:defSemiHidden="0" w:defUnhideWhenUsed="0" w:defQFormat="0" w:count="377">
     <w:lsdException w:name="Normal" w:uiPriority="0" w:qFormat="1"/>
     <w:lsdException w:name="heading 1" w:uiPriority="9" w:qFormat="1"/>
     <w:lsdException w:name="heading 2" w:semiHidden="1" w:uiPriority="9" w:unhideWhenUsed="1" w:qFormat="1"/>
@@ -7449,7 +8096,6 @@
     <w:lsdException w:name="HTML Sample" w:semiHidden="1" w:unhideWhenUsed="1"/>
     <w:lsdException w:name="HTML Typewriter" w:semiHidden="1" w:unhideWhenUsed="1"/>
     <w:lsdException w:name="HTML Variable" w:semiHidden="1" w:unhideWhenUsed="1"/>
-    <w:lsdException w:name="Normal Table" w:semiHidden="1" w:unhideWhenUsed="1"/>
     <w:lsdException w:name="annotation subject" w:semiHidden="1" w:unhideWhenUsed="1"/>
     <w:lsdException w:name="No List" w:semiHidden="1" w:unhideWhenUsed="1"/>
     <w:lsdException w:name="Outline List 1" w:semiHidden="1" w:unhideWhenUsed="1"/>
@@ -7496,10 +8142,8 @@
     <w:lsdException w:name="Table Subtle 2" w:semiHidden="1" w:unhideWhenUsed="1"/>
     <w:lsdException w:name="Table Web 1" w:semiHidden="1" w:unhideWhenUsed="1"/>
     <w:lsdException w:name="Table Web 2" w:semiHidden="1" w:unhideWhenUsed="1"/>
-    <w:lsdException w:name="Table Web 3" w:semiHidden="1" w:unhideWhenUsed="1"/>
     <w:lsdException w:name="Balloon Text" w:semiHidden="1" w:unhideWhenUsed="1"/>
     <w:lsdException w:name="Table Grid" w:uiPriority="59"/>
-    <w:lsdException w:name="Table Theme" w:semiHidden="1" w:unhideWhenUsed="1"/>
     <w:lsdException w:name="Placeholder Text" w:semiHidden="1"/>
     <w:lsdException w:name="No Spacing" w:uiPriority="1" w:qFormat="1"/>
     <w:lsdException w:name="Light Shading" w:uiPriority="60"/>
@@ -7711,6 +8355,7 @@
     <w:lsdException w:name="Hashtag" w:semiHidden="1" w:unhideWhenUsed="1"/>
     <w:lsdException w:name="Unresolved Mention" w:semiHidden="1" w:unhideWhenUsed="1"/>
     <w:lsdException w:name="Smart Link" w:semiHidden="1" w:unhideWhenUsed="1"/>
+    <w:lsdException w:name="Smart Link Error" w:semiHidden="1" w:unhideWhenUsed="1"/>
   </w:latentStyles>
   <w:style w:type="paragraph" w:default="1" w:styleId="Normal">
     <w:name w:val="Normal"/>
@@ -8200,7 +8845,7 @@
 </file>
 
 <file path=customXml/itemProps1.xml><?xml version="1.0" encoding="utf-8"?>
-<ds:datastoreItem xmlns:ds="http://schemas.openxmlformats.org/officeDocument/2006/customXml" ds:itemID="{C23B2FB9-5DAE-40ED-9C46-F8D9105E4010}">
+<ds:datastoreItem xmlns:ds="http://schemas.openxmlformats.org/officeDocument/2006/customXml" ds:itemID="{2DCB98BC-F2E8-4EAB-8EC9-C19666BEF74A}">
   <ds:schemaRefs>
     <ds:schemaRef ds:uri="http://schemas.openxmlformats.org/officeDocument/2006/bibliography"/>
   </ds:schemaRefs>

--- a/PARTH_MEHTA_RESUME.docx
+++ b/PARTH_MEHTA_RESUME.docx
@@ -326,7 +326,7 @@
           </mc:Choice>
           <mc:Fallback>
             <w:pict>
-              <v:line w14:anchorId="2C7C8FF8" id="Straight Connector 9" o:spid="_x0000_s1026" style="position:absolute;z-index:251651072;visibility:visible;mso-wrap-style:square;mso-width-percent:0;mso-height-percent:0;mso-wrap-distance-left:9pt;mso-wrap-distance-top:0;mso-wrap-distance-right:9pt;mso-wrap-distance-bottom:0;mso-position-horizontal:absolute;mso-position-horizontal-relative:page;mso-position-vertical:absolute;mso-position-vertical-relative:page;mso-width-percent:0;mso-height-percent:0;mso-width-relative:margin;mso-height-relative:margin" from="70pt,183.5pt" to="523pt,184pt" o:gfxdata="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" strokecolor="#f68c36 [3049]">
+              <v:line w14:anchorId="6DEC45CC" id="Straight Connector 9" o:spid="_x0000_s1026" style="position:absolute;z-index:251651072;visibility:visible;mso-wrap-style:square;mso-width-percent:0;mso-height-percent:0;mso-wrap-distance-left:9pt;mso-wrap-distance-top:0;mso-wrap-distance-right:9pt;mso-wrap-distance-bottom:0;mso-position-horizontal:absolute;mso-position-horizontal-relative:page;mso-position-vertical:absolute;mso-position-vertical-relative:page;mso-width-percent:0;mso-height-percent:0;mso-width-relative:margin;mso-height-relative:margin" from="70pt,183.5pt" to="523pt,184pt" o:gfxdata="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" strokecolor="#f68c36 [3049]">
                 <w10:wrap anchorx="page" anchory="page"/>
               </v:line>
             </w:pict>
@@ -488,7 +488,7 @@
           </mc:Choice>
           <mc:Fallback>
             <w:pict>
-              <v:group w14:anchorId="2143DCC7" id="Group 290" o:spid="_x0000_s1026" style="position:absolute;margin-left:118.8pt;margin-top:60.05pt;width:82pt;height:21pt;z-index:251659264;mso-width-relative:margin;mso-height-relative:margin" coordsize="11271,2952" o:gfxdata="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">
+              <v:group w14:anchorId="0243C65D" id="Group 290" o:spid="_x0000_s1026" style="position:absolute;margin-left:118.8pt;margin-top:60.05pt;width:82pt;height:21pt;z-index:251659264;mso-width-relative:margin;mso-height-relative:margin" coordsize="11271,2952" o:gfxdata="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">
                 <v:shapetype id="_x0000_t75" coordsize="21600,21600" o:spt="75" o:preferrelative="t" path="m@4@5l@4@11@9@11@9@5xe" filled="f" stroked="f">
                   <v:stroke joinstyle="miter"/>
                   <v:formulas>
@@ -1404,7 +1404,7 @@
           </mc:Choice>
           <mc:Fallback>
             <w:pict>
-              <v:group w14:anchorId="7B8AC23D" id="Group 302" o:spid="_x0000_s1026" style="position:absolute;margin-left:336.5pt;margin-top:0;width:14.75pt;height:62.45pt;z-index:251664384" coordsize="1873,7931" o:gfxdata="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">
+              <v:group w14:anchorId="37E73FFE" id="Group 302" o:spid="_x0000_s1026" style="position:absolute;margin-left:336.5pt;margin-top:0;width:14.75pt;height:62.45pt;z-index:251664384" coordsize="1873,7931" o:gfxdata="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">
                 <v:shape id="Picture 5" o:spid="_x0000_s1027" type="#_x0000_t75" style="position:absolute;left:63;top:3048;width:1778;height:1778;visibility:visible;mso-wrap-style:square" o:gfxdata="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">
                   <v:imagedata r:id="rId20" o:title="mail"/>
                 </v:shape>
@@ -1659,7 +1659,7 @@
           </mc:Choice>
           <mc:Fallback>
             <w:pict>
-              <v:rect w14:anchorId="2C62F16E" id="Rectangle 1" o:spid="_x0000_s1026" style="position:absolute;margin-left:0;margin-top:-42.5pt;width:611pt;height:140.5pt;z-index:251648000;visibility:visible;mso-wrap-style:square;mso-width-percent:0;mso-height-percent:0;mso-wrap-distance-left:9pt;mso-wrap-distance-top:0;mso-wrap-distance-right:9pt;mso-wrap-distance-bottom:0;mso-position-horizontal:absolute;mso-position-horizontal-relative:page;mso-position-vertical:absolute;mso-position-vertical-relative:text;mso-width-percent:0;mso-height-percent:0;mso-width-relative:margin;mso-height-relative:margin;v-text-anchor:middle" o:gfxdata="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" fillcolor="white [3212]" stroked="f" strokeweight="2pt">
+              <v:rect w14:anchorId="207A7B56" id="Rectangle 1" o:spid="_x0000_s1026" style="position:absolute;margin-left:0;margin-top:-42.5pt;width:611pt;height:140.5pt;z-index:251648000;visibility:visible;mso-wrap-style:square;mso-width-percent:0;mso-height-percent:0;mso-wrap-distance-left:9pt;mso-wrap-distance-top:0;mso-wrap-distance-right:9pt;mso-wrap-distance-bottom:0;mso-position-horizontal:absolute;mso-position-horizontal-relative:page;mso-position-vertical:absolute;mso-position-vertical-relative:text;mso-width-percent:0;mso-height-percent:0;mso-width-relative:margin;mso-height-relative:margin;v-text-anchor:middle" o:gfxdata="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" fillcolor="white [3212]" stroked="f" strokeweight="2pt">
                 <w10:wrap type="square" anchorx="page"/>
               </v:rect>
             </w:pict>
@@ -1756,6 +1756,8 @@
       <w:r>
         <w:t xml:space="preserve">  </w:t>
       </w:r>
+      <w:bookmarkStart w:id="0" w:name="_GoBack"/>
+      <w:bookmarkEnd w:id="0"/>
     </w:p>
     <w:tbl>
       <w:tblPr>
@@ -2577,7 +2579,7 @@
           </mc:Choice>
           <mc:Fallback>
             <w:pict>
-              <v:line w14:anchorId="3073DEEF" id="Straight Connector 305" o:spid="_x0000_s1026" style="position:absolute;z-index:251662336;visibility:visible;mso-wrap-style:square;mso-width-percent:0;mso-height-percent:0;mso-wrap-distance-left:9pt;mso-wrap-distance-top:0;mso-wrap-distance-right:9pt;mso-wrap-distance-bottom:0;mso-position-horizontal:absolute;mso-position-horizontal-relative:text;mso-position-vertical:absolute;mso-position-vertical-relative:text;mso-width-percent:0;mso-height-percent:0;mso-width-relative:margin;mso-height-relative:margin" from="-2.5pt,.95pt" to="449.5pt,1.45pt" o:gfxdata="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" strokecolor="#f68c36 [3049]"/>
+              <v:line w14:anchorId="05C50867" id="Straight Connector 305" o:spid="_x0000_s1026" style="position:absolute;z-index:251662336;visibility:visible;mso-wrap-style:square;mso-width-percent:0;mso-height-percent:0;mso-wrap-distance-left:9pt;mso-wrap-distance-top:0;mso-wrap-distance-right:9pt;mso-wrap-distance-bottom:0;mso-position-horizontal:absolute;mso-position-horizontal-relative:text;mso-position-vertical:absolute;mso-position-vertical-relative:text;mso-width-percent:0;mso-height-percent:0;mso-width-relative:margin;mso-height-relative:margin" from="-2.5pt,.95pt" to="449.5pt,1.45pt" o:gfxdata="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" strokecolor="#f68c36 [3049]"/>
             </w:pict>
           </mc:Fallback>
         </mc:AlternateContent>
@@ -3064,7 +3066,7 @@
           </mc:Choice>
           <mc:Fallback>
             <w:pict>
-              <v:line w14:anchorId="639D4B97" id="Straight Connector 309" o:spid="_x0000_s1026" style="position:absolute;flip:y;z-index:251663360;visibility:visible;mso-wrap-style:square;mso-width-percent:0;mso-height-percent:0;mso-wrap-distance-left:9pt;mso-wrap-distance-top:0;mso-wrap-distance-right:9pt;mso-wrap-distance-bottom:0;mso-position-horizontal:absolute;mso-position-horizontal-relative:text;mso-position-vertical:absolute;mso-position-vertical-relative:text;mso-width-percent:0;mso-height-percent:0;mso-width-relative:margin;mso-height-relative:margin" from="-3pt,8.2pt" to="451pt,8.2pt" o:gfxdata="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" strokecolor="#f68c36 [3049]"/>
+              <v:line w14:anchorId="0118A0BC" id="Straight Connector 309" o:spid="_x0000_s1026" style="position:absolute;flip:y;z-index:251663360;visibility:visible;mso-wrap-style:square;mso-width-percent:0;mso-height-percent:0;mso-wrap-distance-left:9pt;mso-wrap-distance-top:0;mso-wrap-distance-right:9pt;mso-wrap-distance-bottom:0;mso-position-horizontal:absolute;mso-position-horizontal-relative:text;mso-position-vertical:absolute;mso-position-vertical-relative:text;mso-width-percent:0;mso-height-percent:0;mso-width-relative:margin;mso-height-relative:margin" from="-3pt,8.2pt" to="451pt,8.2pt" o:gfxdata="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" strokecolor="#f68c36 [3049]"/>
             </w:pict>
           </mc:Fallback>
         </mc:AlternateContent>
@@ -3144,7 +3146,7 @@
           </mc:Choice>
           <mc:Fallback>
             <w:pict>
-              <v:line w14:anchorId="66E3CACC" id="Straight Connector 13" o:spid="_x0000_s1026" style="position:absolute;flip:y;z-index:251653120;visibility:visible;mso-wrap-style:square;mso-width-percent:0;mso-height-percent:0;mso-wrap-distance-left:9pt;mso-wrap-distance-top:0;mso-wrap-distance-right:9pt;mso-wrap-distance-bottom:0;mso-position-horizontal:absolute;mso-position-horizontal-relative:text;mso-position-vertical:absolute;mso-position-vertical-relative:text;mso-width-percent:0;mso-height-percent:0;mso-width-relative:margin;mso-height-relative:margin" from="-4pt,25.1pt" to="453pt,26.1pt" o:gfxdata="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" strokecolor="#f68c36 [3049]"/>
+              <v:line w14:anchorId="20622E35" id="Straight Connector 13" o:spid="_x0000_s1026" style="position:absolute;flip:y;z-index:251653120;visibility:visible;mso-wrap-style:square;mso-width-percent:0;mso-height-percent:0;mso-wrap-distance-left:9pt;mso-wrap-distance-top:0;mso-wrap-distance-right:9pt;mso-wrap-distance-bottom:0;mso-position-horizontal:absolute;mso-position-horizontal-relative:text;mso-position-vertical:absolute;mso-position-vertical-relative:text;mso-width-percent:0;mso-height-percent:0;mso-width-relative:margin;mso-height-relative:margin" from="-4pt,25.1pt" to="453pt,26.1pt" o:gfxdata="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" strokecolor="#f68c36 [3049]"/>
             </w:pict>
           </mc:Fallback>
         </mc:AlternateContent>
@@ -3158,7 +3160,7 @@
         <mc:AlternateContent>
           <mc:Choice Requires="wps">
             <w:drawing>
-              <wp:anchor distT="0" distB="0" distL="114300" distR="114300" simplePos="0" relativeHeight="251652096" behindDoc="0" locked="0" layoutInCell="1" allowOverlap="1" wp14:anchorId="6950100E" wp14:editId="7382F9AE">
+              <wp:anchor distT="0" distB="0" distL="114300" distR="114300" simplePos="0" relativeHeight="251652096" behindDoc="0" locked="0" layoutInCell="1" allowOverlap="1" wp14:anchorId="6950100E" wp14:editId="3F9F6653">
                 <wp:simplePos x="0" y="0"/>
                 <wp:positionH relativeFrom="page">
                   <wp:posOffset>914400</wp:posOffset>
@@ -3166,8 +3168,8 @@
                 <wp:positionV relativeFrom="page">
                   <wp:posOffset>6051550</wp:posOffset>
                 </wp:positionV>
-                <wp:extent cx="6210300" cy="4000500"/>
-                <wp:effectExtent l="0" t="0" r="0" b="0"/>
+                <wp:extent cx="6210300" cy="4546600"/>
+                <wp:effectExtent l="0" t="0" r="0" b="6350"/>
                 <wp:wrapNone/>
                 <wp:docPr id="20" name="Text Box 2"/>
                 <wp:cNvGraphicFramePr>
@@ -3182,7 +3184,7 @@
                       <wps:spPr bwMode="auto">
                         <a:xfrm>
                           <a:off x="0" y="0"/>
-                          <a:ext cx="6210300" cy="4000500"/>
+                          <a:ext cx="6210300" cy="4546600"/>
                         </a:xfrm>
                         <a:prstGeom prst="rect">
                           <a:avLst/>
@@ -3544,16 +3546,7 @@
                                 <w:sz w:val="18"/>
                                 <w:szCs w:val="18"/>
                               </w:rPr>
-                              <w:t xml:space="preserve"># </w:t>
-                            </w:r>
-                            <w:r>
-                              <w:rPr>
-                                <w:rFonts w:ascii="Segoe UI Historic" w:hAnsi="Segoe UI Historic" w:cs="Segoe UI Historic"/>
-                                <w:spacing w:val="16"/>
-                                <w:sz w:val="18"/>
-                                <w:szCs w:val="18"/>
-                              </w:rPr>
-                              <w:t>Build a speech to text model</w:t>
+                              <w:t># Build a speech to text model</w:t>
                             </w:r>
                             <w:r>
                               <w:rPr>
@@ -3656,6 +3649,65 @@
                                 <w:szCs w:val="18"/>
                               </w:rPr>
                               <w:t>Aeneas</w:t>
+                            </w:r>
+                          </w:p>
+                          <w:p>
+                            <w:pPr>
+                              <w:pStyle w:val="ListParagraph"/>
+                              <w:numPr>
+                                <w:ilvl w:val="0"/>
+                                <w:numId w:val="1"/>
+                              </w:numPr>
+                              <w:spacing w:line="16" w:lineRule="atLeast"/>
+                              <w:rPr>
+                                <w:rFonts w:ascii="Segoe UI Historic" w:hAnsi="Segoe UI Historic" w:cs="Segoe UI Historic"/>
+                                <w:b/>
+                                <w:bCs/>
+                                <w:spacing w:val="20"/>
+                                <w:sz w:val="18"/>
+                                <w:szCs w:val="18"/>
+                              </w:rPr>
+                            </w:pPr>
+                            <w:r>
+                              <w:rPr>
+                                <w:rFonts w:ascii="Segoe UI Historic" w:hAnsi="Segoe UI Historic" w:cs="Segoe UI Historic"/>
+                                <w:b/>
+                                <w:bCs/>
+                                <w:spacing w:val="20"/>
+                                <w:sz w:val="18"/>
+                                <w:szCs w:val="18"/>
+                              </w:rPr>
+                              <w:t>Creating an online course on NLP</w:t>
+                            </w:r>
+                          </w:p>
+                          <w:p>
+                            <w:pPr>
+                              <w:spacing w:line="16" w:lineRule="atLeast"/>
+                              <w:ind w:left="720"/>
+                              <w:rPr>
+                                <w:rFonts w:ascii="Segoe UI Historic" w:hAnsi="Segoe UI Historic" w:cs="Segoe UI Historic"/>
+                                <w:spacing w:val="16"/>
+                                <w:sz w:val="18"/>
+                                <w:szCs w:val="18"/>
+                              </w:rPr>
+                            </w:pPr>
+                            <w:r>
+                              <w:rPr>
+                                <w:rFonts w:ascii="Segoe UI Historic" w:hAnsi="Segoe UI Historic" w:cs="Segoe UI Historic"/>
+                                <w:spacing w:val="16"/>
+                                <w:sz w:val="18"/>
+                                <w:szCs w:val="18"/>
+                              </w:rPr>
+                              <w:t>#</w:t>
+                            </w:r>
+                            <w:r>
+                              <w:rPr>
+                                <w:rFonts w:ascii="Segoe UI Historic" w:hAnsi="Segoe UI Historic" w:cs="Segoe UI Historic"/>
+                                <w:spacing w:val="16"/>
+                                <w:sz w:val="18"/>
+                                <w:szCs w:val="18"/>
+                              </w:rPr>
+                              <w:t>Python #BERT #NLP</w:t>
                             </w:r>
                           </w:p>
                           <w:p>
@@ -3823,7 +3875,7 @@
           </mc:Choice>
           <mc:Fallback>
             <w:pict>
-              <v:shape w14:anchorId="6950100E" id="_x0000_s1034" type="#_x0000_t202" style="position:absolute;margin-left:1in;margin-top:476.5pt;width:489pt;height:315pt;z-index:251652096;visibility:visible;mso-wrap-style:square;mso-width-percent:0;mso-height-percent:0;mso-wrap-distance-left:9pt;mso-wrap-distance-top:0;mso-wrap-distance-right:9pt;mso-wrap-distance-bottom:0;mso-position-horizontal:absolute;mso-position-horizontal-relative:page;mso-position-vertical:absolute;mso-position-vertical-relative:page;mso-width-percent:0;mso-height-percent:0;mso-width-relative:margin;mso-height-relative:margin;v-text-anchor:top" o:gfxdata="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" filled="f" stroked="f">
+              <v:shape w14:anchorId="6950100E" id="_x0000_s1034" type="#_x0000_t202" style="position:absolute;margin-left:1in;margin-top:476.5pt;width:489pt;height:358pt;z-index:251652096;visibility:visible;mso-wrap-style:square;mso-width-percent:0;mso-height-percent:0;mso-wrap-distance-left:9pt;mso-wrap-distance-top:0;mso-wrap-distance-right:9pt;mso-wrap-distance-bottom:0;mso-position-horizontal:absolute;mso-position-horizontal-relative:page;mso-position-vertical:absolute;mso-position-vertical-relative:page;mso-width-percent:0;mso-height-percent:0;mso-width-relative:margin;mso-height-relative:margin;v-text-anchor:top" o:gfxdata="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" filled="f" stroked="f">
                 <v:textbox>
                   <w:txbxContent>
                     <w:p>
@@ -4173,16 +4225,7 @@
                           <w:sz w:val="18"/>
                           <w:szCs w:val="18"/>
                         </w:rPr>
-                        <w:t xml:space="preserve"># </w:t>
-                      </w:r>
-                      <w:r>
-                        <w:rPr>
-                          <w:rFonts w:ascii="Segoe UI Historic" w:hAnsi="Segoe UI Historic" w:cs="Segoe UI Historic"/>
-                          <w:spacing w:val="16"/>
-                          <w:sz w:val="18"/>
-                          <w:szCs w:val="18"/>
-                        </w:rPr>
-                        <w:t>Build a speech to text model</w:t>
+                        <w:t># Build a speech to text model</w:t>
                       </w:r>
                       <w:r>
                         <w:rPr>
@@ -4285,6 +4328,65 @@
                           <w:szCs w:val="18"/>
                         </w:rPr>
                         <w:t>Aeneas</w:t>
+                      </w:r>
+                    </w:p>
+                    <w:p>
+                      <w:pPr>
+                        <w:pStyle w:val="ListParagraph"/>
+                        <w:numPr>
+                          <w:ilvl w:val="0"/>
+                          <w:numId w:val="1"/>
+                        </w:numPr>
+                        <w:spacing w:line="16" w:lineRule="atLeast"/>
+                        <w:rPr>
+                          <w:rFonts w:ascii="Segoe UI Historic" w:hAnsi="Segoe UI Historic" w:cs="Segoe UI Historic"/>
+                          <w:b/>
+                          <w:bCs/>
+                          <w:spacing w:val="20"/>
+                          <w:sz w:val="18"/>
+                          <w:szCs w:val="18"/>
+                        </w:rPr>
+                      </w:pPr>
+                      <w:r>
+                        <w:rPr>
+                          <w:rFonts w:ascii="Segoe UI Historic" w:hAnsi="Segoe UI Historic" w:cs="Segoe UI Historic"/>
+                          <w:b/>
+                          <w:bCs/>
+                          <w:spacing w:val="20"/>
+                          <w:sz w:val="18"/>
+                          <w:szCs w:val="18"/>
+                        </w:rPr>
+                        <w:t>Creating an online course on NLP</w:t>
+                      </w:r>
+                    </w:p>
+                    <w:p>
+                      <w:pPr>
+                        <w:spacing w:line="16" w:lineRule="atLeast"/>
+                        <w:ind w:left="720"/>
+                        <w:rPr>
+                          <w:rFonts w:ascii="Segoe UI Historic" w:hAnsi="Segoe UI Historic" w:cs="Segoe UI Historic"/>
+                          <w:spacing w:val="16"/>
+                          <w:sz w:val="18"/>
+                          <w:szCs w:val="18"/>
+                        </w:rPr>
+                      </w:pPr>
+                      <w:r>
+                        <w:rPr>
+                          <w:rFonts w:ascii="Segoe UI Historic" w:hAnsi="Segoe UI Historic" w:cs="Segoe UI Historic"/>
+                          <w:spacing w:val="16"/>
+                          <w:sz w:val="18"/>
+                          <w:szCs w:val="18"/>
+                        </w:rPr>
+                        <w:t>#</w:t>
+                      </w:r>
+                      <w:r>
+                        <w:rPr>
+                          <w:rFonts w:ascii="Segoe UI Historic" w:hAnsi="Segoe UI Historic" w:cs="Segoe UI Historic"/>
+                          <w:spacing w:val="16"/>
+                          <w:sz w:val="18"/>
+                          <w:szCs w:val="18"/>
+                        </w:rPr>
+                        <w:t>Python #BERT #NLP</w:t>
                       </w:r>
                     </w:p>
                     <w:p>
@@ -4446,10 +4548,7 @@
     <w:p/>
     <w:p/>
     <w:p/>
-    <w:p>
-      <w:bookmarkStart w:id="0" w:name="_GoBack"/>
-      <w:bookmarkEnd w:id="0"/>
-    </w:p>
+    <w:p/>
     <w:p/>
     <w:p>
       <w:r>
@@ -7990,7 +8089,7 @@
     </w:rPrDefault>
     <w:pPrDefault/>
   </w:docDefaults>
-  <w:latentStyles w:defLockedState="0" w:defUIPriority="99" w:defSemiHidden="0" w:defUnhideWhenUsed="0" w:defQFormat="0" w:count="377">
+  <w:latentStyles w:defLockedState="0" w:defUIPriority="99" w:defSemiHidden="0" w:defUnhideWhenUsed="0" w:defQFormat="0" w:count="376">
     <w:lsdException w:name="Normal" w:uiPriority="0" w:qFormat="1"/>
     <w:lsdException w:name="heading 1" w:uiPriority="9" w:qFormat="1"/>
     <w:lsdException w:name="heading 2" w:semiHidden="1" w:uiPriority="9" w:unhideWhenUsed="1" w:qFormat="1"/>
@@ -8096,6 +8195,7 @@
     <w:lsdException w:name="HTML Sample" w:semiHidden="1" w:unhideWhenUsed="1"/>
     <w:lsdException w:name="HTML Typewriter" w:semiHidden="1" w:unhideWhenUsed="1"/>
     <w:lsdException w:name="HTML Variable" w:semiHidden="1" w:unhideWhenUsed="1"/>
+    <w:lsdException w:name="Normal Table" w:semiHidden="1" w:unhideWhenUsed="1"/>
     <w:lsdException w:name="annotation subject" w:semiHidden="1" w:unhideWhenUsed="1"/>
     <w:lsdException w:name="No List" w:semiHidden="1" w:unhideWhenUsed="1"/>
     <w:lsdException w:name="Outline List 1" w:semiHidden="1" w:unhideWhenUsed="1"/>
@@ -8142,8 +8242,10 @@
     <w:lsdException w:name="Table Subtle 2" w:semiHidden="1" w:unhideWhenUsed="1"/>
     <w:lsdException w:name="Table Web 1" w:semiHidden="1" w:unhideWhenUsed="1"/>
     <w:lsdException w:name="Table Web 2" w:semiHidden="1" w:unhideWhenUsed="1"/>
+    <w:lsdException w:name="Table Web 3" w:semiHidden="1" w:unhideWhenUsed="1"/>
     <w:lsdException w:name="Balloon Text" w:semiHidden="1" w:unhideWhenUsed="1"/>
     <w:lsdException w:name="Table Grid" w:uiPriority="59"/>
+    <w:lsdException w:name="Table Theme" w:semiHidden="1" w:unhideWhenUsed="1"/>
     <w:lsdException w:name="Placeholder Text" w:semiHidden="1"/>
     <w:lsdException w:name="No Spacing" w:uiPriority="1" w:qFormat="1"/>
     <w:lsdException w:name="Light Shading" w:uiPriority="60"/>
@@ -8355,7 +8457,6 @@
     <w:lsdException w:name="Hashtag" w:semiHidden="1" w:unhideWhenUsed="1"/>
     <w:lsdException w:name="Unresolved Mention" w:semiHidden="1" w:unhideWhenUsed="1"/>
     <w:lsdException w:name="Smart Link" w:semiHidden="1" w:unhideWhenUsed="1"/>
-    <w:lsdException w:name="Smart Link Error" w:semiHidden="1" w:unhideWhenUsed="1"/>
   </w:latentStyles>
   <w:style w:type="paragraph" w:default="1" w:styleId="Normal">
     <w:name w:val="Normal"/>
@@ -8845,7 +8946,7 @@
 </file>
 
 <file path=customXml/itemProps1.xml><?xml version="1.0" encoding="utf-8"?>
-<ds:datastoreItem xmlns:ds="http://schemas.openxmlformats.org/officeDocument/2006/customXml" ds:itemID="{2DCB98BC-F2E8-4EAB-8EC9-C19666BEF74A}">
+<ds:datastoreItem xmlns:ds="http://schemas.openxmlformats.org/officeDocument/2006/customXml" ds:itemID="{016CFB12-A76C-4B9C-91A5-ED13B85BDDCA}">
   <ds:schemaRefs>
     <ds:schemaRef ds:uri="http://schemas.openxmlformats.org/officeDocument/2006/bibliography"/>
   </ds:schemaRefs>

--- a/PARTH_MEHTA_RESUME.docx
+++ b/PARTH_MEHTA_RESUME.docx
@@ -10,7 +10,7 @@
         <mc:AlternateContent>
           <mc:Choice Requires="wps">
             <w:drawing>
-              <wp:anchor distT="0" distB="0" distL="114300" distR="114300" simplePos="0" relativeHeight="251661312" behindDoc="0" locked="0" layoutInCell="1" allowOverlap="1" wp14:anchorId="658971DC" wp14:editId="64C96CDF">
+              <wp:anchor distT="0" distB="0" distL="114300" distR="114300" simplePos="0" relativeHeight="251662336" behindDoc="0" locked="0" layoutInCell="1" allowOverlap="1" wp14:anchorId="658971DC" wp14:editId="276426EE">
                 <wp:simplePos x="0" y="0"/>
                 <wp:positionH relativeFrom="page">
                   <wp:posOffset>5365750</wp:posOffset>
@@ -162,7 +162,7 @@
                 <v:stroke joinstyle="miter"/>
                 <v:path gradientshapeok="t" o:connecttype="rect"/>
               </v:shapetype>
-              <v:shape id="Text Box 2" o:spid="_x0000_s1026" type="#_x0000_t202" style="position:absolute;margin-left:422.5pt;margin-top:90pt;width:150pt;height:24pt;z-index:251661312;visibility:visible;mso-wrap-style:square;mso-width-percent:0;mso-height-percent:0;mso-wrap-distance-left:9pt;mso-wrap-distance-top:0;mso-wrap-distance-right:9pt;mso-wrap-distance-bottom:0;mso-position-horizontal:absolute;mso-position-horizontal-relative:page;mso-position-vertical:absolute;mso-position-vertical-relative:page;mso-width-percent:0;mso-height-percent:0;mso-width-relative:margin;mso-height-relative:margin;v-text-anchor:top" o:gfxdata="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" filled="f" stroked="f">
+              <v:shape id="Text Box 2" o:spid="_x0000_s1026" type="#_x0000_t202" style="position:absolute;margin-left:422.5pt;margin-top:90pt;width:150pt;height:24pt;z-index:251662336;visibility:visible;mso-wrap-style:square;mso-width-percent:0;mso-height-percent:0;mso-wrap-distance-left:9pt;mso-wrap-distance-top:0;mso-wrap-distance-right:9pt;mso-wrap-distance-bottom:0;mso-position-horizontal:absolute;mso-position-horizontal-relative:page;mso-position-vertical:absolute;mso-position-vertical-relative:page;mso-width-percent:0;mso-height-percent:0;mso-width-relative:margin;mso-height-relative:margin;v-text-anchor:top" o:gfxdata="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" filled="f" stroked="f">
                 <v:textbox>
                   <w:txbxContent>
                     <w:p>
@@ -270,7 +270,7 @@
         <mc:AlternateContent>
           <mc:Choice Requires="wps">
             <w:drawing>
-              <wp:anchor distT="0" distB="0" distL="114300" distR="114300" simplePos="0" relativeHeight="251651072" behindDoc="0" locked="0" layoutInCell="1" allowOverlap="1" wp14:anchorId="2B9A4038" wp14:editId="1E6299BB">
+              <wp:anchor distT="0" distB="0" distL="114300" distR="114300" simplePos="0" relativeHeight="251651072" behindDoc="0" locked="0" layoutInCell="1" allowOverlap="1" wp14:anchorId="2B9A4038" wp14:editId="48365334">
                 <wp:simplePos x="0" y="0"/>
                 <wp:positionH relativeFrom="page">
                   <wp:posOffset>889000</wp:posOffset>
@@ -326,7 +326,7 @@
           </mc:Choice>
           <mc:Fallback>
             <w:pict>
-              <v:line w14:anchorId="6DEC45CC" id="Straight Connector 9" o:spid="_x0000_s1026" style="position:absolute;z-index:251651072;visibility:visible;mso-wrap-style:square;mso-width-percent:0;mso-height-percent:0;mso-wrap-distance-left:9pt;mso-wrap-distance-top:0;mso-wrap-distance-right:9pt;mso-wrap-distance-bottom:0;mso-position-horizontal:absolute;mso-position-horizontal-relative:page;mso-position-vertical:absolute;mso-position-vertical-relative:page;mso-width-percent:0;mso-height-percent:0;mso-width-relative:margin;mso-height-relative:margin" from="70pt,183.5pt" to="523pt,184pt" o:gfxdata="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" strokecolor="#f68c36 [3049]">
+              <v:line w14:anchorId="67F4F850" id="Straight Connector 9" o:spid="_x0000_s1026" style="position:absolute;z-index:251651072;visibility:visible;mso-wrap-style:square;mso-width-percent:0;mso-height-percent:0;mso-wrap-distance-left:9pt;mso-wrap-distance-top:0;mso-wrap-distance-right:9pt;mso-wrap-distance-bottom:0;mso-position-horizontal:absolute;mso-position-horizontal-relative:page;mso-position-vertical:absolute;mso-position-vertical-relative:page;mso-width-percent:0;mso-height-percent:0;mso-width-relative:margin;mso-height-relative:margin" from="70pt,183.5pt" to="523pt,184pt" o:gfxdata="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" strokecolor="#f68c36 [3049]">
                 <w10:wrap anchorx="page" anchory="page"/>
               </v:line>
             </w:pict>
@@ -342,7 +342,7 @@
         <mc:AlternateContent>
           <mc:Choice Requires="wpg">
             <w:drawing>
-              <wp:anchor distT="0" distB="0" distL="114300" distR="114300" simplePos="0" relativeHeight="251659264" behindDoc="0" locked="0" layoutInCell="1" allowOverlap="1" wp14:anchorId="688F6EB4" wp14:editId="47B051EE">
+              <wp:anchor distT="0" distB="0" distL="114300" distR="114300" simplePos="0" relativeHeight="251661312" behindDoc="0" locked="0" layoutInCell="1" allowOverlap="1" wp14:anchorId="688F6EB4" wp14:editId="40D4A363">
                 <wp:simplePos x="0" y="0"/>
                 <wp:positionH relativeFrom="column">
                   <wp:posOffset>1508760</wp:posOffset>
@@ -488,7 +488,7 @@
           </mc:Choice>
           <mc:Fallback>
             <w:pict>
-              <v:group w14:anchorId="0243C65D" id="Group 290" o:spid="_x0000_s1026" style="position:absolute;margin-left:118.8pt;margin-top:60.05pt;width:82pt;height:21pt;z-index:251659264;mso-width-relative:margin;mso-height-relative:margin" coordsize="11271,2952" o:gfxdata="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">
+              <v:group w14:anchorId="01254252" id="Group 290" o:spid="_x0000_s1026" style="position:absolute;margin-left:118.8pt;margin-top:60.05pt;width:82pt;height:21pt;z-index:251661312;mso-width-relative:margin;mso-height-relative:margin" coordsize="11271,2952" o:gfxdata="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">
                 <v:shapetype id="_x0000_t75" coordsize="21600,21600" o:spt="75" o:preferrelative="t" path="m@4@5l@4@11@9@11@9@5xe" filled="f" stroked="f">
                   <v:stroke joinstyle="miter"/>
                   <v:formulas>
@@ -533,7 +533,7 @@
         <mc:AlternateContent>
           <mc:Choice Requires="wps">
             <w:drawing>
-              <wp:anchor distT="0" distB="0" distL="114300" distR="114300" simplePos="0" relativeHeight="251658240" behindDoc="0" locked="0" layoutInCell="1" allowOverlap="1" wp14:anchorId="1714F2F3" wp14:editId="5243FDBD">
+              <wp:anchor distT="0" distB="0" distL="114300" distR="114300" simplePos="0" relativeHeight="251659264" behindDoc="0" locked="0" layoutInCell="1" allowOverlap="1" wp14:anchorId="1714F2F3" wp14:editId="388CF065">
                 <wp:simplePos x="0" y="0"/>
                 <wp:positionH relativeFrom="page">
                   <wp:posOffset>2336800</wp:posOffset>
@@ -661,7 +661,7 @@
           </mc:Choice>
           <mc:Fallback>
             <w:pict>
-              <v:shape w14:anchorId="1714F2F3" id="_x0000_s1027" type="#_x0000_t202" style="position:absolute;margin-left:184pt;margin-top:102.5pt;width:164.5pt;height:25pt;z-index:251658240;visibility:visible;mso-wrap-style:square;mso-width-percent:0;mso-height-percent:0;mso-wrap-distance-left:9pt;mso-wrap-distance-top:0;mso-wrap-distance-right:9pt;mso-wrap-distance-bottom:0;mso-position-horizontal:absolute;mso-position-horizontal-relative:page;mso-position-vertical:absolute;mso-position-vertical-relative:page;mso-width-percent:0;mso-height-percent:0;mso-width-relative:margin;mso-height-relative:margin;v-text-anchor:top" o:gfxdata="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" filled="f" stroked="f">
+              <v:shape w14:anchorId="1714F2F3" id="_x0000_s1027" type="#_x0000_t202" style="position:absolute;margin-left:184pt;margin-top:102.5pt;width:164.5pt;height:25pt;z-index:251659264;visibility:visible;mso-wrap-style:square;mso-width-percent:0;mso-height-percent:0;mso-wrap-distance-left:9pt;mso-wrap-distance-top:0;mso-wrap-distance-right:9pt;mso-wrap-distance-bottom:0;mso-position-horizontal:absolute;mso-position-horizontal-relative:page;mso-position-vertical:absolute;mso-position-vertical-relative:page;mso-width-percent:0;mso-height-percent:0;mso-width-relative:margin;mso-height-relative:margin;v-text-anchor:top" o:gfxdata="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" filled="f" stroked="f">
                 <v:textbox>
                   <w:txbxContent>
                     <w:p>
@@ -749,7 +749,7 @@
         <mc:AlternateContent>
           <mc:Choice Requires="wps">
             <w:drawing>
-              <wp:anchor distT="0" distB="0" distL="114300" distR="114300" simplePos="0" relativeHeight="251655168" behindDoc="0" locked="0" layoutInCell="1" allowOverlap="1" wp14:anchorId="093DC917" wp14:editId="156A132E">
+              <wp:anchor distT="0" distB="0" distL="114300" distR="114300" simplePos="0" relativeHeight="251655168" behindDoc="0" locked="0" layoutInCell="1" allowOverlap="1" wp14:anchorId="093DC917" wp14:editId="11EF2DF5">
                 <wp:simplePos x="0" y="0"/>
                 <wp:positionH relativeFrom="page">
                   <wp:posOffset>2330450</wp:posOffset>
@@ -897,7 +897,7 @@
         <mc:AlternateContent>
           <mc:Choice Requires="wps">
             <w:drawing>
-              <wp:anchor distT="0" distB="0" distL="114300" distR="114300" simplePos="0" relativeHeight="251657216" behindDoc="0" locked="0" layoutInCell="1" allowOverlap="1" wp14:anchorId="3B525336" wp14:editId="216E852F">
+              <wp:anchor distT="0" distB="0" distL="114300" distR="114300" simplePos="0" relativeHeight="251657216" behindDoc="0" locked="0" layoutInCell="1" allowOverlap="1" wp14:anchorId="3B525336" wp14:editId="1FC2CCA0">
                 <wp:simplePos x="0" y="0"/>
                 <wp:positionH relativeFrom="page">
                   <wp:posOffset>5365115</wp:posOffset>
@@ -1139,7 +1139,7 @@
         <mc:AlternateContent>
           <mc:Choice Requires="wps">
             <w:drawing>
-              <wp:anchor distT="0" distB="0" distL="114300" distR="114300" simplePos="0" relativeHeight="251650048" behindDoc="0" locked="0" layoutInCell="1" allowOverlap="1" wp14:anchorId="3A44FF11" wp14:editId="27F81BC4">
+              <wp:anchor distT="0" distB="0" distL="114300" distR="114300" simplePos="0" relativeHeight="251650048" behindDoc="0" locked="0" layoutInCell="1" allowOverlap="1" wp14:anchorId="3A44FF11" wp14:editId="0F30C795">
                 <wp:simplePos x="0" y="0"/>
                 <wp:positionH relativeFrom="page">
                   <wp:posOffset>5364480</wp:posOffset>
@@ -1255,7 +1255,7 @@
         <mc:AlternateContent>
           <mc:Choice Requires="wpg">
             <w:drawing>
-              <wp:anchor distT="0" distB="0" distL="114300" distR="114300" simplePos="0" relativeHeight="251664384" behindDoc="0" locked="0" layoutInCell="1" allowOverlap="1" wp14:anchorId="1A46F1A1" wp14:editId="744DF0D0">
+              <wp:anchor distT="0" distB="0" distL="114300" distR="114300" simplePos="0" relativeHeight="251665408" behindDoc="0" locked="0" layoutInCell="1" allowOverlap="1" wp14:anchorId="1A46F1A1" wp14:editId="5D654E1C">
                 <wp:simplePos x="0" y="0"/>
                 <wp:positionH relativeFrom="column">
                   <wp:posOffset>4273550</wp:posOffset>
@@ -1404,7 +1404,7 @@
           </mc:Choice>
           <mc:Fallback>
             <w:pict>
-              <v:group w14:anchorId="37E73FFE" id="Group 302" o:spid="_x0000_s1026" style="position:absolute;margin-left:336.5pt;margin-top:0;width:14.75pt;height:62.45pt;z-index:251664384" coordsize="1873,7931" o:gfxdata="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">
+              <v:group w14:anchorId="3894E7BC" id="Group 302" o:spid="_x0000_s1026" style="position:absolute;margin-left:336.5pt;margin-top:0;width:14.75pt;height:62.45pt;z-index:251665408" coordsize="1873,7931" o:gfxdata="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">
                 <v:shape id="Picture 5" o:spid="_x0000_s1027" type="#_x0000_t75" style="position:absolute;left:63;top:3048;width:1778;height:1778;visibility:visible;mso-wrap-style:square" o:gfxdata="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">
                   <v:imagedata r:id="rId20" o:title="mail"/>
                 </v:shape>
@@ -1429,7 +1429,7 @@
         <mc:AlternateContent>
           <mc:Choice Requires="wps">
             <w:drawing>
-              <wp:anchor distT="0" distB="0" distL="114300" distR="114300" simplePos="0" relativeHeight="251649024" behindDoc="0" locked="0" layoutInCell="1" allowOverlap="1" wp14:anchorId="4E80C38E" wp14:editId="6D1C47C2">
+              <wp:anchor distT="0" distB="0" distL="114300" distR="114300" simplePos="0" relativeHeight="251649024" behindDoc="0" locked="0" layoutInCell="1" allowOverlap="1" wp14:anchorId="4E80C38E" wp14:editId="12725DBE">
                 <wp:simplePos x="0" y="0"/>
                 <wp:positionH relativeFrom="page">
                   <wp:posOffset>2313940</wp:posOffset>
@@ -1591,7 +1591,7 @@
         <mc:AlternateContent>
           <mc:Choice Requires="wps">
             <w:drawing>
-              <wp:anchor distT="0" distB="0" distL="114300" distR="114300" simplePos="0" relativeHeight="251648000" behindDoc="0" locked="0" layoutInCell="1" allowOverlap="1" wp14:anchorId="5A0D69FF" wp14:editId="70F9C267">
+              <wp:anchor distT="0" distB="0" distL="114300" distR="114300" simplePos="0" relativeHeight="251648000" behindDoc="0" locked="0" layoutInCell="1" allowOverlap="1" wp14:anchorId="5A0D69FF" wp14:editId="48830622">
                 <wp:simplePos x="0" y="0"/>
                 <wp:positionH relativeFrom="page">
                   <wp:posOffset>0</wp:posOffset>
@@ -1659,7 +1659,7 @@
           </mc:Choice>
           <mc:Fallback>
             <w:pict>
-              <v:rect w14:anchorId="207A7B56" id="Rectangle 1" o:spid="_x0000_s1026" style="position:absolute;margin-left:0;margin-top:-42.5pt;width:611pt;height:140.5pt;z-index:251648000;visibility:visible;mso-wrap-style:square;mso-width-percent:0;mso-height-percent:0;mso-wrap-distance-left:9pt;mso-wrap-distance-top:0;mso-wrap-distance-right:9pt;mso-wrap-distance-bottom:0;mso-position-horizontal:absolute;mso-position-horizontal-relative:page;mso-position-vertical:absolute;mso-position-vertical-relative:text;mso-width-percent:0;mso-height-percent:0;mso-width-relative:margin;mso-height-relative:margin;v-text-anchor:middle" o:gfxdata="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" fillcolor="white [3212]" stroked="f" strokeweight="2pt">
+              <v:rect w14:anchorId="478E197B" id="Rectangle 1" o:spid="_x0000_s1026" style="position:absolute;margin-left:0;margin-top:-42.5pt;width:611pt;height:140.5pt;z-index:251648000;visibility:visible;mso-wrap-style:square;mso-width-percent:0;mso-height-percent:0;mso-wrap-distance-left:9pt;mso-wrap-distance-top:0;mso-wrap-distance-right:9pt;mso-wrap-distance-bottom:0;mso-position-horizontal:absolute;mso-position-horizontal-relative:page;mso-position-vertical:absolute;mso-position-vertical-relative:text;mso-width-percent:0;mso-height-percent:0;mso-width-relative:margin;mso-height-relative:margin;v-text-anchor:middle" o:gfxdata="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" fillcolor="white [3212]" stroked="f" strokeweight="2pt">
                 <w10:wrap type="square" anchorx="page"/>
               </v:rect>
             </w:pict>
@@ -1671,7 +1671,7 @@
           <w:noProof/>
         </w:rPr>
         <w:drawing>
-          <wp:anchor distT="0" distB="0" distL="114300" distR="114300" simplePos="0" relativeHeight="251656192" behindDoc="0" locked="1" layoutInCell="1" allowOverlap="1" wp14:anchorId="2EF6790C" wp14:editId="38A3DD08">
+          <wp:anchor distT="0" distB="0" distL="114300" distR="114300" simplePos="0" relativeHeight="251656192" behindDoc="0" locked="1" layoutInCell="1" allowOverlap="1" wp14:anchorId="2EF6790C" wp14:editId="658F2476">
             <wp:simplePos x="0" y="0"/>
             <wp:positionH relativeFrom="column">
               <wp:posOffset>-127000</wp:posOffset>
@@ -1756,8 +1756,6 @@
       <w:r>
         <w:t xml:space="preserve">  </w:t>
       </w:r>
-      <w:bookmarkStart w:id="0" w:name="_GoBack"/>
-      <w:bookmarkEnd w:id="0"/>
     </w:p>
     <w:tbl>
       <w:tblPr>
@@ -1830,7 +1828,7 @@
         <mc:AlternateContent>
           <mc:Choice Requires="wps">
             <w:drawing>
-              <wp:anchor distT="0" distB="0" distL="114300" distR="114300" simplePos="0" relativeHeight="251665408" behindDoc="0" locked="0" layoutInCell="1" allowOverlap="1" wp14:anchorId="12420927" wp14:editId="0163603D">
+              <wp:anchor distT="0" distB="0" distL="114300" distR="114300" simplePos="0" relativeHeight="251666432" behindDoc="0" locked="0" layoutInCell="1" allowOverlap="1" wp14:anchorId="12420927" wp14:editId="3F76A21A">
                 <wp:simplePos x="0" y="0"/>
                 <wp:positionH relativeFrom="page">
                   <wp:posOffset>914400</wp:posOffset>
@@ -2105,6 +2103,18 @@
                                     </w:rPr>
                                     <w:t>TeamCity, Docker, Kubernetes</w:t>
                                   </w:r>
+                                  <w:r>
+                                    <w:rPr>
+                                      <w:rFonts w:ascii="Segoe UI" w:hAnsi="Segoe UI" w:cs="Segoe UI"/>
+                                    </w:rPr>
+                                    <w:t>, NewRelic</w:t>
+                                  </w:r>
+                                  <w:r>
+                                    <w:rPr>
+                                      <w:rFonts w:ascii="Segoe UI" w:hAnsi="Segoe UI" w:cs="Segoe UI"/>
+                                    </w:rPr>
+                                    <w:t xml:space="preserve"> monitoring</w:t>
+                                  </w:r>
                                 </w:p>
                               </w:tc>
                             </w:tr>
@@ -2196,7 +2206,7 @@
           </mc:Choice>
           <mc:Fallback>
             <w:pict>
-              <v:shape w14:anchorId="12420927" id="_x0000_s1032" type="#_x0000_t202" style="position:absolute;margin-left:1in;margin-top:243.5pt;width:452pt;height:158pt;z-index:251665408;visibility:visible;mso-wrap-style:square;mso-width-percent:0;mso-height-percent:0;mso-wrap-distance-left:9pt;mso-wrap-distance-top:0;mso-wrap-distance-right:9pt;mso-wrap-distance-bottom:0;mso-position-horizontal:absolute;mso-position-horizontal-relative:page;mso-position-vertical:absolute;mso-position-vertical-relative:page;mso-width-percent:0;mso-height-percent:0;mso-width-relative:margin;mso-height-relative:margin;v-text-anchor:top" o:gfxdata="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" filled="f" stroked="f">
+              <v:shape w14:anchorId="12420927" id="_x0000_s1032" type="#_x0000_t202" style="position:absolute;margin-left:1in;margin-top:243.5pt;width:452pt;height:158pt;z-index:251666432;visibility:visible;mso-wrap-style:square;mso-width-percent:0;mso-height-percent:0;mso-wrap-distance-left:9pt;mso-wrap-distance-top:0;mso-wrap-distance-right:9pt;mso-wrap-distance-bottom:0;mso-position-horizontal:absolute;mso-position-horizontal-relative:page;mso-position-vertical:absolute;mso-position-vertical-relative:page;mso-width-percent:0;mso-height-percent:0;mso-width-relative:margin;mso-height-relative:margin;v-text-anchor:top" o:gfxdata="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" filled="f" stroked="f">
                 <v:textbox>
                   <w:txbxContent>
                     <w:p>
@@ -2435,6 +2445,18 @@
                               </w:rPr>
                               <w:t>TeamCity, Docker, Kubernetes</w:t>
                             </w:r>
+                            <w:r>
+                              <w:rPr>
+                                <w:rFonts w:ascii="Segoe UI" w:hAnsi="Segoe UI" w:cs="Segoe UI"/>
+                              </w:rPr>
+                              <w:t>, NewRelic</w:t>
+                            </w:r>
+                            <w:r>
+                              <w:rPr>
+                                <w:rFonts w:ascii="Segoe UI" w:hAnsi="Segoe UI" w:cs="Segoe UI"/>
+                              </w:rPr>
+                              <w:t xml:space="preserve"> monitoring</w:t>
+                            </w:r>
                           </w:p>
                         </w:tc>
                       </w:tr>
@@ -2524,7 +2546,7 @@
         <mc:AlternateContent>
           <mc:Choice Requires="wps">
             <w:drawing>
-              <wp:anchor distT="0" distB="0" distL="114300" distR="114300" simplePos="0" relativeHeight="251662336" behindDoc="0" locked="0" layoutInCell="1" allowOverlap="1" wp14:anchorId="604B7C0F" wp14:editId="5C6FBFF4">
+              <wp:anchor distT="0" distB="0" distL="114300" distR="114300" simplePos="0" relativeHeight="251663360" behindDoc="0" locked="0" layoutInCell="1" allowOverlap="1" wp14:anchorId="604B7C0F" wp14:editId="4535941D">
                 <wp:simplePos x="0" y="0"/>
                 <wp:positionH relativeFrom="column">
                   <wp:posOffset>-31750</wp:posOffset>
@@ -2579,7 +2601,7 @@
           </mc:Choice>
           <mc:Fallback>
             <w:pict>
-              <v:line w14:anchorId="05C50867" id="Straight Connector 305" o:spid="_x0000_s1026" style="position:absolute;z-index:251662336;visibility:visible;mso-wrap-style:square;mso-width-percent:0;mso-height-percent:0;mso-wrap-distance-left:9pt;mso-wrap-distance-top:0;mso-wrap-distance-right:9pt;mso-wrap-distance-bottom:0;mso-position-horizontal:absolute;mso-position-horizontal-relative:text;mso-position-vertical:absolute;mso-position-vertical-relative:text;mso-width-percent:0;mso-height-percent:0;mso-width-relative:margin;mso-height-relative:margin" from="-2.5pt,.95pt" to="449.5pt,1.45pt" o:gfxdata="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" strokecolor="#f68c36 [3049]"/>
+              <v:line w14:anchorId="1C41B563" id="Straight Connector 305" o:spid="_x0000_s1026" style="position:absolute;z-index:251663360;visibility:visible;mso-wrap-style:square;mso-width-percent:0;mso-height-percent:0;mso-wrap-distance-left:9pt;mso-wrap-distance-top:0;mso-wrap-distance-right:9pt;mso-wrap-distance-bottom:0;mso-position-horizontal:absolute;mso-position-horizontal-relative:text;mso-position-vertical:absolute;mso-position-vertical-relative:text;mso-width-percent:0;mso-height-percent:0;mso-width-relative:margin;mso-height-relative:margin" from="-2.5pt,.95pt" to="449.5pt,1.45pt" o:gfxdata="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" strokecolor="#f68c36 [3049]"/>
             </w:pict>
           </mc:Fallback>
         </mc:AlternateContent>
@@ -2599,7 +2621,7 @@
         <mc:AlternateContent>
           <mc:Choice Requires="wps">
             <w:drawing>
-              <wp:anchor distT="0" distB="0" distL="114300" distR="114300" simplePos="0" relativeHeight="251667456" behindDoc="0" locked="0" layoutInCell="1" allowOverlap="1" wp14:anchorId="700DB639" wp14:editId="0005319B">
+              <wp:anchor distT="0" distB="0" distL="114300" distR="114300" simplePos="0" relativeHeight="251667456" behindDoc="0" locked="0" layoutInCell="1" allowOverlap="1" wp14:anchorId="700DB639" wp14:editId="3380001E">
                 <wp:simplePos x="0" y="0"/>
                 <wp:positionH relativeFrom="page">
                   <wp:posOffset>914400</wp:posOffset>
@@ -3011,7 +3033,7 @@
         <mc:AlternateContent>
           <mc:Choice Requires="wps">
             <w:drawing>
-              <wp:anchor distT="0" distB="0" distL="114300" distR="114300" simplePos="0" relativeHeight="251663360" behindDoc="0" locked="0" layoutInCell="1" allowOverlap="1" wp14:anchorId="0D976B10" wp14:editId="624CA5A7">
+              <wp:anchor distT="0" distB="0" distL="114300" distR="114300" simplePos="0" relativeHeight="251664384" behindDoc="0" locked="0" layoutInCell="1" allowOverlap="1" wp14:anchorId="0D976B10" wp14:editId="509141BC">
                 <wp:simplePos x="0" y="0"/>
                 <wp:positionH relativeFrom="column">
                   <wp:posOffset>-38100</wp:posOffset>
@@ -3066,7 +3088,7 @@
           </mc:Choice>
           <mc:Fallback>
             <w:pict>
-              <v:line w14:anchorId="0118A0BC" id="Straight Connector 309" o:spid="_x0000_s1026" style="position:absolute;flip:y;z-index:251663360;visibility:visible;mso-wrap-style:square;mso-width-percent:0;mso-height-percent:0;mso-wrap-distance-left:9pt;mso-wrap-distance-top:0;mso-wrap-distance-right:9pt;mso-wrap-distance-bottom:0;mso-position-horizontal:absolute;mso-position-horizontal-relative:text;mso-position-vertical:absolute;mso-position-vertical-relative:text;mso-width-percent:0;mso-height-percent:0;mso-width-relative:margin;mso-height-relative:margin" from="-3pt,8.2pt" to="451pt,8.2pt" o:gfxdata="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" strokecolor="#f68c36 [3049]"/>
+              <v:line w14:anchorId="148811E5" id="Straight Connector 309" o:spid="_x0000_s1026" style="position:absolute;flip:y;z-index:251664384;visibility:visible;mso-wrap-style:square;mso-width-percent:0;mso-height-percent:0;mso-wrap-distance-left:9pt;mso-wrap-distance-top:0;mso-wrap-distance-right:9pt;mso-wrap-distance-bottom:0;mso-position-horizontal:absolute;mso-position-horizontal-relative:text;mso-position-vertical:absolute;mso-position-vertical-relative:text;mso-width-percent:0;mso-height-percent:0;mso-width-relative:margin;mso-height-relative:margin" from="-3pt,8.2pt" to="451pt,8.2pt" o:gfxdata="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" strokecolor="#f68c36 [3049]"/>
             </w:pict>
           </mc:Fallback>
         </mc:AlternateContent>
@@ -3091,7 +3113,7 @@
         <mc:AlternateContent>
           <mc:Choice Requires="wps">
             <w:drawing>
-              <wp:anchor distT="0" distB="0" distL="114300" distR="114300" simplePos="0" relativeHeight="251653120" behindDoc="0" locked="0" layoutInCell="1" allowOverlap="1" wp14:anchorId="31656872" wp14:editId="317BE72A">
+              <wp:anchor distT="0" distB="0" distL="114300" distR="114300" simplePos="0" relativeHeight="251653120" behindDoc="0" locked="0" layoutInCell="1" allowOverlap="1" wp14:anchorId="31656872" wp14:editId="6F93A408">
                 <wp:simplePos x="0" y="0"/>
                 <wp:positionH relativeFrom="column">
                   <wp:posOffset>-50800</wp:posOffset>
@@ -3146,7 +3168,7 @@
           </mc:Choice>
           <mc:Fallback>
             <w:pict>
-              <v:line w14:anchorId="20622E35" id="Straight Connector 13" o:spid="_x0000_s1026" style="position:absolute;flip:y;z-index:251653120;visibility:visible;mso-wrap-style:square;mso-width-percent:0;mso-height-percent:0;mso-wrap-distance-left:9pt;mso-wrap-distance-top:0;mso-wrap-distance-right:9pt;mso-wrap-distance-bottom:0;mso-position-horizontal:absolute;mso-position-horizontal-relative:text;mso-position-vertical:absolute;mso-position-vertical-relative:text;mso-width-percent:0;mso-height-percent:0;mso-width-relative:margin;mso-height-relative:margin" from="-4pt,25.1pt" to="453pt,26.1pt" o:gfxdata="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" strokecolor="#f68c36 [3049]"/>
+              <v:line w14:anchorId="108A906F" id="Straight Connector 13" o:spid="_x0000_s1026" style="position:absolute;flip:y;z-index:251653120;visibility:visible;mso-wrap-style:square;mso-width-percent:0;mso-height-percent:0;mso-wrap-distance-left:9pt;mso-wrap-distance-top:0;mso-wrap-distance-right:9pt;mso-wrap-distance-bottom:0;mso-position-horizontal:absolute;mso-position-horizontal-relative:text;mso-position-vertical:absolute;mso-position-vertical-relative:text;mso-width-percent:0;mso-height-percent:0;mso-width-relative:margin;mso-height-relative:margin" from="-4pt,25.1pt" to="453pt,26.1pt" o:gfxdata="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" strokecolor="#f68c36 [3049]"/>
             </w:pict>
           </mc:Fallback>
         </mc:AlternateContent>
@@ -3160,7 +3182,7 @@
         <mc:AlternateContent>
           <mc:Choice Requires="wps">
             <w:drawing>
-              <wp:anchor distT="0" distB="0" distL="114300" distR="114300" simplePos="0" relativeHeight="251652096" behindDoc="0" locked="0" layoutInCell="1" allowOverlap="1" wp14:anchorId="6950100E" wp14:editId="3F9F6653">
+              <wp:anchor distT="0" distB="0" distL="114300" distR="114300" simplePos="0" relativeHeight="251652096" behindDoc="0" locked="0" layoutInCell="1" allowOverlap="1" wp14:anchorId="6950100E" wp14:editId="0E08C5D7">
                 <wp:simplePos x="0" y="0"/>
                 <wp:positionH relativeFrom="page">
                   <wp:posOffset>914400</wp:posOffset>
@@ -3382,7 +3404,7 @@
                                 <w:sz w:val="18"/>
                                 <w:szCs w:val="18"/>
                               </w:rPr>
-                              <w:t>Productionizing AI models</w:t>
+                              <w:t>Productionizing Video Analytics models</w:t>
                             </w:r>
                           </w:p>
                           <w:p>
@@ -3398,44 +3420,67 @@
                             </w:pPr>
                             <w:r>
                               <w:rPr>
-                                <w:rFonts w:ascii="Segoe UI Historic" w:hAnsi="Segoe UI Historic" w:cs="Segoe UI Historic"/>
-                                <w:spacing w:val="16"/>
-                                <w:sz w:val="18"/>
-                                <w:szCs w:val="18"/>
-                              </w:rPr>
-                              <w:t xml:space="preserve"># </w:t>
-                            </w:r>
-                            <w:r>
-                              <w:rPr>
-                                <w:rFonts w:ascii="Segoe UI Historic" w:hAnsi="Segoe UI Historic" w:cs="Segoe UI Historic"/>
-                                <w:spacing w:val="16"/>
-                                <w:sz w:val="18"/>
-                                <w:szCs w:val="18"/>
-                              </w:rPr>
-                              <w:t>Productionize, i</w:t>
-                            </w:r>
-                            <w:r>
-                              <w:rPr>
-                                <w:rFonts w:ascii="Segoe UI Historic" w:hAnsi="Segoe UI Historic" w:cs="Segoe UI Historic"/>
-                                <w:spacing w:val="16"/>
-                                <w:sz w:val="18"/>
-                                <w:szCs w:val="18"/>
-                              </w:rPr>
-                              <w:t>mprove the code quality, scalability and performance of AI models</w:t>
-                            </w:r>
-                            <w:r>
-                              <w:rPr>
-                                <w:rFonts w:ascii="Segoe UI Historic" w:hAnsi="Segoe UI Historic" w:cs="Segoe UI Historic"/>
-                                <w:spacing w:val="16"/>
-                                <w:sz w:val="18"/>
-                                <w:szCs w:val="18"/>
-                              </w:rPr>
-                              <w:t>.</w:t>
+                                <w:rFonts w:ascii="Segoe UI Semibold" w:hAnsi="Segoe UI Semibold" w:cs="Segoe UI Semibold"/>
+                                <w:b/>
+                                <w:bCs/>
+                                <w:spacing w:val="16"/>
+                                <w:sz w:val="18"/>
+                                <w:szCs w:val="18"/>
+                              </w:rPr>
+                              <w:t>-</w:t>
+                            </w:r>
+                            <w:r>
+                              <w:rPr>
+                                <w:rFonts w:ascii="Segoe UI Historic" w:hAnsi="Segoe UI Historic" w:cs="Segoe UI Historic"/>
+                                <w:spacing w:val="16"/>
+                                <w:sz w:val="18"/>
+                                <w:szCs w:val="18"/>
+                              </w:rPr>
+                              <w:t xml:space="preserve"> Handling the entire pipeline of Video Analytics. </w:t>
                             </w:r>
                           </w:p>
                           <w:p>
                             <w:pPr>
                               <w:spacing w:line="16" w:lineRule="atLeast"/>
+                              <w:ind w:left="720"/>
+                              <w:rPr>
+                                <w:rFonts w:ascii="Segoe UI Historic" w:hAnsi="Segoe UI Historic" w:cs="Segoe UI Historic"/>
+                                <w:spacing w:val="16"/>
+                                <w:sz w:val="18"/>
+                                <w:szCs w:val="18"/>
+                              </w:rPr>
+                            </w:pPr>
+                            <w:r>
+                              <w:rPr>
+                                <w:rFonts w:ascii="Segoe UI Semibold" w:hAnsi="Segoe UI Semibold" w:cs="Segoe UI Semibold"/>
+                                <w:spacing w:val="16"/>
+                                <w:sz w:val="18"/>
+                                <w:szCs w:val="18"/>
+                              </w:rPr>
+                              <w:t>-</w:t>
+                            </w:r>
+                            <w:r>
+                              <w:rPr>
+                                <w:rFonts w:ascii="Segoe UI Historic" w:hAnsi="Segoe UI Historic" w:cs="Segoe UI Historic"/>
+                                <w:spacing w:val="16"/>
+                                <w:sz w:val="18"/>
+                                <w:szCs w:val="18"/>
+                              </w:rPr>
+                              <w:t xml:space="preserve"> Productionize, improve the code quality, scalability and performance of AI models</w:t>
+                            </w:r>
+                            <w:r>
+                              <w:rPr>
+                                <w:rFonts w:ascii="Segoe UI Historic" w:hAnsi="Segoe UI Historic" w:cs="Segoe UI Historic"/>
+                                <w:spacing w:val="16"/>
+                                <w:sz w:val="18"/>
+                                <w:szCs w:val="18"/>
+                              </w:rPr>
+                              <w:t>.</w:t>
+                            </w:r>
+                          </w:p>
+                          <w:p>
+                            <w:pPr>
+                              <w:spacing w:line="16" w:lineRule="atLeast"/>
                               <w:rPr>
                                 <w:rFonts w:ascii="Segoe UI Historic" w:hAnsi="Segoe UI Historic" w:cs="Segoe UI Historic"/>
                                 <w:spacing w:val="16"/>
@@ -3497,6 +3542,45 @@
                                 <w:szCs w:val="18"/>
                               </w:rPr>
                               <w:t xml:space="preserve"> #Kubernetes</w:t>
+                            </w:r>
+                            <w:r>
+                              <w:rPr>
+                                <w:rFonts w:ascii="Segoe UI Historic" w:hAnsi="Segoe UI Historic" w:cs="Segoe UI Historic"/>
+                                <w:spacing w:val="16"/>
+                                <w:sz w:val="18"/>
+                                <w:szCs w:val="18"/>
+                              </w:rPr>
+                              <w:t xml:space="preserve"> #TensorFlow #Keras</w:t>
+                            </w:r>
+                          </w:p>
+                          <w:p>
+                            <w:pPr>
+                              <w:spacing w:line="16" w:lineRule="atLeast"/>
+                              <w:rPr>
+                                <w:rFonts w:ascii="Segoe UI Historic" w:hAnsi="Segoe UI Historic" w:cs="Segoe UI Historic"/>
+                                <w:spacing w:val="16"/>
+                                <w:sz w:val="18"/>
+                                <w:szCs w:val="18"/>
+                              </w:rPr>
+                            </w:pPr>
+                            <w:r>
+                              <w:rPr>
+                                <w:rFonts w:ascii="Segoe UI Historic" w:hAnsi="Segoe UI Historic" w:cs="Segoe UI Historic"/>
+                                <w:spacing w:val="16"/>
+                                <w:sz w:val="18"/>
+                                <w:szCs w:val="18"/>
+                              </w:rPr>
+                              <w:tab/>
+                              <w:t>#New Relic</w:t>
+                            </w:r>
+                            <w:r>
+                              <w:rPr>
+                                <w:rFonts w:ascii="Segoe UI Historic" w:hAnsi="Segoe UI Historic" w:cs="Segoe UI Historic"/>
+                                <w:spacing w:val="16"/>
+                                <w:sz w:val="18"/>
+                                <w:szCs w:val="18"/>
+                              </w:rPr>
+                              <w:t xml:space="preserve"> #JIRA</w:t>
                             </w:r>
                           </w:p>
                           <w:p>
@@ -3525,7 +3609,18 @@
                                 <w:sz w:val="18"/>
                                 <w:szCs w:val="18"/>
                               </w:rPr>
-                              <w:t>Speech to Text model</w:t>
+                              <w:t>Creating an online course on NLP with Google BERT</w:t>
+                            </w:r>
+                            <w:r>
+                              <w:rPr>
+                                <w:rFonts w:ascii="Segoe UI Historic" w:hAnsi="Segoe UI Historic" w:cs="Segoe UI Historic"/>
+                                <w:b/>
+                                <w:bCs/>
+                                <w:spacing w:val="20"/>
+                                <w:sz w:val="18"/>
+                                <w:szCs w:val="18"/>
+                              </w:rPr>
+                              <w:t>, XLNET etc.</w:t>
                             </w:r>
                           </w:p>
                           <w:p>
@@ -3546,109 +3641,7 @@
                                 <w:sz w:val="18"/>
                                 <w:szCs w:val="18"/>
                               </w:rPr>
-                              <w:t># Build a speech to text model</w:t>
-                            </w:r>
-                            <w:r>
-                              <w:rPr>
-                                <w:rFonts w:ascii="Segoe UI Historic" w:hAnsi="Segoe UI Historic" w:cs="Segoe UI Historic"/>
-                                <w:spacing w:val="16"/>
-                                <w:sz w:val="18"/>
-                                <w:szCs w:val="18"/>
-                              </w:rPr>
-                              <w:t>.</w:t>
-                            </w:r>
-                          </w:p>
-                          <w:p>
-                            <w:pPr>
-                              <w:spacing w:line="16" w:lineRule="atLeast"/>
-                              <w:rPr>
-                                <w:rFonts w:ascii="Segoe UI Historic" w:hAnsi="Segoe UI Historic" w:cs="Segoe UI Historic"/>
-                                <w:spacing w:val="16"/>
-                                <w:sz w:val="18"/>
-                                <w:szCs w:val="18"/>
-                              </w:rPr>
-                            </w:pPr>
-                            <w:r>
-                              <w:rPr>
-                                <w:rFonts w:ascii="Segoe UI Historic" w:hAnsi="Segoe UI Historic" w:cs="Segoe UI Historic"/>
-                                <w:spacing w:val="16"/>
-                                <w:sz w:val="18"/>
-                                <w:szCs w:val="18"/>
-                              </w:rPr>
-                              <w:t xml:space="preserve"> </w:t>
-                            </w:r>
-                            <w:r>
-                              <w:rPr>
-                                <w:rFonts w:ascii="Segoe UI Historic" w:hAnsi="Segoe UI Historic" w:cs="Segoe UI Historic"/>
-                                <w:spacing w:val="16"/>
-                                <w:sz w:val="18"/>
-                                <w:szCs w:val="18"/>
-                              </w:rPr>
-                              <w:tab/>
-                              <w:t>#</w:t>
-                            </w:r>
-                            <w:r>
-                              <w:rPr>
-                                <w:rFonts w:ascii="Segoe UI Historic" w:hAnsi="Segoe UI Historic" w:cs="Segoe UI Historic"/>
-                                <w:spacing w:val="16"/>
-                                <w:sz w:val="18"/>
-                                <w:szCs w:val="18"/>
-                              </w:rPr>
-                              <w:t>Python</w:t>
-                            </w:r>
-                            <w:r>
-                              <w:rPr>
-                                <w:rFonts w:ascii="Segoe UI Historic" w:hAnsi="Segoe UI Historic" w:cs="Segoe UI Historic"/>
-                                <w:spacing w:val="16"/>
-                                <w:sz w:val="18"/>
-                                <w:szCs w:val="18"/>
-                              </w:rPr>
-                              <w:t xml:space="preserve"> #</w:t>
-                            </w:r>
-                            <w:r>
-                              <w:rPr>
-                                <w:rFonts w:ascii="Segoe UI Historic" w:hAnsi="Segoe UI Historic" w:cs="Segoe UI Historic"/>
-                                <w:spacing w:val="16"/>
-                                <w:sz w:val="18"/>
-                                <w:szCs w:val="18"/>
-                              </w:rPr>
-                              <w:t>Kaldi</w:t>
-                            </w:r>
-                            <w:r>
-                              <w:rPr>
-                                <w:rFonts w:ascii="Segoe UI Historic" w:hAnsi="Segoe UI Historic" w:cs="Segoe UI Historic"/>
-                                <w:spacing w:val="16"/>
-                                <w:sz w:val="18"/>
-                                <w:szCs w:val="18"/>
-                              </w:rPr>
-                              <w:t xml:space="preserve"> #</w:t>
-                            </w:r>
-                            <w:r>
-                              <w:rPr>
-                                <w:rFonts w:ascii="Segoe UI Historic" w:hAnsi="Segoe UI Historic" w:cs="Segoe UI Historic"/>
-                                <w:spacing w:val="16"/>
-                                <w:sz w:val="18"/>
-                                <w:szCs w:val="18"/>
-                              </w:rPr>
-                              <w:t>Gentle</w:t>
-                            </w:r>
-                            <w:r>
-                              <w:rPr>
-                                <w:rFonts w:ascii="Segoe UI Historic" w:hAnsi="Segoe UI Historic" w:cs="Segoe UI Historic"/>
-                                <w:spacing w:val="16"/>
-                                <w:sz w:val="18"/>
-                                <w:szCs w:val="18"/>
-                              </w:rPr>
-                              <w:t xml:space="preserve"> #</w:t>
-                            </w:r>
-                            <w:r>
-                              <w:rPr>
-                                <w:rFonts w:ascii="Segoe UI Historic" w:hAnsi="Segoe UI Historic" w:cs="Segoe UI Historic"/>
-                                <w:spacing w:val="16"/>
-                                <w:sz w:val="18"/>
-                                <w:szCs w:val="18"/>
-                              </w:rPr>
-                              <w:t>Aeneas</w:t>
+                              <w:t>#Deep Learning #NLP #Text Classification #SQuAD #Text Similarity #NER #Text Summarization</w:t>
                             </w:r>
                           </w:p>
                           <w:p>
@@ -3677,7 +3670,7 @@
                                 <w:sz w:val="18"/>
                                 <w:szCs w:val="18"/>
                               </w:rPr>
-                              <w:t>Creating an online course on NLP</w:t>
+                              <w:t>Personalized speech to text model</w:t>
                             </w:r>
                           </w:p>
                           <w:p>
@@ -3693,21 +3686,21 @@
                             </w:pPr>
                             <w:r>
                               <w:rPr>
-                                <w:rFonts w:ascii="Segoe UI Historic" w:hAnsi="Segoe UI Historic" w:cs="Segoe UI Historic"/>
-                                <w:spacing w:val="16"/>
-                                <w:sz w:val="18"/>
-                                <w:szCs w:val="18"/>
-                              </w:rPr>
-                              <w:t>#</w:t>
-                            </w:r>
-                            <w:r>
-                              <w:rPr>
-                                <w:rFonts w:ascii="Segoe UI Historic" w:hAnsi="Segoe UI Historic" w:cs="Segoe UI Historic"/>
-                                <w:spacing w:val="16"/>
-                                <w:sz w:val="18"/>
-                                <w:szCs w:val="18"/>
-                              </w:rPr>
-                              <w:t>Python #BERT #NLP</w:t>
+                                <w:rFonts w:ascii="Segoe UI Semibold" w:hAnsi="Segoe UI Semibold" w:cs="Segoe UI Semibold"/>
+                                <w:spacing w:val="16"/>
+                                <w:sz w:val="18"/>
+                                <w:szCs w:val="18"/>
+                              </w:rPr>
+                              <w:t>-</w:t>
+                            </w:r>
+                            <w:r>
+                              <w:rPr>
+                                <w:rFonts w:ascii="Segoe UI Historic" w:hAnsi="Segoe UI Historic" w:cs="Segoe UI Historic"/>
+                                <w:spacing w:val="16"/>
+                                <w:sz w:val="18"/>
+                                <w:szCs w:val="18"/>
+                              </w:rPr>
+                              <w:t xml:space="preserve"> Building speech to text model which is personalized for an individual.</w:t>
                             </w:r>
                           </w:p>
                           <w:p>
@@ -3720,29 +3713,96 @@
                                 <w:szCs w:val="18"/>
                               </w:rPr>
                             </w:pPr>
-                          </w:p>
-                          <w:p>
-                            <w:pPr>
-                              <w:spacing w:line="240" w:lineRule="auto"/>
-                              <w:rPr>
-                                <w:rFonts w:ascii="Segoe UI Historic" w:hAnsi="Segoe UI Historic" w:cs="Segoe UI Historic"/>
-                                <w:b/>
-                                <w:bCs/>
-                                <w:spacing w:val="20"/>
-                                <w:sz w:val="18"/>
-                                <w:szCs w:val="18"/>
-                              </w:rPr>
-                            </w:pPr>
-                            <w:r>
-                              <w:rPr>
-                                <w:rFonts w:ascii="Segoe UI Historic" w:hAnsi="Segoe UI Historic" w:cs="Segoe UI Historic"/>
-                                <w:b/>
-                                <w:bCs/>
-                                <w:spacing w:val="20"/>
-                                <w:sz w:val="18"/>
-                                <w:szCs w:val="18"/>
-                              </w:rPr>
-                              <w:t>TECH LEAD | HCL TECHNOLOGIES – May 2017 – present</w:t>
+                            <w:r>
+                              <w:rPr>
+                                <w:rFonts w:ascii="Segoe UI Historic" w:hAnsi="Segoe UI Historic" w:cs="Segoe UI Historic"/>
+                                <w:spacing w:val="16"/>
+                                <w:sz w:val="18"/>
+                                <w:szCs w:val="18"/>
+                              </w:rPr>
+                              <w:t xml:space="preserve"> </w:t>
+                            </w:r>
+                            <w:r>
+                              <w:rPr>
+                                <w:rFonts w:ascii="Segoe UI Historic" w:hAnsi="Segoe UI Historic" w:cs="Segoe UI Historic"/>
+                                <w:spacing w:val="16"/>
+                                <w:sz w:val="18"/>
+                                <w:szCs w:val="18"/>
+                              </w:rPr>
+                              <w:tab/>
+                              <w:t>#</w:t>
+                            </w:r>
+                            <w:r>
+                              <w:rPr>
+                                <w:rFonts w:ascii="Segoe UI Historic" w:hAnsi="Segoe UI Historic" w:cs="Segoe UI Historic"/>
+                                <w:spacing w:val="16"/>
+                                <w:sz w:val="18"/>
+                                <w:szCs w:val="18"/>
+                              </w:rPr>
+                              <w:t>Python</w:t>
+                            </w:r>
+                            <w:r>
+                              <w:rPr>
+                                <w:rFonts w:ascii="Segoe UI Historic" w:hAnsi="Segoe UI Historic" w:cs="Segoe UI Historic"/>
+                                <w:spacing w:val="16"/>
+                                <w:sz w:val="18"/>
+                                <w:szCs w:val="18"/>
+                              </w:rPr>
+                              <w:t xml:space="preserve"> #</w:t>
+                            </w:r>
+                            <w:r>
+                              <w:rPr>
+                                <w:rFonts w:ascii="Segoe UI Historic" w:hAnsi="Segoe UI Historic" w:cs="Segoe UI Historic"/>
+                                <w:spacing w:val="16"/>
+                                <w:sz w:val="18"/>
+                                <w:szCs w:val="18"/>
+                              </w:rPr>
+                              <w:t xml:space="preserve">Kaldi </w:t>
+                            </w:r>
+                            <w:r>
+                              <w:rPr>
+                                <w:rFonts w:ascii="Segoe UI Historic" w:hAnsi="Segoe UI Historic" w:cs="Segoe UI Historic"/>
+                                <w:spacing w:val="16"/>
+                                <w:sz w:val="18"/>
+                                <w:szCs w:val="18"/>
+                              </w:rPr>
+                              <w:t>#</w:t>
+                            </w:r>
+                            <w:r>
+                              <w:rPr>
+                                <w:rFonts w:ascii="Segoe UI Historic" w:hAnsi="Segoe UI Historic" w:cs="Segoe UI Historic"/>
+                                <w:spacing w:val="16"/>
+                                <w:sz w:val="18"/>
+                                <w:szCs w:val="18"/>
+                              </w:rPr>
+                              <w:t>Gentle</w:t>
+                            </w:r>
+                            <w:r>
+                              <w:rPr>
+                                <w:rFonts w:ascii="Segoe UI Historic" w:hAnsi="Segoe UI Historic" w:cs="Segoe UI Historic"/>
+                                <w:spacing w:val="16"/>
+                                <w:sz w:val="18"/>
+                                <w:szCs w:val="18"/>
+                              </w:rPr>
+                              <w:t xml:space="preserve"> #</w:t>
+                            </w:r>
+                            <w:r>
+                              <w:rPr>
+                                <w:rFonts w:ascii="Segoe UI Historic" w:hAnsi="Segoe UI Historic" w:cs="Segoe UI Historic"/>
+                                <w:spacing w:val="16"/>
+                                <w:sz w:val="18"/>
+                                <w:szCs w:val="18"/>
+                              </w:rPr>
+                              <w:t>Aeneas #Force Alignment</w:t>
+                            </w:r>
+                            <w:r>
+                              <w:rPr>
+                                <w:rFonts w:ascii="Segoe UI Historic" w:hAnsi="Segoe UI Historic" w:cs="Segoe UI Historic"/>
+                                <w:spacing w:val="16"/>
+                                <w:sz w:val="18"/>
+                                <w:szCs w:val="18"/>
+                              </w:rPr>
+                              <w:t xml:space="preserve"> #JIRA</w:t>
                             </w:r>
                           </w:p>
                           <w:p>
@@ -3771,26 +3831,13 @@
                                 <w:sz w:val="18"/>
                                 <w:szCs w:val="18"/>
                               </w:rPr>
-                              <w:t xml:space="preserve">Building the backend of </w:t>
-                            </w:r>
-                            <w:hyperlink r:id="rId24" w:history="1">
-                              <w:r>
-                                <w:rPr>
-                                  <w:rStyle w:val="Hyperlink"/>
-                                  <w:rFonts w:ascii="Segoe UI Historic" w:hAnsi="Segoe UI Historic" w:cs="Segoe UI Historic"/>
-                                  <w:b/>
-                                  <w:bCs/>
-                                  <w:spacing w:val="20"/>
-                                  <w:sz w:val="18"/>
-                                  <w:szCs w:val="18"/>
-                                </w:rPr>
-                                <w:t>Intel.com</w:t>
-                              </w:r>
-                            </w:hyperlink>
+                              <w:t>Chatbot based on knowledge base</w:t>
+                            </w:r>
                           </w:p>
                           <w:p>
                             <w:pPr>
                               <w:spacing w:line="16" w:lineRule="atLeast"/>
+                              <w:ind w:left="720"/>
                               <w:rPr>
                                 <w:rFonts w:ascii="Segoe UI Historic" w:hAnsi="Segoe UI Historic" w:cs="Segoe UI Historic"/>
                                 <w:spacing w:val="16"/>
@@ -3800,8 +3847,17 @@
                             </w:pPr>
                             <w:r>
                               <w:rPr>
-                                <w:rFonts w:ascii="Montserrat Light" w:hAnsi="Montserrat Light"/>
-                                <w:spacing w:val="20"/>
+                                <w:rFonts w:ascii="Segoe UI Semibold" w:hAnsi="Segoe UI Semibold" w:cs="Segoe UI Semibold"/>
+                                <w:spacing w:val="16"/>
+                                <w:sz w:val="18"/>
+                                <w:szCs w:val="18"/>
+                              </w:rPr>
+                              <w:t>-</w:t>
+                            </w:r>
+                            <w:r>
+                              <w:rPr>
+                                <w:rFonts w:ascii="Segoe UI Historic" w:hAnsi="Segoe UI Historic" w:cs="Segoe UI Historic"/>
+                                <w:spacing w:val="16"/>
                                 <w:sz w:val="18"/>
                                 <w:szCs w:val="18"/>
                               </w:rPr>
@@ -3809,22 +3865,15 @@
                             </w:r>
                             <w:r>
                               <w:rPr>
-                                <w:rFonts w:ascii="Montserrat Light" w:hAnsi="Montserrat Light"/>
-                                <w:spacing w:val="20"/>
-                                <w:sz w:val="18"/>
-                                <w:szCs w:val="18"/>
-                              </w:rPr>
-                              <w:tab/>
-                            </w:r>
-                            <w:r>
-                              <w:rPr>
-                                <w:rFonts w:ascii="Segoe UI Historic" w:hAnsi="Segoe UI Historic" w:cs="Segoe UI Historic"/>
-                                <w:spacing w:val="16"/>
-                                <w:sz w:val="18"/>
-                                <w:szCs w:val="18"/>
-                              </w:rPr>
-                              <w:t>#Experience of leading a team of 12 people.</w:t>
-                            </w:r>
+                                <w:rFonts w:ascii="Segoe UI Historic" w:hAnsi="Segoe UI Historic" w:cs="Segoe UI Historic"/>
+                                <w:spacing w:val="16"/>
+                                <w:sz w:val="18"/>
+                                <w:szCs w:val="18"/>
+                              </w:rPr>
+                              <w:t>#DialogFlow #Python</w:t>
+                            </w:r>
+                            <w:bookmarkStart w:id="0" w:name="_GoBack"/>
+                            <w:bookmarkEnd w:id="0"/>
                           </w:p>
                           <w:p>
                             <w:pPr>
@@ -3853,7 +3902,6 @@
                                 <w:szCs w:val="18"/>
                               </w:rPr>
                               <w:tab/>
-                              <w:t>#NodeJS #MongoDB #Python #Microservices #Docker #TeamCity #Kubernetes</w:t>
                             </w:r>
                           </w:p>
                         </w:txbxContent>
@@ -4061,7 +4109,7 @@
                           <w:sz w:val="18"/>
                           <w:szCs w:val="18"/>
                         </w:rPr>
-                        <w:t>Productionizing AI models</w:t>
+                        <w:t>Productionizing Video Analytics models</w:t>
                       </w:r>
                     </w:p>
                     <w:p>
@@ -4077,44 +4125,67 @@
                       </w:pPr>
                       <w:r>
                         <w:rPr>
-                          <w:rFonts w:ascii="Segoe UI Historic" w:hAnsi="Segoe UI Historic" w:cs="Segoe UI Historic"/>
-                          <w:spacing w:val="16"/>
-                          <w:sz w:val="18"/>
-                          <w:szCs w:val="18"/>
-                        </w:rPr>
-                        <w:t xml:space="preserve"># </w:t>
-                      </w:r>
-                      <w:r>
-                        <w:rPr>
-                          <w:rFonts w:ascii="Segoe UI Historic" w:hAnsi="Segoe UI Historic" w:cs="Segoe UI Historic"/>
-                          <w:spacing w:val="16"/>
-                          <w:sz w:val="18"/>
-                          <w:szCs w:val="18"/>
-                        </w:rPr>
-                        <w:t>Productionize, i</w:t>
-                      </w:r>
-                      <w:r>
-                        <w:rPr>
-                          <w:rFonts w:ascii="Segoe UI Historic" w:hAnsi="Segoe UI Historic" w:cs="Segoe UI Historic"/>
-                          <w:spacing w:val="16"/>
-                          <w:sz w:val="18"/>
-                          <w:szCs w:val="18"/>
-                        </w:rPr>
-                        <w:t>mprove the code quality, scalability and performance of AI models</w:t>
-                      </w:r>
-                      <w:r>
-                        <w:rPr>
-                          <w:rFonts w:ascii="Segoe UI Historic" w:hAnsi="Segoe UI Historic" w:cs="Segoe UI Historic"/>
-                          <w:spacing w:val="16"/>
-                          <w:sz w:val="18"/>
-                          <w:szCs w:val="18"/>
-                        </w:rPr>
-                        <w:t>.</w:t>
+                          <w:rFonts w:ascii="Segoe UI Semibold" w:hAnsi="Segoe UI Semibold" w:cs="Segoe UI Semibold"/>
+                          <w:b/>
+                          <w:bCs/>
+                          <w:spacing w:val="16"/>
+                          <w:sz w:val="18"/>
+                          <w:szCs w:val="18"/>
+                        </w:rPr>
+                        <w:t>-</w:t>
+                      </w:r>
+                      <w:r>
+                        <w:rPr>
+                          <w:rFonts w:ascii="Segoe UI Historic" w:hAnsi="Segoe UI Historic" w:cs="Segoe UI Historic"/>
+                          <w:spacing w:val="16"/>
+                          <w:sz w:val="18"/>
+                          <w:szCs w:val="18"/>
+                        </w:rPr>
+                        <w:t xml:space="preserve"> Handling the entire pipeline of Video Analytics. </w:t>
                       </w:r>
                     </w:p>
                     <w:p>
                       <w:pPr>
                         <w:spacing w:line="16" w:lineRule="atLeast"/>
+                        <w:ind w:left="720"/>
+                        <w:rPr>
+                          <w:rFonts w:ascii="Segoe UI Historic" w:hAnsi="Segoe UI Historic" w:cs="Segoe UI Historic"/>
+                          <w:spacing w:val="16"/>
+                          <w:sz w:val="18"/>
+                          <w:szCs w:val="18"/>
+                        </w:rPr>
+                      </w:pPr>
+                      <w:r>
+                        <w:rPr>
+                          <w:rFonts w:ascii="Segoe UI Semibold" w:hAnsi="Segoe UI Semibold" w:cs="Segoe UI Semibold"/>
+                          <w:spacing w:val="16"/>
+                          <w:sz w:val="18"/>
+                          <w:szCs w:val="18"/>
+                        </w:rPr>
+                        <w:t>-</w:t>
+                      </w:r>
+                      <w:r>
+                        <w:rPr>
+                          <w:rFonts w:ascii="Segoe UI Historic" w:hAnsi="Segoe UI Historic" w:cs="Segoe UI Historic"/>
+                          <w:spacing w:val="16"/>
+                          <w:sz w:val="18"/>
+                          <w:szCs w:val="18"/>
+                        </w:rPr>
+                        <w:t xml:space="preserve"> Productionize, improve the code quality, scalability and performance of AI models</w:t>
+                      </w:r>
+                      <w:r>
+                        <w:rPr>
+                          <w:rFonts w:ascii="Segoe UI Historic" w:hAnsi="Segoe UI Historic" w:cs="Segoe UI Historic"/>
+                          <w:spacing w:val="16"/>
+                          <w:sz w:val="18"/>
+                          <w:szCs w:val="18"/>
+                        </w:rPr>
+                        <w:t>.</w:t>
+                      </w:r>
+                    </w:p>
+                    <w:p>
+                      <w:pPr>
+                        <w:spacing w:line="16" w:lineRule="atLeast"/>
                         <w:rPr>
                           <w:rFonts w:ascii="Segoe UI Historic" w:hAnsi="Segoe UI Historic" w:cs="Segoe UI Historic"/>
                           <w:spacing w:val="16"/>
@@ -4176,6 +4247,45 @@
                           <w:szCs w:val="18"/>
                         </w:rPr>
                         <w:t xml:space="preserve"> #Kubernetes</w:t>
+                      </w:r>
+                      <w:r>
+                        <w:rPr>
+                          <w:rFonts w:ascii="Segoe UI Historic" w:hAnsi="Segoe UI Historic" w:cs="Segoe UI Historic"/>
+                          <w:spacing w:val="16"/>
+                          <w:sz w:val="18"/>
+                          <w:szCs w:val="18"/>
+                        </w:rPr>
+                        <w:t xml:space="preserve"> #TensorFlow #Keras</w:t>
+                      </w:r>
+                    </w:p>
+                    <w:p>
+                      <w:pPr>
+                        <w:spacing w:line="16" w:lineRule="atLeast"/>
+                        <w:rPr>
+                          <w:rFonts w:ascii="Segoe UI Historic" w:hAnsi="Segoe UI Historic" w:cs="Segoe UI Historic"/>
+                          <w:spacing w:val="16"/>
+                          <w:sz w:val="18"/>
+                          <w:szCs w:val="18"/>
+                        </w:rPr>
+                      </w:pPr>
+                      <w:r>
+                        <w:rPr>
+                          <w:rFonts w:ascii="Segoe UI Historic" w:hAnsi="Segoe UI Historic" w:cs="Segoe UI Historic"/>
+                          <w:spacing w:val="16"/>
+                          <w:sz w:val="18"/>
+                          <w:szCs w:val="18"/>
+                        </w:rPr>
+                        <w:tab/>
+                        <w:t>#New Relic</w:t>
+                      </w:r>
+                      <w:r>
+                        <w:rPr>
+                          <w:rFonts w:ascii="Segoe UI Historic" w:hAnsi="Segoe UI Historic" w:cs="Segoe UI Historic"/>
+                          <w:spacing w:val="16"/>
+                          <w:sz w:val="18"/>
+                          <w:szCs w:val="18"/>
+                        </w:rPr>
+                        <w:t xml:space="preserve"> #JIRA</w:t>
                       </w:r>
                     </w:p>
                     <w:p>
@@ -4204,7 +4314,18 @@
                           <w:sz w:val="18"/>
                           <w:szCs w:val="18"/>
                         </w:rPr>
-                        <w:t>Speech to Text model</w:t>
+                        <w:t>Creating an online course on NLP with Google BERT</w:t>
+                      </w:r>
+                      <w:r>
+                        <w:rPr>
+                          <w:rFonts w:ascii="Segoe UI Historic" w:hAnsi="Segoe UI Historic" w:cs="Segoe UI Historic"/>
+                          <w:b/>
+                          <w:bCs/>
+                          <w:spacing w:val="20"/>
+                          <w:sz w:val="18"/>
+                          <w:szCs w:val="18"/>
+                        </w:rPr>
+                        <w:t>, XLNET etc.</w:t>
                       </w:r>
                     </w:p>
                     <w:p>
@@ -4225,109 +4346,7 @@
                           <w:sz w:val="18"/>
                           <w:szCs w:val="18"/>
                         </w:rPr>
-                        <w:t># Build a speech to text model</w:t>
-                      </w:r>
-                      <w:r>
-                        <w:rPr>
-                          <w:rFonts w:ascii="Segoe UI Historic" w:hAnsi="Segoe UI Historic" w:cs="Segoe UI Historic"/>
-                          <w:spacing w:val="16"/>
-                          <w:sz w:val="18"/>
-                          <w:szCs w:val="18"/>
-                        </w:rPr>
-                        <w:t>.</w:t>
-                      </w:r>
-                    </w:p>
-                    <w:p>
-                      <w:pPr>
-                        <w:spacing w:line="16" w:lineRule="atLeast"/>
-                        <w:rPr>
-                          <w:rFonts w:ascii="Segoe UI Historic" w:hAnsi="Segoe UI Historic" w:cs="Segoe UI Historic"/>
-                          <w:spacing w:val="16"/>
-                          <w:sz w:val="18"/>
-                          <w:szCs w:val="18"/>
-                        </w:rPr>
-                      </w:pPr>
-                      <w:r>
-                        <w:rPr>
-                          <w:rFonts w:ascii="Segoe UI Historic" w:hAnsi="Segoe UI Historic" w:cs="Segoe UI Historic"/>
-                          <w:spacing w:val="16"/>
-                          <w:sz w:val="18"/>
-                          <w:szCs w:val="18"/>
-                        </w:rPr>
-                        <w:t xml:space="preserve"> </w:t>
-                      </w:r>
-                      <w:r>
-                        <w:rPr>
-                          <w:rFonts w:ascii="Segoe UI Historic" w:hAnsi="Segoe UI Historic" w:cs="Segoe UI Historic"/>
-                          <w:spacing w:val="16"/>
-                          <w:sz w:val="18"/>
-                          <w:szCs w:val="18"/>
-                        </w:rPr>
-                        <w:tab/>
-                        <w:t>#</w:t>
-                      </w:r>
-                      <w:r>
-                        <w:rPr>
-                          <w:rFonts w:ascii="Segoe UI Historic" w:hAnsi="Segoe UI Historic" w:cs="Segoe UI Historic"/>
-                          <w:spacing w:val="16"/>
-                          <w:sz w:val="18"/>
-                          <w:szCs w:val="18"/>
-                        </w:rPr>
-                        <w:t>Python</w:t>
-                      </w:r>
-                      <w:r>
-                        <w:rPr>
-                          <w:rFonts w:ascii="Segoe UI Historic" w:hAnsi="Segoe UI Historic" w:cs="Segoe UI Historic"/>
-                          <w:spacing w:val="16"/>
-                          <w:sz w:val="18"/>
-                          <w:szCs w:val="18"/>
-                        </w:rPr>
-                        <w:t xml:space="preserve"> #</w:t>
-                      </w:r>
-                      <w:r>
-                        <w:rPr>
-                          <w:rFonts w:ascii="Segoe UI Historic" w:hAnsi="Segoe UI Historic" w:cs="Segoe UI Historic"/>
-                          <w:spacing w:val="16"/>
-                          <w:sz w:val="18"/>
-                          <w:szCs w:val="18"/>
-                        </w:rPr>
-                        <w:t>Kaldi</w:t>
-                      </w:r>
-                      <w:r>
-                        <w:rPr>
-                          <w:rFonts w:ascii="Segoe UI Historic" w:hAnsi="Segoe UI Historic" w:cs="Segoe UI Historic"/>
-                          <w:spacing w:val="16"/>
-                          <w:sz w:val="18"/>
-                          <w:szCs w:val="18"/>
-                        </w:rPr>
-                        <w:t xml:space="preserve"> #</w:t>
-                      </w:r>
-                      <w:r>
-                        <w:rPr>
-                          <w:rFonts w:ascii="Segoe UI Historic" w:hAnsi="Segoe UI Historic" w:cs="Segoe UI Historic"/>
-                          <w:spacing w:val="16"/>
-                          <w:sz w:val="18"/>
-                          <w:szCs w:val="18"/>
-                        </w:rPr>
-                        <w:t>Gentle</w:t>
-                      </w:r>
-                      <w:r>
-                        <w:rPr>
-                          <w:rFonts w:ascii="Segoe UI Historic" w:hAnsi="Segoe UI Historic" w:cs="Segoe UI Historic"/>
-                          <w:spacing w:val="16"/>
-                          <w:sz w:val="18"/>
-                          <w:szCs w:val="18"/>
-                        </w:rPr>
-                        <w:t xml:space="preserve"> #</w:t>
-                      </w:r>
-                      <w:r>
-                        <w:rPr>
-                          <w:rFonts w:ascii="Segoe UI Historic" w:hAnsi="Segoe UI Historic" w:cs="Segoe UI Historic"/>
-                          <w:spacing w:val="16"/>
-                          <w:sz w:val="18"/>
-                          <w:szCs w:val="18"/>
-                        </w:rPr>
-                        <w:t>Aeneas</w:t>
+                        <w:t>#Deep Learning #NLP #Text Classification #SQuAD #Text Similarity #NER #Text Summarization</w:t>
                       </w:r>
                     </w:p>
                     <w:p>
@@ -4356,7 +4375,7 @@
                           <w:sz w:val="18"/>
                           <w:szCs w:val="18"/>
                         </w:rPr>
-                        <w:t>Creating an online course on NLP</w:t>
+                        <w:t>Personalized speech to text model</w:t>
                       </w:r>
                     </w:p>
                     <w:p>
@@ -4372,21 +4391,21 @@
                       </w:pPr>
                       <w:r>
                         <w:rPr>
-                          <w:rFonts w:ascii="Segoe UI Historic" w:hAnsi="Segoe UI Historic" w:cs="Segoe UI Historic"/>
-                          <w:spacing w:val="16"/>
-                          <w:sz w:val="18"/>
-                          <w:szCs w:val="18"/>
-                        </w:rPr>
-                        <w:t>#</w:t>
-                      </w:r>
-                      <w:r>
-                        <w:rPr>
-                          <w:rFonts w:ascii="Segoe UI Historic" w:hAnsi="Segoe UI Historic" w:cs="Segoe UI Historic"/>
-                          <w:spacing w:val="16"/>
-                          <w:sz w:val="18"/>
-                          <w:szCs w:val="18"/>
-                        </w:rPr>
-                        <w:t>Python #BERT #NLP</w:t>
+                          <w:rFonts w:ascii="Segoe UI Semibold" w:hAnsi="Segoe UI Semibold" w:cs="Segoe UI Semibold"/>
+                          <w:spacing w:val="16"/>
+                          <w:sz w:val="18"/>
+                          <w:szCs w:val="18"/>
+                        </w:rPr>
+                        <w:t>-</w:t>
+                      </w:r>
+                      <w:r>
+                        <w:rPr>
+                          <w:rFonts w:ascii="Segoe UI Historic" w:hAnsi="Segoe UI Historic" w:cs="Segoe UI Historic"/>
+                          <w:spacing w:val="16"/>
+                          <w:sz w:val="18"/>
+                          <w:szCs w:val="18"/>
+                        </w:rPr>
+                        <w:t xml:space="preserve"> Building speech to text model which is personalized for an individual.</w:t>
                       </w:r>
                     </w:p>
                     <w:p>
@@ -4399,29 +4418,96 @@
                           <w:szCs w:val="18"/>
                         </w:rPr>
                       </w:pPr>
-                    </w:p>
-                    <w:p>
-                      <w:pPr>
-                        <w:spacing w:line="240" w:lineRule="auto"/>
-                        <w:rPr>
-                          <w:rFonts w:ascii="Segoe UI Historic" w:hAnsi="Segoe UI Historic" w:cs="Segoe UI Historic"/>
-                          <w:b/>
-                          <w:bCs/>
-                          <w:spacing w:val="20"/>
-                          <w:sz w:val="18"/>
-                          <w:szCs w:val="18"/>
-                        </w:rPr>
-                      </w:pPr>
-                      <w:r>
-                        <w:rPr>
-                          <w:rFonts w:ascii="Segoe UI Historic" w:hAnsi="Segoe UI Historic" w:cs="Segoe UI Historic"/>
-                          <w:b/>
-                          <w:bCs/>
-                          <w:spacing w:val="20"/>
-                          <w:sz w:val="18"/>
-                          <w:szCs w:val="18"/>
-                        </w:rPr>
-                        <w:t>TECH LEAD | HCL TECHNOLOGIES – May 2017 – present</w:t>
+                      <w:r>
+                        <w:rPr>
+                          <w:rFonts w:ascii="Segoe UI Historic" w:hAnsi="Segoe UI Historic" w:cs="Segoe UI Historic"/>
+                          <w:spacing w:val="16"/>
+                          <w:sz w:val="18"/>
+                          <w:szCs w:val="18"/>
+                        </w:rPr>
+                        <w:t xml:space="preserve"> </w:t>
+                      </w:r>
+                      <w:r>
+                        <w:rPr>
+                          <w:rFonts w:ascii="Segoe UI Historic" w:hAnsi="Segoe UI Historic" w:cs="Segoe UI Historic"/>
+                          <w:spacing w:val="16"/>
+                          <w:sz w:val="18"/>
+                          <w:szCs w:val="18"/>
+                        </w:rPr>
+                        <w:tab/>
+                        <w:t>#</w:t>
+                      </w:r>
+                      <w:r>
+                        <w:rPr>
+                          <w:rFonts w:ascii="Segoe UI Historic" w:hAnsi="Segoe UI Historic" w:cs="Segoe UI Historic"/>
+                          <w:spacing w:val="16"/>
+                          <w:sz w:val="18"/>
+                          <w:szCs w:val="18"/>
+                        </w:rPr>
+                        <w:t>Python</w:t>
+                      </w:r>
+                      <w:r>
+                        <w:rPr>
+                          <w:rFonts w:ascii="Segoe UI Historic" w:hAnsi="Segoe UI Historic" w:cs="Segoe UI Historic"/>
+                          <w:spacing w:val="16"/>
+                          <w:sz w:val="18"/>
+                          <w:szCs w:val="18"/>
+                        </w:rPr>
+                        <w:t xml:space="preserve"> #</w:t>
+                      </w:r>
+                      <w:r>
+                        <w:rPr>
+                          <w:rFonts w:ascii="Segoe UI Historic" w:hAnsi="Segoe UI Historic" w:cs="Segoe UI Historic"/>
+                          <w:spacing w:val="16"/>
+                          <w:sz w:val="18"/>
+                          <w:szCs w:val="18"/>
+                        </w:rPr>
+                        <w:t xml:space="preserve">Kaldi </w:t>
+                      </w:r>
+                      <w:r>
+                        <w:rPr>
+                          <w:rFonts w:ascii="Segoe UI Historic" w:hAnsi="Segoe UI Historic" w:cs="Segoe UI Historic"/>
+                          <w:spacing w:val="16"/>
+                          <w:sz w:val="18"/>
+                          <w:szCs w:val="18"/>
+                        </w:rPr>
+                        <w:t>#</w:t>
+                      </w:r>
+                      <w:r>
+                        <w:rPr>
+                          <w:rFonts w:ascii="Segoe UI Historic" w:hAnsi="Segoe UI Historic" w:cs="Segoe UI Historic"/>
+                          <w:spacing w:val="16"/>
+                          <w:sz w:val="18"/>
+                          <w:szCs w:val="18"/>
+                        </w:rPr>
+                        <w:t>Gentle</w:t>
+                      </w:r>
+                      <w:r>
+                        <w:rPr>
+                          <w:rFonts w:ascii="Segoe UI Historic" w:hAnsi="Segoe UI Historic" w:cs="Segoe UI Historic"/>
+                          <w:spacing w:val="16"/>
+                          <w:sz w:val="18"/>
+                          <w:szCs w:val="18"/>
+                        </w:rPr>
+                        <w:t xml:space="preserve"> #</w:t>
+                      </w:r>
+                      <w:r>
+                        <w:rPr>
+                          <w:rFonts w:ascii="Segoe UI Historic" w:hAnsi="Segoe UI Historic" w:cs="Segoe UI Historic"/>
+                          <w:spacing w:val="16"/>
+                          <w:sz w:val="18"/>
+                          <w:szCs w:val="18"/>
+                        </w:rPr>
+                        <w:t>Aeneas #Force Alignment</w:t>
+                      </w:r>
+                      <w:r>
+                        <w:rPr>
+                          <w:rFonts w:ascii="Segoe UI Historic" w:hAnsi="Segoe UI Historic" w:cs="Segoe UI Historic"/>
+                          <w:spacing w:val="16"/>
+                          <w:sz w:val="18"/>
+                          <w:szCs w:val="18"/>
+                        </w:rPr>
+                        <w:t xml:space="preserve"> #JIRA</w:t>
                       </w:r>
                     </w:p>
                     <w:p>
@@ -4450,26 +4536,13 @@
                           <w:sz w:val="18"/>
                           <w:szCs w:val="18"/>
                         </w:rPr>
-                        <w:t xml:space="preserve">Building the backend of </w:t>
-                      </w:r>
-                      <w:hyperlink r:id="rId25" w:history="1">
-                        <w:r>
-                          <w:rPr>
-                            <w:rStyle w:val="Hyperlink"/>
-                            <w:rFonts w:ascii="Segoe UI Historic" w:hAnsi="Segoe UI Historic" w:cs="Segoe UI Historic"/>
-                            <w:b/>
-                            <w:bCs/>
-                            <w:spacing w:val="20"/>
-                            <w:sz w:val="18"/>
-                            <w:szCs w:val="18"/>
-                          </w:rPr>
-                          <w:t>Intel.com</w:t>
-                        </w:r>
-                      </w:hyperlink>
+                        <w:t>Chatbot based on knowledge base</w:t>
+                      </w:r>
                     </w:p>
                     <w:p>
                       <w:pPr>
                         <w:spacing w:line="16" w:lineRule="atLeast"/>
+                        <w:ind w:left="720"/>
                         <w:rPr>
                           <w:rFonts w:ascii="Segoe UI Historic" w:hAnsi="Segoe UI Historic" w:cs="Segoe UI Historic"/>
                           <w:spacing w:val="16"/>
@@ -4479,8 +4552,17 @@
                       </w:pPr>
                       <w:r>
                         <w:rPr>
-                          <w:rFonts w:ascii="Montserrat Light" w:hAnsi="Montserrat Light"/>
-                          <w:spacing w:val="20"/>
+                          <w:rFonts w:ascii="Segoe UI Semibold" w:hAnsi="Segoe UI Semibold" w:cs="Segoe UI Semibold"/>
+                          <w:spacing w:val="16"/>
+                          <w:sz w:val="18"/>
+                          <w:szCs w:val="18"/>
+                        </w:rPr>
+                        <w:t>-</w:t>
+                      </w:r>
+                      <w:r>
+                        <w:rPr>
+                          <w:rFonts w:ascii="Segoe UI Historic" w:hAnsi="Segoe UI Historic" w:cs="Segoe UI Historic"/>
+                          <w:spacing w:val="16"/>
                           <w:sz w:val="18"/>
                           <w:szCs w:val="18"/>
                         </w:rPr>
@@ -4488,22 +4570,15 @@
                       </w:r>
                       <w:r>
                         <w:rPr>
-                          <w:rFonts w:ascii="Montserrat Light" w:hAnsi="Montserrat Light"/>
-                          <w:spacing w:val="20"/>
-                          <w:sz w:val="18"/>
-                          <w:szCs w:val="18"/>
-                        </w:rPr>
-                        <w:tab/>
-                      </w:r>
-                      <w:r>
-                        <w:rPr>
-                          <w:rFonts w:ascii="Segoe UI Historic" w:hAnsi="Segoe UI Historic" w:cs="Segoe UI Historic"/>
-                          <w:spacing w:val="16"/>
-                          <w:sz w:val="18"/>
-                          <w:szCs w:val="18"/>
-                        </w:rPr>
-                        <w:t>#Experience of leading a team of 12 people.</w:t>
-                      </w:r>
+                          <w:rFonts w:ascii="Segoe UI Historic" w:hAnsi="Segoe UI Historic" w:cs="Segoe UI Historic"/>
+                          <w:spacing w:val="16"/>
+                          <w:sz w:val="18"/>
+                          <w:szCs w:val="18"/>
+                        </w:rPr>
+                        <w:t>#DialogFlow #Python</w:t>
+                      </w:r>
+                      <w:bookmarkStart w:id="1" w:name="_GoBack"/>
+                      <w:bookmarkEnd w:id="1"/>
                     </w:p>
                     <w:p>
                       <w:pPr>
@@ -4532,7 +4607,6 @@
                           <w:szCs w:val="18"/>
                         </w:rPr>
                         <w:tab/>
-                        <w:t>#NodeJS #MongoDB #Python #Microservices #Docker #TeamCity #Kubernetes</w:t>
                       </w:r>
                     </w:p>
                   </w:txbxContent>
@@ -4562,7 +4636,7 @@
         <mc:AlternateContent>
           <mc:Choice Requires="wps">
             <w:drawing>
-              <wp:anchor distT="0" distB="0" distL="114300" distR="114300" simplePos="0" relativeHeight="251654144" behindDoc="0" locked="0" layoutInCell="1" allowOverlap="1" wp14:anchorId="4BEE0C33" wp14:editId="050CD631">
+              <wp:anchor distT="0" distB="0" distL="114300" distR="114300" simplePos="0" relativeHeight="251654144" behindDoc="0" locked="0" layoutInCell="1" allowOverlap="1" wp14:anchorId="4BEE0C33" wp14:editId="019A7132">
                 <wp:simplePos x="0" y="0"/>
                 <wp:positionH relativeFrom="page">
                   <wp:posOffset>914400</wp:posOffset>
@@ -4570,8 +4644,8 @@
                 <wp:positionV relativeFrom="page">
                   <wp:posOffset>431800</wp:posOffset>
                 </wp:positionV>
-                <wp:extent cx="6210300" cy="6794500"/>
-                <wp:effectExtent l="0" t="0" r="0" b="6350"/>
+                <wp:extent cx="6210300" cy="8229600"/>
+                <wp:effectExtent l="0" t="0" r="0" b="0"/>
                 <wp:wrapNone/>
                 <wp:docPr id="313" name="Text Box 2"/>
                 <wp:cNvGraphicFramePr>
@@ -4586,7 +4660,7 @@
                       <wps:spPr bwMode="auto">
                         <a:xfrm>
                           <a:off x="0" y="0"/>
-                          <a:ext cx="6210300" cy="6794500"/>
+                          <a:ext cx="6210300" cy="8229600"/>
                         </a:xfrm>
                         <a:prstGeom prst="rect">
                           <a:avLst/>
@@ -4603,12 +4677,7 @@
                         <w:txbxContent>
                           <w:p>
                             <w:pPr>
-                              <w:pStyle w:val="ListParagraph"/>
-                              <w:numPr>
-                                <w:ilvl w:val="0"/>
-                                <w:numId w:val="1"/>
-                              </w:numPr>
-                              <w:spacing w:line="16" w:lineRule="atLeast"/>
+                              <w:spacing w:line="240" w:lineRule="auto"/>
                               <w:rPr>
                                 <w:rFonts w:ascii="Segoe UI Historic" w:hAnsi="Segoe UI Historic" w:cs="Segoe UI Historic"/>
                                 <w:b/>
@@ -4627,191 +4696,7 @@
                                 <w:sz w:val="18"/>
                                 <w:szCs w:val="18"/>
                               </w:rPr>
-                              <w:t>Refurbished PC data to predict the rate of depreciation of new PC market</w:t>
-                            </w:r>
-                          </w:p>
-                          <w:p>
-                            <w:pPr>
-                              <w:spacing w:line="16" w:lineRule="atLeast"/>
-                              <w:rPr>
-                                <w:rFonts w:ascii="Segoe UI Historic" w:hAnsi="Segoe UI Historic" w:cs="Segoe UI Historic"/>
-                                <w:spacing w:val="16"/>
-                                <w:sz w:val="18"/>
-                                <w:szCs w:val="18"/>
-                              </w:rPr>
-                            </w:pPr>
-                            <w:r>
-                              <w:rPr>
-                                <w:rFonts w:ascii="Segoe UI" w:hAnsi="Segoe UI" w:cs="Segoe UI"/>
-                                <w:spacing w:val="16"/>
-                                <w:sz w:val="18"/>
-                                <w:szCs w:val="18"/>
-                              </w:rPr>
-                              <w:t xml:space="preserve"> </w:t>
-                            </w:r>
-                            <w:r>
-                              <w:rPr>
-                                <w:rFonts w:ascii="Segoe UI" w:hAnsi="Segoe UI" w:cs="Segoe UI"/>
-                                <w:spacing w:val="16"/>
-                                <w:sz w:val="18"/>
-                                <w:szCs w:val="18"/>
-                              </w:rPr>
-                              <w:tab/>
-                            </w:r>
-                            <w:r>
-                              <w:rPr>
-                                <w:rFonts w:ascii="Segoe UI Historic" w:hAnsi="Segoe UI Historic" w:cs="Segoe UI Historic"/>
-                                <w:spacing w:val="16"/>
-                                <w:sz w:val="18"/>
-                                <w:szCs w:val="18"/>
-                              </w:rPr>
-                              <w:t>#Regression models #Linear Regression #XGBoost #SQL</w:t>
-                            </w:r>
-                          </w:p>
-                          <w:p>
-                            <w:pPr>
-                              <w:spacing w:line="16" w:lineRule="atLeast"/>
-                              <w:ind w:left="720"/>
-                              <w:rPr>
-                                <w:rFonts w:ascii="Segoe UI Historic" w:hAnsi="Segoe UI Historic" w:cs="Segoe UI Historic"/>
-                                <w:spacing w:val="16"/>
-                                <w:sz w:val="18"/>
-                                <w:szCs w:val="18"/>
-                              </w:rPr>
-                            </w:pPr>
-                            <w:r>
-                              <w:rPr>
-                                <w:rFonts w:ascii="Segoe UI Historic" w:hAnsi="Segoe UI Historic" w:cs="Segoe UI Historic"/>
-                                <w:spacing w:val="16"/>
-                                <w:sz w:val="18"/>
-                                <w:szCs w:val="18"/>
-                              </w:rPr>
-                              <w:t>#Predicting the rate of depreciation of the current market due to the influence of the    refurbished market.</w:t>
-                            </w:r>
-                          </w:p>
-                          <w:p>
-                            <w:pPr>
-                              <w:spacing w:line="240" w:lineRule="auto"/>
-                              <w:rPr>
-                                <w:rFonts w:ascii="Segoe UI Historic" w:hAnsi="Segoe UI Historic" w:cs="Segoe UI Historic"/>
-                                <w:b/>
-                                <w:bCs/>
-                                <w:spacing w:val="20"/>
-                                <w:sz w:val="18"/>
-                                <w:szCs w:val="18"/>
-                              </w:rPr>
-                            </w:pPr>
-                          </w:p>
-                          <w:p>
-                            <w:pPr>
-                              <w:spacing w:line="240" w:lineRule="auto"/>
-                              <w:rPr>
-                                <w:rFonts w:ascii="Segoe UI Historic" w:hAnsi="Segoe UI Historic" w:cs="Segoe UI Historic"/>
-                                <w:b/>
-                                <w:bCs/>
-                                <w:spacing w:val="20"/>
-                                <w:sz w:val="18"/>
-                                <w:szCs w:val="18"/>
-                              </w:rPr>
-                            </w:pPr>
-                            <w:r>
-                              <w:rPr>
-                                <w:rFonts w:ascii="Segoe UI Historic" w:hAnsi="Segoe UI Historic" w:cs="Segoe UI Historic"/>
-                                <w:b/>
-                                <w:bCs/>
-                                <w:spacing w:val="20"/>
-                                <w:sz w:val="18"/>
-                                <w:szCs w:val="18"/>
-                              </w:rPr>
-                              <w:t>FULL STACK DEVELOPER</w:t>
-                            </w:r>
-                            <w:r>
-                              <w:rPr>
-                                <w:rFonts w:ascii="Segoe UI Historic" w:hAnsi="Segoe UI Historic" w:cs="Segoe UI Historic"/>
-                                <w:b/>
-                                <w:bCs/>
-                                <w:spacing w:val="20"/>
-                                <w:sz w:val="18"/>
-                                <w:szCs w:val="18"/>
-                              </w:rPr>
-                              <w:t xml:space="preserve"> | </w:t>
-                            </w:r>
-                            <w:r>
-                              <w:rPr>
-                                <w:rFonts w:ascii="Segoe UI Historic" w:hAnsi="Segoe UI Historic" w:cs="Segoe UI Historic"/>
-                                <w:b/>
-                                <w:bCs/>
-                                <w:spacing w:val="20"/>
-                                <w:sz w:val="18"/>
-                                <w:szCs w:val="18"/>
-                              </w:rPr>
-                              <w:t>LEAF</w:t>
-                            </w:r>
-                            <w:r>
-                              <w:rPr>
-                                <w:rFonts w:ascii="Segoe UI Historic" w:hAnsi="Segoe UI Historic" w:cs="Segoe UI Historic"/>
-                                <w:b/>
-                                <w:bCs/>
-                                <w:spacing w:val="20"/>
-                                <w:sz w:val="18"/>
-                                <w:szCs w:val="18"/>
-                              </w:rPr>
-                              <w:t xml:space="preserve"> TECHNOLOGIES – </w:t>
-                            </w:r>
-                            <w:r>
-                              <w:rPr>
-                                <w:rFonts w:ascii="Segoe UI Historic" w:hAnsi="Segoe UI Historic" w:cs="Segoe UI Historic"/>
-                                <w:b/>
-                                <w:bCs/>
-                                <w:spacing w:val="20"/>
-                                <w:sz w:val="18"/>
-                                <w:szCs w:val="18"/>
-                              </w:rPr>
-                              <w:t>DEC</w:t>
-                            </w:r>
-                            <w:r>
-                              <w:rPr>
-                                <w:rFonts w:ascii="Segoe UI Historic" w:hAnsi="Segoe UI Historic" w:cs="Segoe UI Historic"/>
-                                <w:b/>
-                                <w:bCs/>
-                                <w:spacing w:val="20"/>
-                                <w:sz w:val="18"/>
-                                <w:szCs w:val="18"/>
-                              </w:rPr>
-                              <w:t xml:space="preserve"> 201</w:t>
-                            </w:r>
-                            <w:r>
-                              <w:rPr>
-                                <w:rFonts w:ascii="Segoe UI Historic" w:hAnsi="Segoe UI Historic" w:cs="Segoe UI Historic"/>
-                                <w:b/>
-                                <w:bCs/>
-                                <w:spacing w:val="20"/>
-                                <w:sz w:val="18"/>
-                                <w:szCs w:val="18"/>
-                              </w:rPr>
-                              <w:t>4</w:t>
-                            </w:r>
-                            <w:r>
-                              <w:rPr>
-                                <w:rFonts w:ascii="Segoe UI Historic" w:hAnsi="Segoe UI Historic" w:cs="Segoe UI Historic"/>
-                                <w:b/>
-                                <w:bCs/>
-                                <w:spacing w:val="20"/>
-                                <w:sz w:val="18"/>
-                                <w:szCs w:val="18"/>
-                              </w:rPr>
-                              <w:t xml:space="preserve"> – </w:t>
-                            </w:r>
-                            <w:r>
-                              <w:rPr>
-                                <w:rFonts w:ascii="Segoe UI Historic" w:hAnsi="Segoe UI Historic" w:cs="Segoe UI Historic"/>
-                                <w:b/>
-                                <w:bCs/>
-                                <w:spacing w:val="20"/>
-                                <w:sz w:val="18"/>
-                                <w:szCs w:val="18"/>
-                              </w:rPr>
-                              <w:t>JAN 2017</w:t>
+                              <w:t>TECH LEAD | HCL TECHNOLOGIES – May 2017 – present</w:t>
                             </w:r>
                           </w:p>
                           <w:p>
@@ -4840,9 +4725,325 @@
                                 <w:sz w:val="18"/>
                                 <w:szCs w:val="18"/>
                               </w:rPr>
+                              <w:t xml:space="preserve">Building the backend of </w:t>
+                            </w:r>
+                            <w:hyperlink r:id="rId24" w:history="1">
+                              <w:r>
+                                <w:rPr>
+                                  <w:rStyle w:val="Hyperlink"/>
+                                  <w:rFonts w:ascii="Segoe UI Historic" w:hAnsi="Segoe UI Historic" w:cs="Segoe UI Historic"/>
+                                  <w:b/>
+                                  <w:bCs/>
+                                  <w:spacing w:val="20"/>
+                                  <w:sz w:val="18"/>
+                                  <w:szCs w:val="18"/>
+                                </w:rPr>
+                                <w:t>Intel.com</w:t>
+                              </w:r>
+                            </w:hyperlink>
+                          </w:p>
+                          <w:p>
+                            <w:pPr>
+                              <w:spacing w:line="16" w:lineRule="atLeast"/>
+                              <w:ind w:left="720"/>
+                              <w:rPr>
+                                <w:rFonts w:ascii="Segoe UI Historic" w:hAnsi="Segoe UI Historic" w:cs="Segoe UI Historic"/>
+                                <w:spacing w:val="16"/>
+                                <w:sz w:val="18"/>
+                                <w:szCs w:val="18"/>
+                              </w:rPr>
+                            </w:pPr>
+                            <w:r>
+                              <w:rPr>
+                                <w:rFonts w:ascii="Segoe UI Historic" w:hAnsi="Segoe UI Historic" w:cs="Segoe UI Historic"/>
+                                <w:spacing w:val="16"/>
+                                <w:sz w:val="18"/>
+                                <w:szCs w:val="18"/>
+                              </w:rPr>
+                              <w:t xml:space="preserve">- </w:t>
+                            </w:r>
+                            <w:r>
+                              <w:rPr>
+                                <w:rFonts w:ascii="Segoe UI Historic" w:hAnsi="Segoe UI Historic" w:cs="Segoe UI Historic"/>
+                                <w:spacing w:val="16"/>
+                                <w:sz w:val="18"/>
+                                <w:szCs w:val="18"/>
+                              </w:rPr>
+                              <w:t>Experience of leading a team of 12 people.</w:t>
+                            </w:r>
+                          </w:p>
+                          <w:p>
+                            <w:pPr>
+                              <w:spacing w:line="16" w:lineRule="atLeast"/>
+                              <w:rPr>
+                                <w:rFonts w:ascii="Segoe UI Historic" w:hAnsi="Segoe UI Historic" w:cs="Segoe UI Historic"/>
+                                <w:spacing w:val="16"/>
+                                <w:sz w:val="18"/>
+                                <w:szCs w:val="18"/>
+                              </w:rPr>
+                            </w:pPr>
+                            <w:r>
+                              <w:rPr>
+                                <w:rFonts w:ascii="Segoe UI Historic" w:hAnsi="Segoe UI Historic" w:cs="Segoe UI Historic"/>
+                                <w:spacing w:val="16"/>
+                                <w:sz w:val="18"/>
+                                <w:szCs w:val="18"/>
+                              </w:rPr>
+                              <w:t xml:space="preserve"> </w:t>
+                            </w:r>
+                            <w:r>
+                              <w:rPr>
+                                <w:rFonts w:ascii="Segoe UI Historic" w:hAnsi="Segoe UI Historic" w:cs="Segoe UI Historic"/>
+                                <w:spacing w:val="16"/>
+                                <w:sz w:val="18"/>
+                                <w:szCs w:val="18"/>
+                              </w:rPr>
+                              <w:tab/>
+                              <w:t>#NodeJS #MongoDB #Python #Microservices #Docker #TeamCity #Kubernetes</w:t>
+                            </w:r>
+                            <w:r>
+                              <w:rPr>
+                                <w:rFonts w:ascii="Segoe UI Historic" w:hAnsi="Segoe UI Historic" w:cs="Segoe UI Historic"/>
+                                <w:spacing w:val="16"/>
+                                <w:sz w:val="18"/>
+                                <w:szCs w:val="18"/>
+                              </w:rPr>
+                              <w:t xml:space="preserve"> #JIRA</w:t>
+                            </w:r>
+                          </w:p>
+                          <w:p>
+                            <w:pPr>
+                              <w:pStyle w:val="ListParagraph"/>
+                              <w:numPr>
+                                <w:ilvl w:val="0"/>
+                                <w:numId w:val="1"/>
+                              </w:numPr>
+                              <w:spacing w:line="16" w:lineRule="atLeast"/>
+                              <w:rPr>
+                                <w:rFonts w:ascii="Segoe UI Historic" w:hAnsi="Segoe UI Historic" w:cs="Segoe UI Historic"/>
+                                <w:b/>
+                                <w:bCs/>
+                                <w:spacing w:val="20"/>
+                                <w:sz w:val="18"/>
+                                <w:szCs w:val="18"/>
+                              </w:rPr>
+                            </w:pPr>
+                            <w:r>
+                              <w:rPr>
+                                <w:rFonts w:ascii="Segoe UI Historic" w:hAnsi="Segoe UI Historic" w:cs="Segoe UI Historic"/>
+                                <w:b/>
+                                <w:bCs/>
+                                <w:spacing w:val="20"/>
+                                <w:sz w:val="18"/>
+                                <w:szCs w:val="18"/>
+                              </w:rPr>
+                              <w:t>Refurbished PC data to predict the rate of depreciation of new PC market</w:t>
+                            </w:r>
+                          </w:p>
+                          <w:p>
+                            <w:pPr>
+                              <w:spacing w:line="16" w:lineRule="atLeast"/>
+                              <w:ind w:left="720"/>
+                              <w:rPr>
+                                <w:rFonts w:ascii="Segoe UI" w:hAnsi="Segoe UI" w:cs="Segoe UI"/>
+                                <w:spacing w:val="16"/>
+                                <w:sz w:val="18"/>
+                                <w:szCs w:val="18"/>
+                              </w:rPr>
+                            </w:pPr>
+                            <w:r>
+                              <w:rPr>
+                                <w:rFonts w:ascii="Segoe UI Historic" w:hAnsi="Segoe UI Historic" w:cs="Segoe UI Historic"/>
+                                <w:spacing w:val="16"/>
+                                <w:sz w:val="18"/>
+                                <w:szCs w:val="18"/>
+                              </w:rPr>
+                              <w:t xml:space="preserve">- </w:t>
+                            </w:r>
+                            <w:r>
+                              <w:rPr>
+                                <w:rFonts w:ascii="Segoe UI Historic" w:hAnsi="Segoe UI Historic" w:cs="Segoe UI Historic"/>
+                                <w:spacing w:val="16"/>
+                                <w:sz w:val="18"/>
+                                <w:szCs w:val="18"/>
+                              </w:rPr>
+                              <w:t>Predicting the rate of depreciation of the current market due to the influence of the    refurbished market.</w:t>
+                            </w:r>
+                          </w:p>
+                          <w:p>
+                            <w:pPr>
+                              <w:spacing w:line="16" w:lineRule="atLeast"/>
+                              <w:ind w:firstLine="720"/>
+                              <w:rPr>
+                                <w:rFonts w:ascii="Segoe UI Historic" w:hAnsi="Segoe UI Historic" w:cs="Segoe UI Historic"/>
+                                <w:spacing w:val="16"/>
+                                <w:sz w:val="18"/>
+                                <w:szCs w:val="18"/>
+                              </w:rPr>
+                            </w:pPr>
+                            <w:r>
+                              <w:rPr>
+                                <w:rFonts w:ascii="Segoe UI Historic" w:hAnsi="Segoe UI Historic" w:cs="Segoe UI Historic"/>
+                                <w:spacing w:val="16"/>
+                                <w:sz w:val="18"/>
+                                <w:szCs w:val="18"/>
+                              </w:rPr>
+                              <w:t>#Regression models #Linear Regression #XGBoost #SQL</w:t>
+                            </w:r>
+                          </w:p>
+                          <w:p>
+                            <w:pPr>
+                              <w:spacing w:line="16" w:lineRule="atLeast"/>
+                              <w:ind w:firstLine="720"/>
+                              <w:rPr>
+                                <w:rFonts w:ascii="Segoe UI Historic" w:hAnsi="Segoe UI Historic" w:cs="Segoe UI Historic"/>
+                                <w:spacing w:val="16"/>
+                                <w:sz w:val="18"/>
+                                <w:szCs w:val="18"/>
+                              </w:rPr>
+                            </w:pPr>
+                          </w:p>
+                          <w:p>
+                            <w:pPr>
+                              <w:spacing w:line="240" w:lineRule="auto"/>
+                              <w:rPr>
+                                <w:rFonts w:ascii="Segoe UI Historic" w:hAnsi="Segoe UI Historic" w:cs="Segoe UI Historic"/>
+                                <w:b/>
+                                <w:bCs/>
+                                <w:spacing w:val="20"/>
+                                <w:sz w:val="18"/>
+                                <w:szCs w:val="18"/>
+                              </w:rPr>
+                            </w:pPr>
+                            <w:r>
+                              <w:rPr>
+                                <w:rFonts w:ascii="Segoe UI Historic" w:hAnsi="Segoe UI Historic" w:cs="Segoe UI Historic"/>
+                                <w:b/>
+                                <w:bCs/>
+                                <w:spacing w:val="20"/>
+                                <w:sz w:val="18"/>
+                                <w:szCs w:val="18"/>
+                              </w:rPr>
+                              <w:t>FULL STACK DEVELOPER</w:t>
+                            </w:r>
+                            <w:r>
+                              <w:rPr>
+                                <w:rFonts w:ascii="Segoe UI Historic" w:hAnsi="Segoe UI Historic" w:cs="Segoe UI Historic"/>
+                                <w:b/>
+                                <w:bCs/>
+                                <w:spacing w:val="20"/>
+                                <w:sz w:val="18"/>
+                                <w:szCs w:val="18"/>
+                              </w:rPr>
+                              <w:t xml:space="preserve"> | </w:t>
+                            </w:r>
+                            <w:r>
+                              <w:rPr>
+                                <w:rFonts w:ascii="Segoe UI Historic" w:hAnsi="Segoe UI Historic" w:cs="Segoe UI Historic"/>
+                                <w:b/>
+                                <w:bCs/>
+                                <w:spacing w:val="20"/>
+                                <w:sz w:val="18"/>
+                                <w:szCs w:val="18"/>
+                              </w:rPr>
+                              <w:t>LEAF</w:t>
+                            </w:r>
+                            <w:r>
+                              <w:rPr>
+                                <w:rFonts w:ascii="Segoe UI Historic" w:hAnsi="Segoe UI Historic" w:cs="Segoe UI Historic"/>
+                                <w:b/>
+                                <w:bCs/>
+                                <w:spacing w:val="20"/>
+                                <w:sz w:val="18"/>
+                                <w:szCs w:val="18"/>
+                              </w:rPr>
+                              <w:t xml:space="preserve"> TECHNOLOGIES – </w:t>
+                            </w:r>
+                            <w:r>
+                              <w:rPr>
+                                <w:rFonts w:ascii="Segoe UI Historic" w:hAnsi="Segoe UI Historic" w:cs="Segoe UI Historic"/>
+                                <w:b/>
+                                <w:bCs/>
+                                <w:spacing w:val="20"/>
+                                <w:sz w:val="18"/>
+                                <w:szCs w:val="18"/>
+                              </w:rPr>
+                              <w:t>DEC</w:t>
+                            </w:r>
+                            <w:r>
+                              <w:rPr>
+                                <w:rFonts w:ascii="Segoe UI Historic" w:hAnsi="Segoe UI Historic" w:cs="Segoe UI Historic"/>
+                                <w:b/>
+                                <w:bCs/>
+                                <w:spacing w:val="20"/>
+                                <w:sz w:val="18"/>
+                                <w:szCs w:val="18"/>
+                              </w:rPr>
+                              <w:t xml:space="preserve"> 201</w:t>
+                            </w:r>
+                            <w:r>
+                              <w:rPr>
+                                <w:rFonts w:ascii="Segoe UI Historic" w:hAnsi="Segoe UI Historic" w:cs="Segoe UI Historic"/>
+                                <w:b/>
+                                <w:bCs/>
+                                <w:spacing w:val="20"/>
+                                <w:sz w:val="18"/>
+                                <w:szCs w:val="18"/>
+                              </w:rPr>
+                              <w:t>4</w:t>
+                            </w:r>
+                            <w:r>
+                              <w:rPr>
+                                <w:rFonts w:ascii="Segoe UI Historic" w:hAnsi="Segoe UI Historic" w:cs="Segoe UI Historic"/>
+                                <w:b/>
+                                <w:bCs/>
+                                <w:spacing w:val="20"/>
+                                <w:sz w:val="18"/>
+                                <w:szCs w:val="18"/>
+                              </w:rPr>
+                              <w:t xml:space="preserve"> – </w:t>
+                            </w:r>
+                            <w:r>
+                              <w:rPr>
+                                <w:rFonts w:ascii="Segoe UI Historic" w:hAnsi="Segoe UI Historic" w:cs="Segoe UI Historic"/>
+                                <w:b/>
+                                <w:bCs/>
+                                <w:spacing w:val="20"/>
+                                <w:sz w:val="18"/>
+                                <w:szCs w:val="18"/>
+                              </w:rPr>
+                              <w:t>JAN 2017</w:t>
+                            </w:r>
+                          </w:p>
+                          <w:p>
+                            <w:pPr>
+                              <w:pStyle w:val="ListParagraph"/>
+                              <w:numPr>
+                                <w:ilvl w:val="0"/>
+                                <w:numId w:val="1"/>
+                              </w:numPr>
+                              <w:spacing w:line="16" w:lineRule="atLeast"/>
+                              <w:rPr>
+                                <w:rFonts w:ascii="Segoe UI Historic" w:hAnsi="Segoe UI Historic" w:cs="Segoe UI Historic"/>
+                                <w:b/>
+                                <w:bCs/>
+                                <w:spacing w:val="20"/>
+                                <w:sz w:val="18"/>
+                                <w:szCs w:val="18"/>
+                              </w:rPr>
+                            </w:pPr>
+                            <w:r>
+                              <w:rPr>
+                                <w:rFonts w:ascii="Segoe UI Historic" w:hAnsi="Segoe UI Historic" w:cs="Segoe UI Historic"/>
+                                <w:b/>
+                                <w:bCs/>
+                                <w:spacing w:val="20"/>
+                                <w:sz w:val="18"/>
+                                <w:szCs w:val="18"/>
+                              </w:rPr>
                               <w:t xml:space="preserve">Build the backend of home automation system: </w:t>
                             </w:r>
-                            <w:hyperlink r:id="rId26" w:history="1">
+                            <w:hyperlink r:id="rId25" w:history="1">
                               <w:r>
                                 <w:rPr>
                                   <w:rStyle w:val="Hyperlink"/>
@@ -5059,6 +5260,17 @@
                           </w:p>
                           <w:p>
                             <w:pPr>
+                              <w:spacing w:line="16" w:lineRule="atLeast"/>
+                              <w:rPr>
+                                <w:rFonts w:ascii="Segoe UI Historic" w:hAnsi="Segoe UI Historic" w:cs="Segoe UI Historic"/>
+                                <w:spacing w:val="16"/>
+                                <w:sz w:val="18"/>
+                                <w:szCs w:val="18"/>
+                              </w:rPr>
+                            </w:pPr>
+                          </w:p>
+                          <w:p>
+                            <w:pPr>
                               <w:spacing w:line="240" w:lineRule="auto"/>
                               <w:rPr>
                                 <w:rFonts w:ascii="Segoe UI Historic" w:hAnsi="Segoe UI Historic" w:cs="Segoe UI Historic"/>
@@ -5236,7 +5448,7 @@
                               </w:rPr>
                               <w:t xml:space="preserve">: </w:t>
                             </w:r>
-                            <w:hyperlink r:id="rId27" w:history="1">
+                            <w:hyperlink r:id="rId26" w:history="1">
                               <w:r>
                                 <w:rPr>
                                   <w:rStyle w:val="Hyperlink"/>
@@ -5261,7 +5473,7 @@
                               </w:rPr>
                               <w:t xml:space="preserve">, </w:t>
                             </w:r>
-                            <w:hyperlink r:id="rId28" w:history="1">
+                            <w:hyperlink r:id="rId27" w:history="1">
                               <w:r>
                                 <w:rPr>
                                   <w:rStyle w:val="Hyperlink"/>
@@ -5515,9 +5727,86 @@
                                 <w:sz w:val="18"/>
                                 <w:szCs w:val="18"/>
                               </w:rPr>
-                              <w:t xml:space="preserve">HIPPA Certification of an EHR from </w:t>
-                            </w:r>
-                            <w:hyperlink r:id="rId29" w:history="1">
+                              <w:t xml:space="preserve">Developed and verified features for </w:t>
+                            </w:r>
+                            <w:r>
+                              <w:rPr>
+                                <w:rFonts w:ascii="Segoe UI Historic" w:hAnsi="Segoe UI Historic" w:cs="Segoe UI Historic"/>
+                                <w:b/>
+                                <w:bCs/>
+                                <w:spacing w:val="20"/>
+                                <w:sz w:val="18"/>
+                                <w:szCs w:val="18"/>
+                              </w:rPr>
+                              <w:t>HIP</w:t>
+                            </w:r>
+                            <w:r>
+                              <w:rPr>
+                                <w:rFonts w:ascii="Segoe UI Historic" w:hAnsi="Segoe UI Historic" w:cs="Segoe UI Historic"/>
+                                <w:b/>
+                                <w:bCs/>
+                                <w:spacing w:val="20"/>
+                                <w:sz w:val="18"/>
+                                <w:szCs w:val="18"/>
+                              </w:rPr>
+                              <w:t>A</w:t>
+                            </w:r>
+                            <w:r>
+                              <w:rPr>
+                                <w:rFonts w:ascii="Segoe UI Historic" w:hAnsi="Segoe UI Historic" w:cs="Segoe UI Historic"/>
+                                <w:b/>
+                                <w:bCs/>
+                                <w:spacing w:val="20"/>
+                                <w:sz w:val="18"/>
+                                <w:szCs w:val="18"/>
+                              </w:rPr>
+                              <w:t xml:space="preserve">A </w:t>
+                            </w:r>
+                            <w:r>
+                              <w:rPr>
+                                <w:rFonts w:ascii="Segoe UI Historic" w:hAnsi="Segoe UI Historic" w:cs="Segoe UI Historic"/>
+                                <w:b/>
+                                <w:bCs/>
+                                <w:spacing w:val="20"/>
+                                <w:sz w:val="18"/>
+                                <w:szCs w:val="18"/>
+                              </w:rPr>
+                              <w:t>compliance c</w:t>
+                            </w:r>
+                            <w:r>
+                              <w:rPr>
+                                <w:rFonts w:ascii="Segoe UI Historic" w:hAnsi="Segoe UI Historic" w:cs="Segoe UI Historic"/>
+                                <w:b/>
+                                <w:bCs/>
+                                <w:spacing w:val="20"/>
+                                <w:sz w:val="18"/>
+                                <w:szCs w:val="18"/>
+                              </w:rPr>
+                              <w:t xml:space="preserve">ertification of an EHR </w:t>
+                            </w:r>
+                            <w:r>
+                              <w:rPr>
+                                <w:rFonts w:ascii="Segoe UI Historic" w:hAnsi="Segoe UI Historic" w:cs="Segoe UI Historic"/>
+                                <w:b/>
+                                <w:bCs/>
+                                <w:spacing w:val="20"/>
+                                <w:sz w:val="18"/>
+                                <w:szCs w:val="18"/>
+                              </w:rPr>
+                              <w:t>with</w:t>
+                            </w:r>
+                            <w:r>
+                              <w:rPr>
+                                <w:rFonts w:ascii="Segoe UI Historic" w:hAnsi="Segoe UI Historic" w:cs="Segoe UI Historic"/>
+                                <w:b/>
+                                <w:bCs/>
+                                <w:spacing w:val="20"/>
+                                <w:sz w:val="18"/>
+                                <w:szCs w:val="18"/>
+                              </w:rPr>
+                              <w:t xml:space="preserve"> </w:t>
+                            </w:r>
+                            <w:hyperlink r:id="rId28" w:history="1">
                               <w:r>
                                 <w:rPr>
                                   <w:rStyle w:val="Hyperlink"/>
@@ -5542,18 +5831,17 @@
                               </w:rPr>
                               <w:t xml:space="preserve">: </w:t>
                             </w:r>
-                          </w:p>
-                          <w:p>
-                            <w:pPr>
-                              <w:pStyle w:val="ListParagraph"/>
-                              <w:spacing w:line="432" w:lineRule="auto"/>
-                              <w:rPr>
-                                <w:rFonts w:ascii="Segoe UI Historic" w:hAnsi="Segoe UI Historic" w:cs="Segoe UI Historic"/>
-                                <w:spacing w:val="16"/>
-                                <w:sz w:val="18"/>
-                                <w:szCs w:val="18"/>
-                              </w:rPr>
-                            </w:pPr>
+                            <w:r>
+                              <w:rPr>
+                                <w:rFonts w:ascii="Segoe UI Historic" w:hAnsi="Segoe UI Historic" w:cs="Segoe UI Historic"/>
+                                <w:b/>
+                                <w:bCs/>
+                                <w:spacing w:val="20"/>
+                                <w:sz w:val="18"/>
+                                <w:szCs w:val="18"/>
+                              </w:rPr>
+                              <w:t xml:space="preserve"> </w:t>
+                            </w:r>
                             <w:r>
                               <w:rPr>
                                 <w:rFonts w:ascii="Segoe UI Historic" w:hAnsi="Segoe UI Historic" w:cs="Segoe UI Historic"/>
@@ -5599,7 +5887,7 @@
                               </w:rPr>
                               <w:t xml:space="preserve"> </w:t>
                             </w:r>
-                            <w:hyperlink r:id="rId30" w:history="1">
+                            <w:hyperlink r:id="rId29" w:history="1">
                               <w:r>
                                 <w:rPr>
                                   <w:rStyle w:val="Hyperlink"/>
@@ -5804,9 +6092,33 @@
           </mc:Choice>
           <mc:Fallback>
             <w:pict>
-              <v:shape w14:anchorId="4BEE0C33" id="_x0000_s1035" type="#_x0000_t202" style="position:absolute;margin-left:1in;margin-top:34pt;width:489pt;height:535pt;z-index:251654144;visibility:visible;mso-wrap-style:square;mso-width-percent:0;mso-height-percent:0;mso-wrap-distance-left:9pt;mso-wrap-distance-top:0;mso-wrap-distance-right:9pt;mso-wrap-distance-bottom:0;mso-position-horizontal:absolute;mso-position-horizontal-relative:page;mso-position-vertical:absolute;mso-position-vertical-relative:page;mso-width-percent:0;mso-height-percent:0;mso-width-relative:margin;mso-height-relative:margin;v-text-anchor:top" o:gfxdata="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" filled="f" stroked="f">
+              <v:shape w14:anchorId="4BEE0C33" id="_x0000_s1035" type="#_x0000_t202" style="position:absolute;margin-left:1in;margin-top:34pt;width:489pt;height:9in;z-index:251654144;visibility:visible;mso-wrap-style:square;mso-width-percent:0;mso-height-percent:0;mso-wrap-distance-left:9pt;mso-wrap-distance-top:0;mso-wrap-distance-right:9pt;mso-wrap-distance-bottom:0;mso-position-horizontal:absolute;mso-position-horizontal-relative:page;mso-position-vertical:absolute;mso-position-vertical-relative:page;mso-width-percent:0;mso-height-percent:0;mso-width-relative:margin;mso-height-relative:margin;v-text-anchor:top" o:gfxdata="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" filled="f" stroked="f">
                 <v:textbox>
                   <w:txbxContent>
+                    <w:p>
+                      <w:pPr>
+                        <w:spacing w:line="240" w:lineRule="auto"/>
+                        <w:rPr>
+                          <w:rFonts w:ascii="Segoe UI Historic" w:hAnsi="Segoe UI Historic" w:cs="Segoe UI Historic"/>
+                          <w:b/>
+                          <w:bCs/>
+                          <w:spacing w:val="20"/>
+                          <w:sz w:val="18"/>
+                          <w:szCs w:val="18"/>
+                        </w:rPr>
+                      </w:pPr>
+                      <w:r>
+                        <w:rPr>
+                          <w:rFonts w:ascii="Segoe UI Historic" w:hAnsi="Segoe UI Historic" w:cs="Segoe UI Historic"/>
+                          <w:b/>
+                          <w:bCs/>
+                          <w:spacing w:val="20"/>
+                          <w:sz w:val="18"/>
+                          <w:szCs w:val="18"/>
+                        </w:rPr>
+                        <w:t>TECH LEAD | HCL TECHNOLOGIES – May 2017 – present</w:t>
+                      </w:r>
+                    </w:p>
                     <w:p>
                       <w:pPr>
                         <w:pStyle w:val="ListParagraph"/>
@@ -5833,46 +6145,22 @@
                           <w:sz w:val="18"/>
                           <w:szCs w:val="18"/>
                         </w:rPr>
-                        <w:t>Refurbished PC data to predict the rate of depreciation of new PC market</w:t>
-                      </w:r>
-                    </w:p>
-                    <w:p>
-                      <w:pPr>
-                        <w:spacing w:line="16" w:lineRule="atLeast"/>
-                        <w:rPr>
-                          <w:rFonts w:ascii="Segoe UI Historic" w:hAnsi="Segoe UI Historic" w:cs="Segoe UI Historic"/>
-                          <w:spacing w:val="16"/>
-                          <w:sz w:val="18"/>
-                          <w:szCs w:val="18"/>
-                        </w:rPr>
-                      </w:pPr>
-                      <w:r>
-                        <w:rPr>
-                          <w:rFonts w:ascii="Segoe UI" w:hAnsi="Segoe UI" w:cs="Segoe UI"/>
-                          <w:spacing w:val="16"/>
-                          <w:sz w:val="18"/>
-                          <w:szCs w:val="18"/>
-                        </w:rPr>
-                        <w:t xml:space="preserve"> </w:t>
-                      </w:r>
-                      <w:r>
-                        <w:rPr>
-                          <w:rFonts w:ascii="Segoe UI" w:hAnsi="Segoe UI" w:cs="Segoe UI"/>
-                          <w:spacing w:val="16"/>
-                          <w:sz w:val="18"/>
-                          <w:szCs w:val="18"/>
-                        </w:rPr>
-                        <w:tab/>
-                      </w:r>
-                      <w:r>
-                        <w:rPr>
-                          <w:rFonts w:ascii="Segoe UI Historic" w:hAnsi="Segoe UI Historic" w:cs="Segoe UI Historic"/>
-                          <w:spacing w:val="16"/>
-                          <w:sz w:val="18"/>
-                          <w:szCs w:val="18"/>
-                        </w:rPr>
-                        <w:t>#Regression models #Linear Regression #XGBoost #SQL</w:t>
-                      </w:r>
+                        <w:t xml:space="preserve">Building the backend of </w:t>
+                      </w:r>
+                      <w:hyperlink r:id="rId30" w:history="1">
+                        <w:r>
+                          <w:rPr>
+                            <w:rStyle w:val="Hyperlink"/>
+                            <w:rFonts w:ascii="Segoe UI Historic" w:hAnsi="Segoe UI Historic" w:cs="Segoe UI Historic"/>
+                            <w:b/>
+                            <w:bCs/>
+                            <w:spacing w:val="20"/>
+                            <w:sz w:val="18"/>
+                            <w:szCs w:val="18"/>
+                          </w:rPr>
+                          <w:t>Intel.com</w:t>
+                        </w:r>
+                      </w:hyperlink>
                     </w:p>
                     <w:p>
                       <w:pPr>
@@ -5892,17 +6180,144 @@
                           <w:sz w:val="18"/>
                           <w:szCs w:val="18"/>
                         </w:rPr>
-                        <w:t>#Predicting the rate of depreciation of the current market due to the influence of the    refurbished market.</w:t>
+                        <w:t xml:space="preserve">- </w:t>
+                      </w:r>
+                      <w:r>
+                        <w:rPr>
+                          <w:rFonts w:ascii="Segoe UI Historic" w:hAnsi="Segoe UI Historic" w:cs="Segoe UI Historic"/>
+                          <w:spacing w:val="16"/>
+                          <w:sz w:val="18"/>
+                          <w:szCs w:val="18"/>
+                        </w:rPr>
+                        <w:t>Experience of leading a team of 12 people.</w:t>
                       </w:r>
                     </w:p>
                     <w:p>
                       <w:pPr>
-                        <w:spacing w:line="240" w:lineRule="auto"/>
+                        <w:spacing w:line="16" w:lineRule="atLeast"/>
+                        <w:rPr>
+                          <w:rFonts w:ascii="Segoe UI Historic" w:hAnsi="Segoe UI Historic" w:cs="Segoe UI Historic"/>
+                          <w:spacing w:val="16"/>
+                          <w:sz w:val="18"/>
+                          <w:szCs w:val="18"/>
+                        </w:rPr>
+                      </w:pPr>
+                      <w:r>
+                        <w:rPr>
+                          <w:rFonts w:ascii="Segoe UI Historic" w:hAnsi="Segoe UI Historic" w:cs="Segoe UI Historic"/>
+                          <w:spacing w:val="16"/>
+                          <w:sz w:val="18"/>
+                          <w:szCs w:val="18"/>
+                        </w:rPr>
+                        <w:t xml:space="preserve"> </w:t>
+                      </w:r>
+                      <w:r>
+                        <w:rPr>
+                          <w:rFonts w:ascii="Segoe UI Historic" w:hAnsi="Segoe UI Historic" w:cs="Segoe UI Historic"/>
+                          <w:spacing w:val="16"/>
+                          <w:sz w:val="18"/>
+                          <w:szCs w:val="18"/>
+                        </w:rPr>
+                        <w:tab/>
+                        <w:t>#NodeJS #MongoDB #Python #Microservices #Docker #TeamCity #Kubernetes</w:t>
+                      </w:r>
+                      <w:r>
+                        <w:rPr>
+                          <w:rFonts w:ascii="Segoe UI Historic" w:hAnsi="Segoe UI Historic" w:cs="Segoe UI Historic"/>
+                          <w:spacing w:val="16"/>
+                          <w:sz w:val="18"/>
+                          <w:szCs w:val="18"/>
+                        </w:rPr>
+                        <w:t xml:space="preserve"> #JIRA</w:t>
+                      </w:r>
+                    </w:p>
+                    <w:p>
+                      <w:pPr>
+                        <w:pStyle w:val="ListParagraph"/>
+                        <w:numPr>
+                          <w:ilvl w:val="0"/>
+                          <w:numId w:val="1"/>
+                        </w:numPr>
+                        <w:spacing w:line="16" w:lineRule="atLeast"/>
                         <w:rPr>
                           <w:rFonts w:ascii="Segoe UI Historic" w:hAnsi="Segoe UI Historic" w:cs="Segoe UI Historic"/>
                           <w:b/>
                           <w:bCs/>
                           <w:spacing w:val="20"/>
+                          <w:sz w:val="18"/>
+                          <w:szCs w:val="18"/>
+                        </w:rPr>
+                      </w:pPr>
+                      <w:r>
+                        <w:rPr>
+                          <w:rFonts w:ascii="Segoe UI Historic" w:hAnsi="Segoe UI Historic" w:cs="Segoe UI Historic"/>
+                          <w:b/>
+                          <w:bCs/>
+                          <w:spacing w:val="20"/>
+                          <w:sz w:val="18"/>
+                          <w:szCs w:val="18"/>
+                        </w:rPr>
+                        <w:t>Refurbished PC data to predict the rate of depreciation of new PC market</w:t>
+                      </w:r>
+                    </w:p>
+                    <w:p>
+                      <w:pPr>
+                        <w:spacing w:line="16" w:lineRule="atLeast"/>
+                        <w:ind w:left="720"/>
+                        <w:rPr>
+                          <w:rFonts w:ascii="Segoe UI" w:hAnsi="Segoe UI" w:cs="Segoe UI"/>
+                          <w:spacing w:val="16"/>
+                          <w:sz w:val="18"/>
+                          <w:szCs w:val="18"/>
+                        </w:rPr>
+                      </w:pPr>
+                      <w:r>
+                        <w:rPr>
+                          <w:rFonts w:ascii="Segoe UI Historic" w:hAnsi="Segoe UI Historic" w:cs="Segoe UI Historic"/>
+                          <w:spacing w:val="16"/>
+                          <w:sz w:val="18"/>
+                          <w:szCs w:val="18"/>
+                        </w:rPr>
+                        <w:t xml:space="preserve">- </w:t>
+                      </w:r>
+                      <w:r>
+                        <w:rPr>
+                          <w:rFonts w:ascii="Segoe UI Historic" w:hAnsi="Segoe UI Historic" w:cs="Segoe UI Historic"/>
+                          <w:spacing w:val="16"/>
+                          <w:sz w:val="18"/>
+                          <w:szCs w:val="18"/>
+                        </w:rPr>
+                        <w:t>Predicting the rate of depreciation of the current market due to the influence of the    refurbished market.</w:t>
+                      </w:r>
+                    </w:p>
+                    <w:p>
+                      <w:pPr>
+                        <w:spacing w:line="16" w:lineRule="atLeast"/>
+                        <w:ind w:firstLine="720"/>
+                        <w:rPr>
+                          <w:rFonts w:ascii="Segoe UI Historic" w:hAnsi="Segoe UI Historic" w:cs="Segoe UI Historic"/>
+                          <w:spacing w:val="16"/>
+                          <w:sz w:val="18"/>
+                          <w:szCs w:val="18"/>
+                        </w:rPr>
+                      </w:pPr>
+                      <w:r>
+                        <w:rPr>
+                          <w:rFonts w:ascii="Segoe UI Historic" w:hAnsi="Segoe UI Historic" w:cs="Segoe UI Historic"/>
+                          <w:spacing w:val="16"/>
+                          <w:sz w:val="18"/>
+                          <w:szCs w:val="18"/>
+                        </w:rPr>
+                        <w:t>#Regression models #Linear Regression #XGBoost #SQL</w:t>
+                      </w:r>
+                    </w:p>
+                    <w:p>
+                      <w:pPr>
+                        <w:spacing w:line="16" w:lineRule="atLeast"/>
+                        <w:ind w:firstLine="720"/>
+                        <w:rPr>
+                          <w:rFonts w:ascii="Segoe UI Historic" w:hAnsi="Segoe UI Historic" w:cs="Segoe UI Historic"/>
+                          <w:spacing w:val="16"/>
                           <w:sz w:val="18"/>
                           <w:szCs w:val="18"/>
                         </w:rPr>
@@ -6262,6 +6677,17 @@
                         <w:tab/>
                         <w:t>#IoT #NodeJS #MongoDB #Python #MQTT #AWS #Redis #Payment Gateway</w:t>
                       </w:r>
+                    </w:p>
+                    <w:p>
+                      <w:pPr>
+                        <w:spacing w:line="16" w:lineRule="atLeast"/>
+                        <w:rPr>
+                          <w:rFonts w:ascii="Segoe UI Historic" w:hAnsi="Segoe UI Historic" w:cs="Segoe UI Historic"/>
+                          <w:spacing w:val="16"/>
+                          <w:sz w:val="18"/>
+                          <w:szCs w:val="18"/>
+                        </w:rPr>
+                      </w:pPr>
                     </w:p>
                     <w:p>
                       <w:pPr>
@@ -6721,7 +7147,84 @@
                           <w:sz w:val="18"/>
                           <w:szCs w:val="18"/>
                         </w:rPr>
-                        <w:t xml:space="preserve">HIPPA Certification of an EHR from </w:t>
+                        <w:t xml:space="preserve">Developed and verified features for </w:t>
+                      </w:r>
+                      <w:r>
+                        <w:rPr>
+                          <w:rFonts w:ascii="Segoe UI Historic" w:hAnsi="Segoe UI Historic" w:cs="Segoe UI Historic"/>
+                          <w:b/>
+                          <w:bCs/>
+                          <w:spacing w:val="20"/>
+                          <w:sz w:val="18"/>
+                          <w:szCs w:val="18"/>
+                        </w:rPr>
+                        <w:t>HIP</w:t>
+                      </w:r>
+                      <w:r>
+                        <w:rPr>
+                          <w:rFonts w:ascii="Segoe UI Historic" w:hAnsi="Segoe UI Historic" w:cs="Segoe UI Historic"/>
+                          <w:b/>
+                          <w:bCs/>
+                          <w:spacing w:val="20"/>
+                          <w:sz w:val="18"/>
+                          <w:szCs w:val="18"/>
+                        </w:rPr>
+                        <w:t>A</w:t>
+                      </w:r>
+                      <w:r>
+                        <w:rPr>
+                          <w:rFonts w:ascii="Segoe UI Historic" w:hAnsi="Segoe UI Historic" w:cs="Segoe UI Historic"/>
+                          <w:b/>
+                          <w:bCs/>
+                          <w:spacing w:val="20"/>
+                          <w:sz w:val="18"/>
+                          <w:szCs w:val="18"/>
+                        </w:rPr>
+                        <w:t xml:space="preserve">A </w:t>
+                      </w:r>
+                      <w:r>
+                        <w:rPr>
+                          <w:rFonts w:ascii="Segoe UI Historic" w:hAnsi="Segoe UI Historic" w:cs="Segoe UI Historic"/>
+                          <w:b/>
+                          <w:bCs/>
+                          <w:spacing w:val="20"/>
+                          <w:sz w:val="18"/>
+                          <w:szCs w:val="18"/>
+                        </w:rPr>
+                        <w:t>compliance c</w:t>
+                      </w:r>
+                      <w:r>
+                        <w:rPr>
+                          <w:rFonts w:ascii="Segoe UI Historic" w:hAnsi="Segoe UI Historic" w:cs="Segoe UI Historic"/>
+                          <w:b/>
+                          <w:bCs/>
+                          <w:spacing w:val="20"/>
+                          <w:sz w:val="18"/>
+                          <w:szCs w:val="18"/>
+                        </w:rPr>
+                        <w:t xml:space="preserve">ertification of an EHR </w:t>
+                      </w:r>
+                      <w:r>
+                        <w:rPr>
+                          <w:rFonts w:ascii="Segoe UI Historic" w:hAnsi="Segoe UI Historic" w:cs="Segoe UI Historic"/>
+                          <w:b/>
+                          <w:bCs/>
+                          <w:spacing w:val="20"/>
+                          <w:sz w:val="18"/>
+                          <w:szCs w:val="18"/>
+                        </w:rPr>
+                        <w:t>with</w:t>
+                      </w:r>
+                      <w:r>
+                        <w:rPr>
+                          <w:rFonts w:ascii="Segoe UI Historic" w:hAnsi="Segoe UI Historic" w:cs="Segoe UI Historic"/>
+                          <w:b/>
+                          <w:bCs/>
+                          <w:spacing w:val="20"/>
+                          <w:sz w:val="18"/>
+                          <w:szCs w:val="18"/>
+                        </w:rPr>
+                        <w:t xml:space="preserve"> </w:t>
                       </w:r>
                       <w:hyperlink r:id="rId34" w:history="1">
                         <w:r>
@@ -6748,18 +7251,17 @@
                         </w:rPr>
                         <w:t xml:space="preserve">: </w:t>
                       </w:r>
-                    </w:p>
-                    <w:p>
-                      <w:pPr>
-                        <w:pStyle w:val="ListParagraph"/>
-                        <w:spacing w:line="432" w:lineRule="auto"/>
-                        <w:rPr>
-                          <w:rFonts w:ascii="Segoe UI Historic" w:hAnsi="Segoe UI Historic" w:cs="Segoe UI Historic"/>
-                          <w:spacing w:val="16"/>
-                          <w:sz w:val="18"/>
-                          <w:szCs w:val="18"/>
-                        </w:rPr>
-                      </w:pPr>
+                      <w:r>
+                        <w:rPr>
+                          <w:rFonts w:ascii="Segoe UI Historic" w:hAnsi="Segoe UI Historic" w:cs="Segoe UI Historic"/>
+                          <w:b/>
+                          <w:bCs/>
+                          <w:spacing w:val="20"/>
+                          <w:sz w:val="18"/>
+                          <w:szCs w:val="18"/>
+                        </w:rPr>
+                        <w:t xml:space="preserve"> </w:t>
+                      </w:r>
                       <w:r>
                         <w:rPr>
                           <w:rFonts w:ascii="Segoe UI Historic" w:hAnsi="Segoe UI Historic" w:cs="Segoe UI Historic"/>
@@ -7020,6 +7522,8 @@
     <w:p/>
     <w:p/>
     <w:p/>
+    <w:p/>
+    <w:p/>
     <w:p>
       <w:r>
         <w:rPr>
@@ -7030,13 +7534,13 @@
         <mc:AlternateContent>
           <mc:Choice Requires="wpg">
             <w:drawing>
-              <wp:anchor distT="0" distB="0" distL="114300" distR="114300" simplePos="0" relativeHeight="251666944" behindDoc="0" locked="0" layoutInCell="1" allowOverlap="1" wp14:anchorId="52B0566F" wp14:editId="6A488124">
+              <wp:anchor distT="0" distB="0" distL="114300" distR="114300" simplePos="0" relativeHeight="251660288" behindDoc="0" locked="0" layoutInCell="1" allowOverlap="1" wp14:anchorId="52B0566F" wp14:editId="6FEE30D8">
                 <wp:simplePos x="0" y="0"/>
                 <wp:positionH relativeFrom="column">
-                  <wp:posOffset>-50800</wp:posOffset>
+                  <wp:posOffset>139700</wp:posOffset>
                 </wp:positionH>
                 <wp:positionV relativeFrom="paragraph">
-                  <wp:posOffset>169545</wp:posOffset>
+                  <wp:posOffset>976630</wp:posOffset>
                 </wp:positionV>
                 <wp:extent cx="5822950" cy="908050"/>
                 <wp:effectExtent l="0" t="0" r="6350" b="25400"/>
@@ -7253,7 +7757,7 @@
           </mc:Choice>
           <mc:Fallback>
             <w:pict>
-              <v:group w14:anchorId="52B0566F" id="Group 11" o:spid="_x0000_s1036" style="position:absolute;margin-left:-4pt;margin-top:13.35pt;width:458.5pt;height:71.5pt;z-index:251666944;mso-width-relative:margin;mso-height-relative:margin" coordorigin="-190" coordsize="58229,9080" o:gfxdata="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">
+              <v:group w14:anchorId="52B0566F" id="Group 11" o:spid="_x0000_s1036" style="position:absolute;margin-left:11pt;margin-top:76.9pt;width:458.5pt;height:71.5pt;z-index:251660288;mso-width-relative:margin;mso-height-relative:margin" coordorigin="-190" coordsize="58229,9080" o:gfxdata="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">
                 <v:shape id="Text Box 21" o:spid="_x0000_s1037" type="#_x0000_t202" style="position:absolute;left:-190;top:698;width:58229;height:7366;visibility:visible;mso-wrap-style:square;v-text-anchor:top" o:gfxdata="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" filled="f" stroked="f" strokeweight=".5pt">
                   <v:textbox>
                     <w:txbxContent>
@@ -7343,9 +7847,6 @@
           </mc:Fallback>
         </mc:AlternateContent>
       </w:r>
-    </w:p>
-    <w:p/>
-    <w:p>
       <w:r>
         <w:rPr>
           <w:noProof/>
@@ -7355,16 +7856,16 @@
         <mc:AlternateContent>
           <mc:Choice Requires="wpg">
             <w:drawing>
-              <wp:anchor distT="0" distB="0" distL="114300" distR="114300" simplePos="0" relativeHeight="251655680" behindDoc="0" locked="0" layoutInCell="1" allowOverlap="1" wp14:anchorId="139B1C20" wp14:editId="64ADCCC5">
+              <wp:anchor distT="0" distB="0" distL="114300" distR="114300" simplePos="0" relativeHeight="251658240" behindDoc="0" locked="0" layoutInCell="1" allowOverlap="1" wp14:anchorId="139B1C20" wp14:editId="1FD4B785">
                 <wp:simplePos x="0" y="0"/>
                 <wp:positionH relativeFrom="column">
-                  <wp:posOffset>-38100</wp:posOffset>
+                  <wp:posOffset>139700</wp:posOffset>
                 </wp:positionH>
                 <wp:positionV relativeFrom="paragraph">
-                  <wp:posOffset>582930</wp:posOffset>
+                  <wp:posOffset>1992630</wp:posOffset>
                 </wp:positionV>
-                <wp:extent cx="5803900" cy="425450"/>
-                <wp:effectExtent l="0" t="0" r="25400" b="12700"/>
+                <wp:extent cx="5778500" cy="393700"/>
+                <wp:effectExtent l="0" t="0" r="31750" b="25400"/>
                 <wp:wrapNone/>
                 <wp:docPr id="10" name="Group 10"/>
                 <wp:cNvGraphicFramePr/>
@@ -7375,9 +7876,9 @@
                       <wpg:grpSpPr>
                         <a:xfrm>
                           <a:off x="0" y="0"/>
-                          <a:ext cx="5803900" cy="425450"/>
-                          <a:chOff x="-57150" y="-1206500"/>
-                          <a:chExt cx="5803900" cy="425450"/>
+                          <a:ext cx="5778500" cy="393700"/>
+                          <a:chOff x="-31750" y="-1174750"/>
+                          <a:chExt cx="5778500" cy="393700"/>
                         </a:xfrm>
                       </wpg:grpSpPr>
                       <wps:wsp>
@@ -7387,7 +7888,7 @@
                         </wps:cNvSpPr>
                         <wps:spPr bwMode="auto">
                           <a:xfrm>
-                            <a:off x="-57150" y="-1206500"/>
+                            <a:off x="-31750" y="-1174750"/>
                             <a:ext cx="5772150" cy="368300"/>
                           </a:xfrm>
                           <a:prstGeom prst="rect">
@@ -7633,8 +8134,8 @@
           </mc:Choice>
           <mc:Fallback>
             <w:pict>
-              <v:group w14:anchorId="139B1C20" id="Group 10" o:spid="_x0000_s1041" style="position:absolute;margin-left:-3pt;margin-top:45.9pt;width:457pt;height:33.5pt;z-index:251655680;mso-width-relative:margin;mso-height-relative:margin" coordorigin="-571,-12065" coordsize="58039,4254" o:gfxdata="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">
-                <v:shape id="_x0000_s1042" type="#_x0000_t202" style="position:absolute;left:-571;top:-12065;width:57721;height:3683;visibility:visible;mso-wrap-style:square;v-text-anchor:top" o:gfxdata="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" filled="f" stroked="f">
+              <v:group w14:anchorId="139B1C20" id="Group 10" o:spid="_x0000_s1041" style="position:absolute;margin-left:11pt;margin-top:156.9pt;width:455pt;height:31pt;z-index:251658240;mso-width-relative:margin;mso-height-relative:margin" coordorigin="-317,-11747" coordsize="57785,3937" o:gfxdata="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">
+                <v:shape id="_x0000_s1042" type="#_x0000_t202" style="position:absolute;left:-317;top:-11747;width:57721;height:3683;visibility:visible;mso-wrap-style:square;v-text-anchor:top" o:gfxdata="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" filled="f" stroked="f">
                   <v:textbox>
                     <w:txbxContent>
                       <w:p>
@@ -8946,7 +9447,7 @@
 </file>
 
 <file path=customXml/itemProps1.xml><?xml version="1.0" encoding="utf-8"?>
-<ds:datastoreItem xmlns:ds="http://schemas.openxmlformats.org/officeDocument/2006/customXml" ds:itemID="{016CFB12-A76C-4B9C-91A5-ED13B85BDDCA}">
+<ds:datastoreItem xmlns:ds="http://schemas.openxmlformats.org/officeDocument/2006/customXml" ds:itemID="{BCC5D2AF-1642-443C-AD2B-40C9AE2B91B5}">
   <ds:schemaRefs>
     <ds:schemaRef ds:uri="http://schemas.openxmlformats.org/officeDocument/2006/bibliography"/>
   </ds:schemaRefs>

--- a/PARTH_MEHTA_RESUME.docx
+++ b/PARTH_MEHTA_RESUME.docx
@@ -10,7 +10,7 @@
         <mc:AlternateContent>
           <mc:Choice Requires="wps">
             <w:drawing>
-              <wp:anchor distT="0" distB="0" distL="114300" distR="114300" simplePos="0" relativeHeight="251662336" behindDoc="0" locked="0" layoutInCell="1" allowOverlap="1" wp14:anchorId="658971DC" wp14:editId="276426EE">
+              <wp:anchor distT="0" distB="0" distL="114300" distR="114300" simplePos="0" relativeHeight="251661312" behindDoc="0" locked="0" layoutInCell="1" allowOverlap="1" wp14:anchorId="658971DC" wp14:editId="64C96CDF">
                 <wp:simplePos x="0" y="0"/>
                 <wp:positionH relativeFrom="page">
                   <wp:posOffset>5365750</wp:posOffset>
@@ -162,7 +162,7 @@
                 <v:stroke joinstyle="miter"/>
                 <v:path gradientshapeok="t" o:connecttype="rect"/>
               </v:shapetype>
-              <v:shape id="Text Box 2" o:spid="_x0000_s1026" type="#_x0000_t202" style="position:absolute;margin-left:422.5pt;margin-top:90pt;width:150pt;height:24pt;z-index:251662336;visibility:visible;mso-wrap-style:square;mso-width-percent:0;mso-height-percent:0;mso-wrap-distance-left:9pt;mso-wrap-distance-top:0;mso-wrap-distance-right:9pt;mso-wrap-distance-bottom:0;mso-position-horizontal:absolute;mso-position-horizontal-relative:page;mso-position-vertical:absolute;mso-position-vertical-relative:page;mso-width-percent:0;mso-height-percent:0;mso-width-relative:margin;mso-height-relative:margin;v-text-anchor:top" o:gfxdata="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" filled="f" stroked="f">
+              <v:shape id="Text Box 2" o:spid="_x0000_s1026" type="#_x0000_t202" style="position:absolute;margin-left:422.5pt;margin-top:90pt;width:150pt;height:24pt;z-index:251661312;visibility:visible;mso-wrap-style:square;mso-width-percent:0;mso-height-percent:0;mso-wrap-distance-left:9pt;mso-wrap-distance-top:0;mso-wrap-distance-right:9pt;mso-wrap-distance-bottom:0;mso-position-horizontal:absolute;mso-position-horizontal-relative:page;mso-position-vertical:absolute;mso-position-vertical-relative:page;mso-width-percent:0;mso-height-percent:0;mso-width-relative:margin;mso-height-relative:margin;v-text-anchor:top" o:gfxdata="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" filled="f" stroked="f">
                 <v:textbox>
                   <w:txbxContent>
                     <w:p>
@@ -270,7 +270,7 @@
         <mc:AlternateContent>
           <mc:Choice Requires="wps">
             <w:drawing>
-              <wp:anchor distT="0" distB="0" distL="114300" distR="114300" simplePos="0" relativeHeight="251651072" behindDoc="0" locked="0" layoutInCell="1" allowOverlap="1" wp14:anchorId="2B9A4038" wp14:editId="48365334">
+              <wp:anchor distT="0" distB="0" distL="114300" distR="114300" simplePos="0" relativeHeight="251651072" behindDoc="0" locked="0" layoutInCell="1" allowOverlap="1" wp14:anchorId="2B9A4038" wp14:editId="1E6299BB">
                 <wp:simplePos x="0" y="0"/>
                 <wp:positionH relativeFrom="page">
                   <wp:posOffset>889000</wp:posOffset>
@@ -326,7 +326,7 @@
           </mc:Choice>
           <mc:Fallback>
             <w:pict>
-              <v:line w14:anchorId="67F4F850" id="Straight Connector 9" o:spid="_x0000_s1026" style="position:absolute;z-index:251651072;visibility:visible;mso-wrap-style:square;mso-width-percent:0;mso-height-percent:0;mso-wrap-distance-left:9pt;mso-wrap-distance-top:0;mso-wrap-distance-right:9pt;mso-wrap-distance-bottom:0;mso-position-horizontal:absolute;mso-position-horizontal-relative:page;mso-position-vertical:absolute;mso-position-vertical-relative:page;mso-width-percent:0;mso-height-percent:0;mso-width-relative:margin;mso-height-relative:margin" from="70pt,183.5pt" to="523pt,184pt" o:gfxdata="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" strokecolor="#f68c36 [3049]">
+              <v:line w14:anchorId="73821109" id="Straight Connector 9" o:spid="_x0000_s1026" style="position:absolute;z-index:251651072;visibility:visible;mso-wrap-style:square;mso-width-percent:0;mso-height-percent:0;mso-wrap-distance-left:9pt;mso-wrap-distance-top:0;mso-wrap-distance-right:9pt;mso-wrap-distance-bottom:0;mso-position-horizontal:absolute;mso-position-horizontal-relative:page;mso-position-vertical:absolute;mso-position-vertical-relative:page;mso-width-percent:0;mso-height-percent:0;mso-width-relative:margin;mso-height-relative:margin" from="70pt,183.5pt" to="523pt,184pt" o:gfxdata="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" strokecolor="#f68c36 [3049]">
                 <w10:wrap anchorx="page" anchory="page"/>
               </v:line>
             </w:pict>
@@ -342,7 +342,7 @@
         <mc:AlternateContent>
           <mc:Choice Requires="wpg">
             <w:drawing>
-              <wp:anchor distT="0" distB="0" distL="114300" distR="114300" simplePos="0" relativeHeight="251661312" behindDoc="0" locked="0" layoutInCell="1" allowOverlap="1" wp14:anchorId="688F6EB4" wp14:editId="40D4A363">
+              <wp:anchor distT="0" distB="0" distL="114300" distR="114300" simplePos="0" relativeHeight="251659264" behindDoc="0" locked="0" layoutInCell="1" allowOverlap="1" wp14:anchorId="688F6EB4" wp14:editId="47B051EE">
                 <wp:simplePos x="0" y="0"/>
                 <wp:positionH relativeFrom="column">
                   <wp:posOffset>1508760</wp:posOffset>
@@ -488,7 +488,7 @@
           </mc:Choice>
           <mc:Fallback>
             <w:pict>
-              <v:group w14:anchorId="01254252" id="Group 290" o:spid="_x0000_s1026" style="position:absolute;margin-left:118.8pt;margin-top:60.05pt;width:82pt;height:21pt;z-index:251661312;mso-width-relative:margin;mso-height-relative:margin" coordsize="11271,2952" o:gfxdata="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">
+              <v:group w14:anchorId="2A4BA8FB" id="Group 290" o:spid="_x0000_s1026" style="position:absolute;margin-left:118.8pt;margin-top:60.05pt;width:82pt;height:21pt;z-index:251659264;mso-width-relative:margin;mso-height-relative:margin" coordsize="11271,2952" o:gfxdata="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">
                 <v:shapetype id="_x0000_t75" coordsize="21600,21600" o:spt="75" o:preferrelative="t" path="m@4@5l@4@11@9@11@9@5xe" filled="f" stroked="f">
                   <v:stroke joinstyle="miter"/>
                   <v:formulas>
@@ -533,7 +533,7 @@
         <mc:AlternateContent>
           <mc:Choice Requires="wps">
             <w:drawing>
-              <wp:anchor distT="0" distB="0" distL="114300" distR="114300" simplePos="0" relativeHeight="251659264" behindDoc="0" locked="0" layoutInCell="1" allowOverlap="1" wp14:anchorId="1714F2F3" wp14:editId="388CF065">
+              <wp:anchor distT="0" distB="0" distL="114300" distR="114300" simplePos="0" relativeHeight="251658240" behindDoc="0" locked="0" layoutInCell="1" allowOverlap="1" wp14:anchorId="1714F2F3" wp14:editId="5243FDBD">
                 <wp:simplePos x="0" y="0"/>
                 <wp:positionH relativeFrom="page">
                   <wp:posOffset>2336800</wp:posOffset>
@@ -661,7 +661,7 @@
           </mc:Choice>
           <mc:Fallback>
             <w:pict>
-              <v:shape w14:anchorId="1714F2F3" id="_x0000_s1027" type="#_x0000_t202" style="position:absolute;margin-left:184pt;margin-top:102.5pt;width:164.5pt;height:25pt;z-index:251659264;visibility:visible;mso-wrap-style:square;mso-width-percent:0;mso-height-percent:0;mso-wrap-distance-left:9pt;mso-wrap-distance-top:0;mso-wrap-distance-right:9pt;mso-wrap-distance-bottom:0;mso-position-horizontal:absolute;mso-position-horizontal-relative:page;mso-position-vertical:absolute;mso-position-vertical-relative:page;mso-width-percent:0;mso-height-percent:0;mso-width-relative:margin;mso-height-relative:margin;v-text-anchor:top" o:gfxdata="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" filled="f" stroked="f">
+              <v:shape w14:anchorId="1714F2F3" id="_x0000_s1027" type="#_x0000_t202" style="position:absolute;margin-left:184pt;margin-top:102.5pt;width:164.5pt;height:25pt;z-index:251658240;visibility:visible;mso-wrap-style:square;mso-width-percent:0;mso-height-percent:0;mso-wrap-distance-left:9pt;mso-wrap-distance-top:0;mso-wrap-distance-right:9pt;mso-wrap-distance-bottom:0;mso-position-horizontal:absolute;mso-position-horizontal-relative:page;mso-position-vertical:absolute;mso-position-vertical-relative:page;mso-width-percent:0;mso-height-percent:0;mso-width-relative:margin;mso-height-relative:margin;v-text-anchor:top" o:gfxdata="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" filled="f" stroked="f">
                 <v:textbox>
                   <w:txbxContent>
                     <w:p>
@@ -749,7 +749,7 @@
         <mc:AlternateContent>
           <mc:Choice Requires="wps">
             <w:drawing>
-              <wp:anchor distT="0" distB="0" distL="114300" distR="114300" simplePos="0" relativeHeight="251655168" behindDoc="0" locked="0" layoutInCell="1" allowOverlap="1" wp14:anchorId="093DC917" wp14:editId="11EF2DF5">
+              <wp:anchor distT="0" distB="0" distL="114300" distR="114300" simplePos="0" relativeHeight="251655168" behindDoc="0" locked="0" layoutInCell="1" allowOverlap="1" wp14:anchorId="093DC917" wp14:editId="156A132E">
                 <wp:simplePos x="0" y="0"/>
                 <wp:positionH relativeFrom="page">
                   <wp:posOffset>2330450</wp:posOffset>
@@ -806,7 +806,7 @@
                             <w:r>
                               <w:rPr>
                                 <w:rStyle w:val="IntenseReference"/>
-                                <w:rFonts w:ascii="Dubai" w:hAnsi="Dubai" w:cs="Dubai" w:hint="cs"/>
+                                <w:rFonts w:ascii="Dubai" w:hAnsi="Dubai" w:cs="Dubai"/>
                                 <w:b w:val="0"/>
                                 <w:bCs w:val="0"/>
                                 <w:color w:val="808080" w:themeColor="background1" w:themeShade="80"/>
@@ -814,7 +814,33 @@
                                 <w:sz w:val="28"/>
                                 <w:szCs w:val="28"/>
                               </w:rPr>
-                              <w:t>AI &amp; Full stack developer</w:t>
+                              <w:t>M</w:t>
+                            </w:r>
+                            <w:r>
+                              <w:rPr>
+                                <w:rStyle w:val="IntenseReference"/>
+                                <w:rFonts w:ascii="Dubai" w:hAnsi="Dubai" w:cs="Dubai"/>
+                                <w:b w:val="0"/>
+                                <w:bCs w:val="0"/>
+                                <w:color w:val="808080" w:themeColor="background1" w:themeShade="80"/>
+                                <w:spacing w:val="10"/>
+                                <w:sz w:val="28"/>
+                                <w:szCs w:val="28"/>
+                              </w:rPr>
+                              <w:t xml:space="preserve">L and NLP </w:t>
+                            </w:r>
+                            <w:r>
+                              <w:rPr>
+                                <w:rStyle w:val="IntenseReference"/>
+                                <w:rFonts w:ascii="Dubai" w:hAnsi="Dubai" w:cs="Dubai"/>
+                                <w:b w:val="0"/>
+                                <w:bCs w:val="0"/>
+                                <w:color w:val="808080" w:themeColor="background1" w:themeShade="80"/>
+                                <w:spacing w:val="10"/>
+                                <w:sz w:val="28"/>
+                                <w:szCs w:val="28"/>
+                              </w:rPr>
+                              <w:t>Engineer</w:t>
                             </w:r>
                           </w:p>
                           <w:p>
@@ -864,7 +890,7 @@
                       <w:r>
                         <w:rPr>
                           <w:rStyle w:val="IntenseReference"/>
-                          <w:rFonts w:ascii="Dubai" w:hAnsi="Dubai" w:cs="Dubai" w:hint="cs"/>
+                          <w:rFonts w:ascii="Dubai" w:hAnsi="Dubai" w:cs="Dubai"/>
                           <w:b w:val="0"/>
                           <w:bCs w:val="0"/>
                           <w:color w:val="808080" w:themeColor="background1" w:themeShade="80"/>
@@ -872,7 +898,33 @@
                           <w:sz w:val="28"/>
                           <w:szCs w:val="28"/>
                         </w:rPr>
-                        <w:t>AI &amp; Full stack developer</w:t>
+                        <w:t>M</w:t>
+                      </w:r>
+                      <w:r>
+                        <w:rPr>
+                          <w:rStyle w:val="IntenseReference"/>
+                          <w:rFonts w:ascii="Dubai" w:hAnsi="Dubai" w:cs="Dubai"/>
+                          <w:b w:val="0"/>
+                          <w:bCs w:val="0"/>
+                          <w:color w:val="808080" w:themeColor="background1" w:themeShade="80"/>
+                          <w:spacing w:val="10"/>
+                          <w:sz w:val="28"/>
+                          <w:szCs w:val="28"/>
+                        </w:rPr>
+                        <w:t xml:space="preserve">L and NLP </w:t>
+                      </w:r>
+                      <w:r>
+                        <w:rPr>
+                          <w:rStyle w:val="IntenseReference"/>
+                          <w:rFonts w:ascii="Dubai" w:hAnsi="Dubai" w:cs="Dubai"/>
+                          <w:b w:val="0"/>
+                          <w:bCs w:val="0"/>
+                          <w:color w:val="808080" w:themeColor="background1" w:themeShade="80"/>
+                          <w:spacing w:val="10"/>
+                          <w:sz w:val="28"/>
+                          <w:szCs w:val="28"/>
+                        </w:rPr>
+                        <w:t>Engineer</w:t>
                       </w:r>
                     </w:p>
                     <w:p>
@@ -897,7 +949,7 @@
         <mc:AlternateContent>
           <mc:Choice Requires="wps">
             <w:drawing>
-              <wp:anchor distT="0" distB="0" distL="114300" distR="114300" simplePos="0" relativeHeight="251657216" behindDoc="0" locked="0" layoutInCell="1" allowOverlap="1" wp14:anchorId="3B525336" wp14:editId="1FC2CCA0">
+              <wp:anchor distT="0" distB="0" distL="114300" distR="114300" simplePos="0" relativeHeight="251657216" behindDoc="0" locked="0" layoutInCell="1" allowOverlap="1" wp14:anchorId="3B525336" wp14:editId="216E852F">
                 <wp:simplePos x="0" y="0"/>
                 <wp:positionH relativeFrom="page">
                   <wp:posOffset>5365115</wp:posOffset>
@@ -1139,7 +1191,7 @@
         <mc:AlternateContent>
           <mc:Choice Requires="wps">
             <w:drawing>
-              <wp:anchor distT="0" distB="0" distL="114300" distR="114300" simplePos="0" relativeHeight="251650048" behindDoc="0" locked="0" layoutInCell="1" allowOverlap="1" wp14:anchorId="3A44FF11" wp14:editId="0F30C795">
+              <wp:anchor distT="0" distB="0" distL="114300" distR="114300" simplePos="0" relativeHeight="251650048" behindDoc="0" locked="0" layoutInCell="1" allowOverlap="1" wp14:anchorId="3A44FF11" wp14:editId="27F81BC4">
                 <wp:simplePos x="0" y="0"/>
                 <wp:positionH relativeFrom="page">
                   <wp:posOffset>5364480</wp:posOffset>
@@ -1255,7 +1307,7 @@
         <mc:AlternateContent>
           <mc:Choice Requires="wpg">
             <w:drawing>
-              <wp:anchor distT="0" distB="0" distL="114300" distR="114300" simplePos="0" relativeHeight="251665408" behindDoc="0" locked="0" layoutInCell="1" allowOverlap="1" wp14:anchorId="1A46F1A1" wp14:editId="5D654E1C">
+              <wp:anchor distT="0" distB="0" distL="114300" distR="114300" simplePos="0" relativeHeight="251664384" behindDoc="0" locked="0" layoutInCell="1" allowOverlap="1" wp14:anchorId="1A46F1A1" wp14:editId="744DF0D0">
                 <wp:simplePos x="0" y="0"/>
                 <wp:positionH relativeFrom="column">
                   <wp:posOffset>4273550</wp:posOffset>
@@ -1404,7 +1456,7 @@
           </mc:Choice>
           <mc:Fallback>
             <w:pict>
-              <v:group w14:anchorId="3894E7BC" id="Group 302" o:spid="_x0000_s1026" style="position:absolute;margin-left:336.5pt;margin-top:0;width:14.75pt;height:62.45pt;z-index:251665408" coordsize="1873,7931" o:gfxdata="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">
+              <v:group w14:anchorId="212B20F9" id="Group 302" o:spid="_x0000_s1026" style="position:absolute;margin-left:336.5pt;margin-top:0;width:14.75pt;height:62.45pt;z-index:251664384" coordsize="1873,7931" o:gfxdata="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">
                 <v:shape id="Picture 5" o:spid="_x0000_s1027" type="#_x0000_t75" style="position:absolute;left:63;top:3048;width:1778;height:1778;visibility:visible;mso-wrap-style:square" o:gfxdata="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">
                   <v:imagedata r:id="rId20" o:title="mail"/>
                 </v:shape>
@@ -1429,7 +1481,7 @@
         <mc:AlternateContent>
           <mc:Choice Requires="wps">
             <w:drawing>
-              <wp:anchor distT="0" distB="0" distL="114300" distR="114300" simplePos="0" relativeHeight="251649024" behindDoc="0" locked="0" layoutInCell="1" allowOverlap="1" wp14:anchorId="4E80C38E" wp14:editId="12725DBE">
+              <wp:anchor distT="0" distB="0" distL="114300" distR="114300" simplePos="0" relativeHeight="251649024" behindDoc="0" locked="0" layoutInCell="1" allowOverlap="1" wp14:anchorId="4E80C38E" wp14:editId="6D1C47C2">
                 <wp:simplePos x="0" y="0"/>
                 <wp:positionH relativeFrom="page">
                   <wp:posOffset>2313940</wp:posOffset>
@@ -1591,7 +1643,7 @@
         <mc:AlternateContent>
           <mc:Choice Requires="wps">
             <w:drawing>
-              <wp:anchor distT="0" distB="0" distL="114300" distR="114300" simplePos="0" relativeHeight="251648000" behindDoc="0" locked="0" layoutInCell="1" allowOverlap="1" wp14:anchorId="5A0D69FF" wp14:editId="48830622">
+              <wp:anchor distT="0" distB="0" distL="114300" distR="114300" simplePos="0" relativeHeight="251648000" behindDoc="0" locked="0" layoutInCell="1" allowOverlap="1" wp14:anchorId="5A0D69FF" wp14:editId="70F9C267">
                 <wp:simplePos x="0" y="0"/>
                 <wp:positionH relativeFrom="page">
                   <wp:posOffset>0</wp:posOffset>
@@ -1659,7 +1711,7 @@
           </mc:Choice>
           <mc:Fallback>
             <w:pict>
-              <v:rect w14:anchorId="478E197B" id="Rectangle 1" o:spid="_x0000_s1026" style="position:absolute;margin-left:0;margin-top:-42.5pt;width:611pt;height:140.5pt;z-index:251648000;visibility:visible;mso-wrap-style:square;mso-width-percent:0;mso-height-percent:0;mso-wrap-distance-left:9pt;mso-wrap-distance-top:0;mso-wrap-distance-right:9pt;mso-wrap-distance-bottom:0;mso-position-horizontal:absolute;mso-position-horizontal-relative:page;mso-position-vertical:absolute;mso-position-vertical-relative:text;mso-width-percent:0;mso-height-percent:0;mso-width-relative:margin;mso-height-relative:margin;v-text-anchor:middle" o:gfxdata="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" fillcolor="white [3212]" stroked="f" strokeweight="2pt">
+              <v:rect w14:anchorId="091223F8" id="Rectangle 1" o:spid="_x0000_s1026" style="position:absolute;margin-left:0;margin-top:-42.5pt;width:611pt;height:140.5pt;z-index:251648000;visibility:visible;mso-wrap-style:square;mso-width-percent:0;mso-height-percent:0;mso-wrap-distance-left:9pt;mso-wrap-distance-top:0;mso-wrap-distance-right:9pt;mso-wrap-distance-bottom:0;mso-position-horizontal:absolute;mso-position-horizontal-relative:page;mso-position-vertical:absolute;mso-position-vertical-relative:text;mso-width-percent:0;mso-height-percent:0;mso-width-relative:margin;mso-height-relative:margin;v-text-anchor:middle" o:gfxdata="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" fillcolor="white [3212]" stroked="f" strokeweight="2pt">
                 <w10:wrap type="square" anchorx="page"/>
               </v:rect>
             </w:pict>
@@ -1671,7 +1723,7 @@
           <w:noProof/>
         </w:rPr>
         <w:drawing>
-          <wp:anchor distT="0" distB="0" distL="114300" distR="114300" simplePos="0" relativeHeight="251656192" behindDoc="0" locked="1" layoutInCell="1" allowOverlap="1" wp14:anchorId="2EF6790C" wp14:editId="658F2476">
+          <wp:anchor distT="0" distB="0" distL="114300" distR="114300" simplePos="0" relativeHeight="251656192" behindDoc="0" locked="1" layoutInCell="1" allowOverlap="1" wp14:anchorId="2EF6790C" wp14:editId="38A3DD08">
             <wp:simplePos x="0" y="0"/>
             <wp:positionH relativeFrom="column">
               <wp:posOffset>-127000</wp:posOffset>
@@ -1756,6 +1808,9 @@
       <w:r>
         <w:t xml:space="preserve">  </w:t>
       </w:r>
+      <w:r>
+        <w:tab/>
+      </w:r>
     </w:p>
     <w:tbl>
       <w:tblPr>
@@ -1828,10 +1883,10 @@
         <mc:AlternateContent>
           <mc:Choice Requires="wps">
             <w:drawing>
-              <wp:anchor distT="0" distB="0" distL="114300" distR="114300" simplePos="0" relativeHeight="251666432" behindDoc="0" locked="0" layoutInCell="1" allowOverlap="1" wp14:anchorId="12420927" wp14:editId="3F76A21A">
+              <wp:anchor distT="0" distB="0" distL="114300" distR="114300" simplePos="0" relativeHeight="251665408" behindDoc="0" locked="0" layoutInCell="1" allowOverlap="1" wp14:anchorId="12420927" wp14:editId="74040349">
                 <wp:simplePos x="0" y="0"/>
                 <wp:positionH relativeFrom="page">
-                  <wp:posOffset>914400</wp:posOffset>
+                  <wp:posOffset>908050</wp:posOffset>
                 </wp:positionH>
                 <wp:positionV relativeFrom="page">
                   <wp:posOffset>3092450</wp:posOffset>
@@ -1968,7 +2023,31 @@
                                     <w:rPr>
                                       <w:rFonts w:ascii="Segoe UI" w:hAnsi="Segoe UI" w:cs="Segoe UI"/>
                                     </w:rPr>
-                                    <w:t>Python, Data Wrangling, Deep Learning</w:t>
+                                    <w:t xml:space="preserve">Python, Data </w:t>
+                                  </w:r>
+                                  <w:r>
+                                    <w:rPr>
+                                      <w:rFonts w:ascii="Segoe UI" w:hAnsi="Segoe UI" w:cs="Segoe UI"/>
+                                    </w:rPr>
+                                    <w:t>Science</w:t>
+                                  </w:r>
+                                  <w:r>
+                                    <w:rPr>
+                                      <w:rFonts w:ascii="Segoe UI" w:hAnsi="Segoe UI" w:cs="Segoe UI"/>
+                                    </w:rPr>
+                                    <w:t xml:space="preserve">, </w:t>
+                                  </w:r>
+                                  <w:r>
+                                    <w:rPr>
+                                      <w:rFonts w:ascii="Segoe UI" w:hAnsi="Segoe UI" w:cs="Segoe UI"/>
+                                    </w:rPr>
+                                    <w:t xml:space="preserve">ML, </w:t>
+                                  </w:r>
+                                  <w:r>
+                                    <w:rPr>
+                                      <w:rFonts w:ascii="Segoe UI" w:hAnsi="Segoe UI" w:cs="Segoe UI"/>
+                                    </w:rPr>
+                                    <w:t>Deep Learning</w:t>
                                   </w:r>
                                   <w:r>
                                     <w:rPr>
@@ -2103,18 +2182,6 @@
                                     </w:rPr>
                                     <w:t>TeamCity, Docker, Kubernetes</w:t>
                                   </w:r>
-                                  <w:r>
-                                    <w:rPr>
-                                      <w:rFonts w:ascii="Segoe UI" w:hAnsi="Segoe UI" w:cs="Segoe UI"/>
-                                    </w:rPr>
-                                    <w:t>, NewRelic</w:t>
-                                  </w:r>
-                                  <w:r>
-                                    <w:rPr>
-                                      <w:rFonts w:ascii="Segoe UI" w:hAnsi="Segoe UI" w:cs="Segoe UI"/>
-                                    </w:rPr>
-                                    <w:t xml:space="preserve"> monitoring</w:t>
-                                  </w:r>
                                 </w:p>
                               </w:tc>
                             </w:tr>
@@ -2206,7 +2273,7 @@
           </mc:Choice>
           <mc:Fallback>
             <w:pict>
-              <v:shape w14:anchorId="12420927" id="_x0000_s1032" type="#_x0000_t202" style="position:absolute;margin-left:1in;margin-top:243.5pt;width:452pt;height:158pt;z-index:251666432;visibility:visible;mso-wrap-style:square;mso-width-percent:0;mso-height-percent:0;mso-wrap-distance-left:9pt;mso-wrap-distance-top:0;mso-wrap-distance-right:9pt;mso-wrap-distance-bottom:0;mso-position-horizontal:absolute;mso-position-horizontal-relative:page;mso-position-vertical:absolute;mso-position-vertical-relative:page;mso-width-percent:0;mso-height-percent:0;mso-width-relative:margin;mso-height-relative:margin;v-text-anchor:top" o:gfxdata="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" filled="f" stroked="f">
+              <v:shape w14:anchorId="12420927" id="_x0000_s1032" type="#_x0000_t202" style="position:absolute;margin-left:71.5pt;margin-top:243.5pt;width:452pt;height:158pt;z-index:251665408;visibility:visible;mso-wrap-style:square;mso-width-percent:0;mso-height-percent:0;mso-wrap-distance-left:9pt;mso-wrap-distance-top:0;mso-wrap-distance-right:9pt;mso-wrap-distance-bottom:0;mso-position-horizontal:absolute;mso-position-horizontal-relative:page;mso-position-vertical:absolute;mso-position-vertical-relative:page;mso-width-percent:0;mso-height-percent:0;mso-width-relative:margin;mso-height-relative:margin;v-text-anchor:top" o:gfxdata="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" filled="f" stroked="f">
                 <v:textbox>
                   <w:txbxContent>
                     <w:p>
@@ -2310,7 +2377,31 @@
                               <w:rPr>
                                 <w:rFonts w:ascii="Segoe UI" w:hAnsi="Segoe UI" w:cs="Segoe UI"/>
                               </w:rPr>
-                              <w:t>Python, Data Wrangling, Deep Learning</w:t>
+                              <w:t xml:space="preserve">Python, Data </w:t>
+                            </w:r>
+                            <w:r>
+                              <w:rPr>
+                                <w:rFonts w:ascii="Segoe UI" w:hAnsi="Segoe UI" w:cs="Segoe UI"/>
+                              </w:rPr>
+                              <w:t>Science</w:t>
+                            </w:r>
+                            <w:r>
+                              <w:rPr>
+                                <w:rFonts w:ascii="Segoe UI" w:hAnsi="Segoe UI" w:cs="Segoe UI"/>
+                              </w:rPr>
+                              <w:t xml:space="preserve">, </w:t>
+                            </w:r>
+                            <w:r>
+                              <w:rPr>
+                                <w:rFonts w:ascii="Segoe UI" w:hAnsi="Segoe UI" w:cs="Segoe UI"/>
+                              </w:rPr>
+                              <w:t xml:space="preserve">ML, </w:t>
+                            </w:r>
+                            <w:r>
+                              <w:rPr>
+                                <w:rFonts w:ascii="Segoe UI" w:hAnsi="Segoe UI" w:cs="Segoe UI"/>
+                              </w:rPr>
+                              <w:t>Deep Learning</w:t>
                             </w:r>
                             <w:r>
                               <w:rPr>
@@ -2444,18 +2535,6 @@
                                 <w:rFonts w:ascii="Segoe UI" w:hAnsi="Segoe UI" w:cs="Segoe UI"/>
                               </w:rPr>
                               <w:t>TeamCity, Docker, Kubernetes</w:t>
-                            </w:r>
-                            <w:r>
-                              <w:rPr>
-                                <w:rFonts w:ascii="Segoe UI" w:hAnsi="Segoe UI" w:cs="Segoe UI"/>
-                              </w:rPr>
-                              <w:t>, NewRelic</w:t>
-                            </w:r>
-                            <w:r>
-                              <w:rPr>
-                                <w:rFonts w:ascii="Segoe UI" w:hAnsi="Segoe UI" w:cs="Segoe UI"/>
-                              </w:rPr>
-                              <w:t xml:space="preserve"> monitoring</w:t>
                             </w:r>
                           </w:p>
                         </w:tc>
@@ -2546,7 +2625,7 @@
         <mc:AlternateContent>
           <mc:Choice Requires="wps">
             <w:drawing>
-              <wp:anchor distT="0" distB="0" distL="114300" distR="114300" simplePos="0" relativeHeight="251663360" behindDoc="0" locked="0" layoutInCell="1" allowOverlap="1" wp14:anchorId="604B7C0F" wp14:editId="4535941D">
+              <wp:anchor distT="0" distB="0" distL="114300" distR="114300" simplePos="0" relativeHeight="251662336" behindDoc="0" locked="0" layoutInCell="1" allowOverlap="1" wp14:anchorId="604B7C0F" wp14:editId="5C6FBFF4">
                 <wp:simplePos x="0" y="0"/>
                 <wp:positionH relativeFrom="column">
                   <wp:posOffset>-31750</wp:posOffset>
@@ -2601,7 +2680,7 @@
           </mc:Choice>
           <mc:Fallback>
             <w:pict>
-              <v:line w14:anchorId="1C41B563" id="Straight Connector 305" o:spid="_x0000_s1026" style="position:absolute;z-index:251663360;visibility:visible;mso-wrap-style:square;mso-width-percent:0;mso-height-percent:0;mso-wrap-distance-left:9pt;mso-wrap-distance-top:0;mso-wrap-distance-right:9pt;mso-wrap-distance-bottom:0;mso-position-horizontal:absolute;mso-position-horizontal-relative:text;mso-position-vertical:absolute;mso-position-vertical-relative:text;mso-width-percent:0;mso-height-percent:0;mso-width-relative:margin;mso-height-relative:margin" from="-2.5pt,.95pt" to="449.5pt,1.45pt" o:gfxdata="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" strokecolor="#f68c36 [3049]"/>
+              <v:line w14:anchorId="13F2D564" id="Straight Connector 305" o:spid="_x0000_s1026" style="position:absolute;z-index:251662336;visibility:visible;mso-wrap-style:square;mso-width-percent:0;mso-height-percent:0;mso-wrap-distance-left:9pt;mso-wrap-distance-top:0;mso-wrap-distance-right:9pt;mso-wrap-distance-bottom:0;mso-position-horizontal:absolute;mso-position-horizontal-relative:text;mso-position-vertical:absolute;mso-position-vertical-relative:text;mso-width-percent:0;mso-height-percent:0;mso-width-relative:margin;mso-height-relative:margin" from="-2.5pt,.95pt" to="449.5pt,1.45pt" o:gfxdata="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" strokecolor="#f68c36 [3049]"/>
             </w:pict>
           </mc:Fallback>
         </mc:AlternateContent>
@@ -2621,7 +2700,7 @@
         <mc:AlternateContent>
           <mc:Choice Requires="wps">
             <w:drawing>
-              <wp:anchor distT="0" distB="0" distL="114300" distR="114300" simplePos="0" relativeHeight="251667456" behindDoc="0" locked="0" layoutInCell="1" allowOverlap="1" wp14:anchorId="700DB639" wp14:editId="3380001E">
+              <wp:anchor distT="0" distB="0" distL="114300" distR="114300" simplePos="0" relativeHeight="251667456" behindDoc="0" locked="0" layoutInCell="1" allowOverlap="1" wp14:anchorId="700DB639" wp14:editId="0005319B">
                 <wp:simplePos x="0" y="0"/>
                 <wp:positionH relativeFrom="page">
                   <wp:posOffset>914400</wp:posOffset>
@@ -3033,7 +3112,7 @@
         <mc:AlternateContent>
           <mc:Choice Requires="wps">
             <w:drawing>
-              <wp:anchor distT="0" distB="0" distL="114300" distR="114300" simplePos="0" relativeHeight="251664384" behindDoc="0" locked="0" layoutInCell="1" allowOverlap="1" wp14:anchorId="0D976B10" wp14:editId="509141BC">
+              <wp:anchor distT="0" distB="0" distL="114300" distR="114300" simplePos="0" relativeHeight="251663360" behindDoc="0" locked="0" layoutInCell="1" allowOverlap="1" wp14:anchorId="0D976B10" wp14:editId="624CA5A7">
                 <wp:simplePos x="0" y="0"/>
                 <wp:positionH relativeFrom="column">
                   <wp:posOffset>-38100</wp:posOffset>
@@ -3088,7 +3167,7 @@
           </mc:Choice>
           <mc:Fallback>
             <w:pict>
-              <v:line w14:anchorId="148811E5" id="Straight Connector 309" o:spid="_x0000_s1026" style="position:absolute;flip:y;z-index:251664384;visibility:visible;mso-wrap-style:square;mso-width-percent:0;mso-height-percent:0;mso-wrap-distance-left:9pt;mso-wrap-distance-top:0;mso-wrap-distance-right:9pt;mso-wrap-distance-bottom:0;mso-position-horizontal:absolute;mso-position-horizontal-relative:text;mso-position-vertical:absolute;mso-position-vertical-relative:text;mso-width-percent:0;mso-height-percent:0;mso-width-relative:margin;mso-height-relative:margin" from="-3pt,8.2pt" to="451pt,8.2pt" o:gfxdata="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" strokecolor="#f68c36 [3049]"/>
+              <v:line w14:anchorId="74294FBF" id="Straight Connector 309" o:spid="_x0000_s1026" style="position:absolute;flip:y;z-index:251663360;visibility:visible;mso-wrap-style:square;mso-width-percent:0;mso-height-percent:0;mso-wrap-distance-left:9pt;mso-wrap-distance-top:0;mso-wrap-distance-right:9pt;mso-wrap-distance-bottom:0;mso-position-horizontal:absolute;mso-position-horizontal-relative:text;mso-position-vertical:absolute;mso-position-vertical-relative:text;mso-width-percent:0;mso-height-percent:0;mso-width-relative:margin;mso-height-relative:margin" from="-3pt,8.2pt" to="451pt,8.2pt" o:gfxdata="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" strokecolor="#f68c36 [3049]"/>
             </w:pict>
           </mc:Fallback>
         </mc:AlternateContent>
@@ -3113,7 +3192,7 @@
         <mc:AlternateContent>
           <mc:Choice Requires="wps">
             <w:drawing>
-              <wp:anchor distT="0" distB="0" distL="114300" distR="114300" simplePos="0" relativeHeight="251653120" behindDoc="0" locked="0" layoutInCell="1" allowOverlap="1" wp14:anchorId="31656872" wp14:editId="6F93A408">
+              <wp:anchor distT="0" distB="0" distL="114300" distR="114300" simplePos="0" relativeHeight="251653120" behindDoc="0" locked="0" layoutInCell="1" allowOverlap="1" wp14:anchorId="31656872" wp14:editId="317BE72A">
                 <wp:simplePos x="0" y="0"/>
                 <wp:positionH relativeFrom="column">
                   <wp:posOffset>-50800</wp:posOffset>
@@ -3168,7 +3247,7 @@
           </mc:Choice>
           <mc:Fallback>
             <w:pict>
-              <v:line w14:anchorId="108A906F" id="Straight Connector 13" o:spid="_x0000_s1026" style="position:absolute;flip:y;z-index:251653120;visibility:visible;mso-wrap-style:square;mso-width-percent:0;mso-height-percent:0;mso-wrap-distance-left:9pt;mso-wrap-distance-top:0;mso-wrap-distance-right:9pt;mso-wrap-distance-bottom:0;mso-position-horizontal:absolute;mso-position-horizontal-relative:text;mso-position-vertical:absolute;mso-position-vertical-relative:text;mso-width-percent:0;mso-height-percent:0;mso-width-relative:margin;mso-height-relative:margin" from="-4pt,25.1pt" to="453pt,26.1pt" o:gfxdata="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" strokecolor="#f68c36 [3049]"/>
+              <v:line w14:anchorId="0D33F10C" id="Straight Connector 13" o:spid="_x0000_s1026" style="position:absolute;flip:y;z-index:251653120;visibility:visible;mso-wrap-style:square;mso-width-percent:0;mso-height-percent:0;mso-wrap-distance-left:9pt;mso-wrap-distance-top:0;mso-wrap-distance-right:9pt;mso-wrap-distance-bottom:0;mso-position-horizontal:absolute;mso-position-horizontal-relative:text;mso-position-vertical:absolute;mso-position-vertical-relative:text;mso-width-percent:0;mso-height-percent:0;mso-width-relative:margin;mso-height-relative:margin" from="-4pt,25.1pt" to="453pt,26.1pt" o:gfxdata="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" strokecolor="#f68c36 [3049]"/>
             </w:pict>
           </mc:Fallback>
         </mc:AlternateContent>
@@ -3182,7 +3261,7 @@
         <mc:AlternateContent>
           <mc:Choice Requires="wps">
             <w:drawing>
-              <wp:anchor distT="0" distB="0" distL="114300" distR="114300" simplePos="0" relativeHeight="251652096" behindDoc="0" locked="0" layoutInCell="1" allowOverlap="1" wp14:anchorId="6950100E" wp14:editId="0E08C5D7">
+              <wp:anchor distT="0" distB="0" distL="114300" distR="114300" simplePos="0" relativeHeight="251652096" behindDoc="0" locked="0" layoutInCell="1" allowOverlap="1" wp14:anchorId="6950100E" wp14:editId="3F9F6653">
                 <wp:simplePos x="0" y="0"/>
                 <wp:positionH relativeFrom="page">
                   <wp:posOffset>914400</wp:posOffset>
@@ -3404,7 +3483,7 @@
                                 <w:sz w:val="18"/>
                                 <w:szCs w:val="18"/>
                               </w:rPr>
-                              <w:t>Productionizing Video Analytics models</w:t>
+                              <w:t>Productionizing AI models</w:t>
                             </w:r>
                           </w:p>
                           <w:p>
@@ -3420,67 +3499,44 @@
                             </w:pPr>
                             <w:r>
                               <w:rPr>
-                                <w:rFonts w:ascii="Segoe UI Semibold" w:hAnsi="Segoe UI Semibold" w:cs="Segoe UI Semibold"/>
-                                <w:b/>
-                                <w:bCs/>
-                                <w:spacing w:val="16"/>
-                                <w:sz w:val="18"/>
-                                <w:szCs w:val="18"/>
-                              </w:rPr>
-                              <w:t>-</w:t>
-                            </w:r>
-                            <w:r>
-                              <w:rPr>
-                                <w:rFonts w:ascii="Segoe UI Historic" w:hAnsi="Segoe UI Historic" w:cs="Segoe UI Historic"/>
-                                <w:spacing w:val="16"/>
-                                <w:sz w:val="18"/>
-                                <w:szCs w:val="18"/>
-                              </w:rPr>
-                              <w:t xml:space="preserve"> Handling the entire pipeline of Video Analytics. </w:t>
+                                <w:rFonts w:ascii="Segoe UI Historic" w:hAnsi="Segoe UI Historic" w:cs="Segoe UI Historic"/>
+                                <w:spacing w:val="16"/>
+                                <w:sz w:val="18"/>
+                                <w:szCs w:val="18"/>
+                              </w:rPr>
+                              <w:t xml:space="preserve"># </w:t>
+                            </w:r>
+                            <w:r>
+                              <w:rPr>
+                                <w:rFonts w:ascii="Segoe UI Historic" w:hAnsi="Segoe UI Historic" w:cs="Segoe UI Historic"/>
+                                <w:spacing w:val="16"/>
+                                <w:sz w:val="18"/>
+                                <w:szCs w:val="18"/>
+                              </w:rPr>
+                              <w:t>Productionize, i</w:t>
+                            </w:r>
+                            <w:r>
+                              <w:rPr>
+                                <w:rFonts w:ascii="Segoe UI Historic" w:hAnsi="Segoe UI Historic" w:cs="Segoe UI Historic"/>
+                                <w:spacing w:val="16"/>
+                                <w:sz w:val="18"/>
+                                <w:szCs w:val="18"/>
+                              </w:rPr>
+                              <w:t>mprove the code quality, scalability and performance of AI models</w:t>
+                            </w:r>
+                            <w:r>
+                              <w:rPr>
+                                <w:rFonts w:ascii="Segoe UI Historic" w:hAnsi="Segoe UI Historic" w:cs="Segoe UI Historic"/>
+                                <w:spacing w:val="16"/>
+                                <w:sz w:val="18"/>
+                                <w:szCs w:val="18"/>
+                              </w:rPr>
+                              <w:t>.</w:t>
                             </w:r>
                           </w:p>
                           <w:p>
                             <w:pPr>
                               <w:spacing w:line="16" w:lineRule="atLeast"/>
-                              <w:ind w:left="720"/>
-                              <w:rPr>
-                                <w:rFonts w:ascii="Segoe UI Historic" w:hAnsi="Segoe UI Historic" w:cs="Segoe UI Historic"/>
-                                <w:spacing w:val="16"/>
-                                <w:sz w:val="18"/>
-                                <w:szCs w:val="18"/>
-                              </w:rPr>
-                            </w:pPr>
-                            <w:r>
-                              <w:rPr>
-                                <w:rFonts w:ascii="Segoe UI Semibold" w:hAnsi="Segoe UI Semibold" w:cs="Segoe UI Semibold"/>
-                                <w:spacing w:val="16"/>
-                                <w:sz w:val="18"/>
-                                <w:szCs w:val="18"/>
-                              </w:rPr>
-                              <w:t>-</w:t>
-                            </w:r>
-                            <w:r>
-                              <w:rPr>
-                                <w:rFonts w:ascii="Segoe UI Historic" w:hAnsi="Segoe UI Historic" w:cs="Segoe UI Historic"/>
-                                <w:spacing w:val="16"/>
-                                <w:sz w:val="18"/>
-                                <w:szCs w:val="18"/>
-                              </w:rPr>
-                              <w:t xml:space="preserve"> Productionize, improve the code quality, scalability and performance of AI models</w:t>
-                            </w:r>
-                            <w:r>
-                              <w:rPr>
-                                <w:rFonts w:ascii="Segoe UI Historic" w:hAnsi="Segoe UI Historic" w:cs="Segoe UI Historic"/>
-                                <w:spacing w:val="16"/>
-                                <w:sz w:val="18"/>
-                                <w:szCs w:val="18"/>
-                              </w:rPr>
-                              <w:t>.</w:t>
-                            </w:r>
-                          </w:p>
-                          <w:p>
-                            <w:pPr>
-                              <w:spacing w:line="16" w:lineRule="atLeast"/>
                               <w:rPr>
                                 <w:rFonts w:ascii="Segoe UI Historic" w:hAnsi="Segoe UI Historic" w:cs="Segoe UI Historic"/>
                                 <w:spacing w:val="16"/>
@@ -3542,45 +3598,6 @@
                                 <w:szCs w:val="18"/>
                               </w:rPr>
                               <w:t xml:space="preserve"> #Kubernetes</w:t>
-                            </w:r>
-                            <w:r>
-                              <w:rPr>
-                                <w:rFonts w:ascii="Segoe UI Historic" w:hAnsi="Segoe UI Historic" w:cs="Segoe UI Historic"/>
-                                <w:spacing w:val="16"/>
-                                <w:sz w:val="18"/>
-                                <w:szCs w:val="18"/>
-                              </w:rPr>
-                              <w:t xml:space="preserve"> #TensorFlow #Keras</w:t>
-                            </w:r>
-                          </w:p>
-                          <w:p>
-                            <w:pPr>
-                              <w:spacing w:line="16" w:lineRule="atLeast"/>
-                              <w:rPr>
-                                <w:rFonts w:ascii="Segoe UI Historic" w:hAnsi="Segoe UI Historic" w:cs="Segoe UI Historic"/>
-                                <w:spacing w:val="16"/>
-                                <w:sz w:val="18"/>
-                                <w:szCs w:val="18"/>
-                              </w:rPr>
-                            </w:pPr>
-                            <w:r>
-                              <w:rPr>
-                                <w:rFonts w:ascii="Segoe UI Historic" w:hAnsi="Segoe UI Historic" w:cs="Segoe UI Historic"/>
-                                <w:spacing w:val="16"/>
-                                <w:sz w:val="18"/>
-                                <w:szCs w:val="18"/>
-                              </w:rPr>
-                              <w:tab/>
-                              <w:t>#New Relic</w:t>
-                            </w:r>
-                            <w:r>
-                              <w:rPr>
-                                <w:rFonts w:ascii="Segoe UI Historic" w:hAnsi="Segoe UI Historic" w:cs="Segoe UI Historic"/>
-                                <w:spacing w:val="16"/>
-                                <w:sz w:val="18"/>
-                                <w:szCs w:val="18"/>
-                              </w:rPr>
-                              <w:t xml:space="preserve"> #JIRA</w:t>
                             </w:r>
                           </w:p>
                           <w:p>
@@ -3609,18 +3626,7 @@
                                 <w:sz w:val="18"/>
                                 <w:szCs w:val="18"/>
                               </w:rPr>
-                              <w:t>Creating an online course on NLP with Google BERT</w:t>
-                            </w:r>
-                            <w:r>
-                              <w:rPr>
-                                <w:rFonts w:ascii="Segoe UI Historic" w:hAnsi="Segoe UI Historic" w:cs="Segoe UI Historic"/>
-                                <w:b/>
-                                <w:bCs/>
-                                <w:spacing w:val="20"/>
-                                <w:sz w:val="18"/>
-                                <w:szCs w:val="18"/>
-                              </w:rPr>
-                              <w:t>, XLNET etc.</w:t>
+                              <w:t xml:space="preserve">Creating an online course on the latest models in NLP </w:t>
                             </w:r>
                           </w:p>
                           <w:p>
@@ -3641,8 +3647,19 @@
                                 <w:sz w:val="18"/>
                                 <w:szCs w:val="18"/>
                               </w:rPr>
-                              <w:t>#Deep Learning #NLP #Text Classification #SQuAD #Text Similarity #NER #Text Summarization</w:t>
-                            </w:r>
+                              <w:t>#Python #NLP #Transformers #BERT #XLNET</w:t>
+                            </w:r>
+                            <w:r>
+                              <w:rPr>
+                                <w:rFonts w:ascii="Segoe UI Historic" w:hAnsi="Segoe UI Historic" w:cs="Segoe UI Historic"/>
+                                <w:spacing w:val="16"/>
+                                <w:sz w:val="18"/>
+                                <w:szCs w:val="18"/>
+                              </w:rPr>
+                              <w:t xml:space="preserve"> #GPT-2 etc.</w:t>
+                            </w:r>
+                            <w:bookmarkStart w:id="0" w:name="_GoBack"/>
+                            <w:bookmarkEnd w:id="0"/>
                           </w:p>
                           <w:p>
                             <w:pPr>
@@ -3670,7 +3687,7 @@
                                 <w:sz w:val="18"/>
                                 <w:szCs w:val="18"/>
                               </w:rPr>
-                              <w:t>Personalized speech to text model</w:t>
+                              <w:t>Speech to Text model</w:t>
                             </w:r>
                           </w:p>
                           <w:p>
@@ -3686,21 +3703,21 @@
                             </w:pPr>
                             <w:r>
                               <w:rPr>
-                                <w:rFonts w:ascii="Segoe UI Semibold" w:hAnsi="Segoe UI Semibold" w:cs="Segoe UI Semibold"/>
-                                <w:spacing w:val="16"/>
-                                <w:sz w:val="18"/>
-                                <w:szCs w:val="18"/>
-                              </w:rPr>
-                              <w:t>-</w:t>
-                            </w:r>
-                            <w:r>
-                              <w:rPr>
-                                <w:rFonts w:ascii="Segoe UI Historic" w:hAnsi="Segoe UI Historic" w:cs="Segoe UI Historic"/>
-                                <w:spacing w:val="16"/>
-                                <w:sz w:val="18"/>
-                                <w:szCs w:val="18"/>
-                              </w:rPr>
-                              <w:t xml:space="preserve"> Building speech to text model which is personalized for an individual.</w:t>
+                                <w:rFonts w:ascii="Segoe UI Historic" w:hAnsi="Segoe UI Historic" w:cs="Segoe UI Historic"/>
+                                <w:spacing w:val="16"/>
+                                <w:sz w:val="18"/>
+                                <w:szCs w:val="18"/>
+                              </w:rPr>
+                              <w:t># Build a speech to text model</w:t>
+                            </w:r>
+                            <w:r>
+                              <w:rPr>
+                                <w:rFonts w:ascii="Segoe UI Historic" w:hAnsi="Segoe UI Historic" w:cs="Segoe UI Historic"/>
+                                <w:spacing w:val="16"/>
+                                <w:sz w:val="18"/>
+                                <w:szCs w:val="18"/>
+                              </w:rPr>
+                              <w:t>.</w:t>
                             </w:r>
                           </w:p>
                           <w:p>
@@ -3757,16 +3774,16 @@
                                 <w:sz w:val="18"/>
                                 <w:szCs w:val="18"/>
                               </w:rPr>
-                              <w:t xml:space="preserve">Kaldi </w:t>
-                            </w:r>
-                            <w:r>
-                              <w:rPr>
-                                <w:rFonts w:ascii="Segoe UI Historic" w:hAnsi="Segoe UI Historic" w:cs="Segoe UI Historic"/>
-                                <w:spacing w:val="16"/>
-                                <w:sz w:val="18"/>
-                                <w:szCs w:val="18"/>
-                              </w:rPr>
-                              <w:t>#</w:t>
+                              <w:t>Kaldi</w:t>
+                            </w:r>
+                            <w:r>
+                              <w:rPr>
+                                <w:rFonts w:ascii="Segoe UI Historic" w:hAnsi="Segoe UI Historic" w:cs="Segoe UI Historic"/>
+                                <w:spacing w:val="16"/>
+                                <w:sz w:val="18"/>
+                                <w:szCs w:val="18"/>
+                              </w:rPr>
+                              <w:t xml:space="preserve"> #</w:t>
                             </w:r>
                             <w:r>
                               <w:rPr>
@@ -3793,16 +3810,42 @@
                                 <w:sz w:val="18"/>
                                 <w:szCs w:val="18"/>
                               </w:rPr>
-                              <w:t>Aeneas #Force Alignment</w:t>
-                            </w:r>
-                            <w:r>
-                              <w:rPr>
-                                <w:rFonts w:ascii="Segoe UI Historic" w:hAnsi="Segoe UI Historic" w:cs="Segoe UI Historic"/>
-                                <w:spacing w:val="16"/>
-                                <w:sz w:val="18"/>
-                                <w:szCs w:val="18"/>
-                              </w:rPr>
-                              <w:t xml:space="preserve"> #JIRA</w:t>
+                              <w:t>Aeneas</w:t>
+                            </w:r>
+                          </w:p>
+                          <w:p>
+                            <w:pPr>
+                              <w:spacing w:line="16" w:lineRule="atLeast"/>
+                              <w:rPr>
+                                <w:rFonts w:ascii="Segoe UI Historic" w:hAnsi="Segoe UI Historic" w:cs="Segoe UI Historic"/>
+                                <w:spacing w:val="16"/>
+                                <w:sz w:val="18"/>
+                                <w:szCs w:val="18"/>
+                              </w:rPr>
+                            </w:pPr>
+                          </w:p>
+                          <w:p>
+                            <w:pPr>
+                              <w:spacing w:line="240" w:lineRule="auto"/>
+                              <w:rPr>
+                                <w:rFonts w:ascii="Segoe UI Historic" w:hAnsi="Segoe UI Historic" w:cs="Segoe UI Historic"/>
+                                <w:b/>
+                                <w:bCs/>
+                                <w:spacing w:val="20"/>
+                                <w:sz w:val="18"/>
+                                <w:szCs w:val="18"/>
+                              </w:rPr>
+                            </w:pPr>
+                            <w:r>
+                              <w:rPr>
+                                <w:rFonts w:ascii="Segoe UI Historic" w:hAnsi="Segoe UI Historic" w:cs="Segoe UI Historic"/>
+                                <w:b/>
+                                <w:bCs/>
+                                <w:spacing w:val="20"/>
+                                <w:sz w:val="18"/>
+                                <w:szCs w:val="18"/>
+                              </w:rPr>
+                              <w:t>TECH LEAD | HCL TECHNOLOGIES – May 2017 – present</w:t>
                             </w:r>
                           </w:p>
                           <w:p>
@@ -3831,13 +3874,26 @@
                                 <w:sz w:val="18"/>
                                 <w:szCs w:val="18"/>
                               </w:rPr>
-                              <w:t>Chatbot based on knowledge base</w:t>
-                            </w:r>
+                              <w:t xml:space="preserve">Building the backend of </w:t>
+                            </w:r>
+                            <w:hyperlink r:id="rId24" w:history="1">
+                              <w:r>
+                                <w:rPr>
+                                  <w:rStyle w:val="Hyperlink"/>
+                                  <w:rFonts w:ascii="Segoe UI Historic" w:hAnsi="Segoe UI Historic" w:cs="Segoe UI Historic"/>
+                                  <w:b/>
+                                  <w:bCs/>
+                                  <w:spacing w:val="20"/>
+                                  <w:sz w:val="18"/>
+                                  <w:szCs w:val="18"/>
+                                </w:rPr>
+                                <w:t>Intel.com</w:t>
+                              </w:r>
+                            </w:hyperlink>
                           </w:p>
                           <w:p>
                             <w:pPr>
                               <w:spacing w:line="16" w:lineRule="atLeast"/>
-                              <w:ind w:left="720"/>
                               <w:rPr>
                                 <w:rFonts w:ascii="Segoe UI Historic" w:hAnsi="Segoe UI Historic" w:cs="Segoe UI Historic"/>
                                 <w:spacing w:val="16"/>
@@ -3847,17 +3903,8 @@
                             </w:pPr>
                             <w:r>
                               <w:rPr>
-                                <w:rFonts w:ascii="Segoe UI Semibold" w:hAnsi="Segoe UI Semibold" w:cs="Segoe UI Semibold"/>
-                                <w:spacing w:val="16"/>
-                                <w:sz w:val="18"/>
-                                <w:szCs w:val="18"/>
-                              </w:rPr>
-                              <w:t>-</w:t>
-                            </w:r>
-                            <w:r>
-                              <w:rPr>
-                                <w:rFonts w:ascii="Segoe UI Historic" w:hAnsi="Segoe UI Historic" w:cs="Segoe UI Historic"/>
-                                <w:spacing w:val="16"/>
+                                <w:rFonts w:ascii="Montserrat Light" w:hAnsi="Montserrat Light"/>
+                                <w:spacing w:val="20"/>
                                 <w:sz w:val="18"/>
                                 <w:szCs w:val="18"/>
                               </w:rPr>
@@ -3865,15 +3912,22 @@
                             </w:r>
                             <w:r>
                               <w:rPr>
-                                <w:rFonts w:ascii="Segoe UI Historic" w:hAnsi="Segoe UI Historic" w:cs="Segoe UI Historic"/>
-                                <w:spacing w:val="16"/>
-                                <w:sz w:val="18"/>
-                                <w:szCs w:val="18"/>
-                              </w:rPr>
-                              <w:t>#DialogFlow #Python</w:t>
-                            </w:r>
-                            <w:bookmarkStart w:id="0" w:name="_GoBack"/>
-                            <w:bookmarkEnd w:id="0"/>
+                                <w:rFonts w:ascii="Montserrat Light" w:hAnsi="Montserrat Light"/>
+                                <w:spacing w:val="20"/>
+                                <w:sz w:val="18"/>
+                                <w:szCs w:val="18"/>
+                              </w:rPr>
+                              <w:tab/>
+                            </w:r>
+                            <w:r>
+                              <w:rPr>
+                                <w:rFonts w:ascii="Segoe UI Historic" w:hAnsi="Segoe UI Historic" w:cs="Segoe UI Historic"/>
+                                <w:spacing w:val="16"/>
+                                <w:sz w:val="18"/>
+                                <w:szCs w:val="18"/>
+                              </w:rPr>
+                              <w:t>#Experience of leading a team of 12 people.</w:t>
+                            </w:r>
                           </w:p>
                           <w:p>
                             <w:pPr>
@@ -3902,6 +3956,7 @@
                                 <w:szCs w:val="18"/>
                               </w:rPr>
                               <w:tab/>
+                              <w:t>#NodeJS #MongoDB #Python #Microservices #Docker #TeamCity #Kubernetes</w:t>
                             </w:r>
                           </w:p>
                         </w:txbxContent>
@@ -4109,7 +4164,7 @@
                           <w:sz w:val="18"/>
                           <w:szCs w:val="18"/>
                         </w:rPr>
-                        <w:t>Productionizing Video Analytics models</w:t>
+                        <w:t>Productionizing AI models</w:t>
                       </w:r>
                     </w:p>
                     <w:p>
@@ -4125,67 +4180,44 @@
                       </w:pPr>
                       <w:r>
                         <w:rPr>
-                          <w:rFonts w:ascii="Segoe UI Semibold" w:hAnsi="Segoe UI Semibold" w:cs="Segoe UI Semibold"/>
-                          <w:b/>
-                          <w:bCs/>
-                          <w:spacing w:val="16"/>
-                          <w:sz w:val="18"/>
-                          <w:szCs w:val="18"/>
-                        </w:rPr>
-                        <w:t>-</w:t>
-                      </w:r>
-                      <w:r>
-                        <w:rPr>
-                          <w:rFonts w:ascii="Segoe UI Historic" w:hAnsi="Segoe UI Historic" w:cs="Segoe UI Historic"/>
-                          <w:spacing w:val="16"/>
-                          <w:sz w:val="18"/>
-                          <w:szCs w:val="18"/>
-                        </w:rPr>
-                        <w:t xml:space="preserve"> Handling the entire pipeline of Video Analytics. </w:t>
+                          <w:rFonts w:ascii="Segoe UI Historic" w:hAnsi="Segoe UI Historic" w:cs="Segoe UI Historic"/>
+                          <w:spacing w:val="16"/>
+                          <w:sz w:val="18"/>
+                          <w:szCs w:val="18"/>
+                        </w:rPr>
+                        <w:t xml:space="preserve"># </w:t>
+                      </w:r>
+                      <w:r>
+                        <w:rPr>
+                          <w:rFonts w:ascii="Segoe UI Historic" w:hAnsi="Segoe UI Historic" w:cs="Segoe UI Historic"/>
+                          <w:spacing w:val="16"/>
+                          <w:sz w:val="18"/>
+                          <w:szCs w:val="18"/>
+                        </w:rPr>
+                        <w:t>Productionize, i</w:t>
+                      </w:r>
+                      <w:r>
+                        <w:rPr>
+                          <w:rFonts w:ascii="Segoe UI Historic" w:hAnsi="Segoe UI Historic" w:cs="Segoe UI Historic"/>
+                          <w:spacing w:val="16"/>
+                          <w:sz w:val="18"/>
+                          <w:szCs w:val="18"/>
+                        </w:rPr>
+                        <w:t>mprove the code quality, scalability and performance of AI models</w:t>
+                      </w:r>
+                      <w:r>
+                        <w:rPr>
+                          <w:rFonts w:ascii="Segoe UI Historic" w:hAnsi="Segoe UI Historic" w:cs="Segoe UI Historic"/>
+                          <w:spacing w:val="16"/>
+                          <w:sz w:val="18"/>
+                          <w:szCs w:val="18"/>
+                        </w:rPr>
+                        <w:t>.</w:t>
                       </w:r>
                     </w:p>
                     <w:p>
                       <w:pPr>
                         <w:spacing w:line="16" w:lineRule="atLeast"/>
-                        <w:ind w:left="720"/>
-                        <w:rPr>
-                          <w:rFonts w:ascii="Segoe UI Historic" w:hAnsi="Segoe UI Historic" w:cs="Segoe UI Historic"/>
-                          <w:spacing w:val="16"/>
-                          <w:sz w:val="18"/>
-                          <w:szCs w:val="18"/>
-                        </w:rPr>
-                      </w:pPr>
-                      <w:r>
-                        <w:rPr>
-                          <w:rFonts w:ascii="Segoe UI Semibold" w:hAnsi="Segoe UI Semibold" w:cs="Segoe UI Semibold"/>
-                          <w:spacing w:val="16"/>
-                          <w:sz w:val="18"/>
-                          <w:szCs w:val="18"/>
-                        </w:rPr>
-                        <w:t>-</w:t>
-                      </w:r>
-                      <w:r>
-                        <w:rPr>
-                          <w:rFonts w:ascii="Segoe UI Historic" w:hAnsi="Segoe UI Historic" w:cs="Segoe UI Historic"/>
-                          <w:spacing w:val="16"/>
-                          <w:sz w:val="18"/>
-                          <w:szCs w:val="18"/>
-                        </w:rPr>
-                        <w:t xml:space="preserve"> Productionize, improve the code quality, scalability and performance of AI models</w:t>
-                      </w:r>
-                      <w:r>
-                        <w:rPr>
-                          <w:rFonts w:ascii="Segoe UI Historic" w:hAnsi="Segoe UI Historic" w:cs="Segoe UI Historic"/>
-                          <w:spacing w:val="16"/>
-                          <w:sz w:val="18"/>
-                          <w:szCs w:val="18"/>
-                        </w:rPr>
-                        <w:t>.</w:t>
-                      </w:r>
-                    </w:p>
-                    <w:p>
-                      <w:pPr>
-                        <w:spacing w:line="16" w:lineRule="atLeast"/>
                         <w:rPr>
                           <w:rFonts w:ascii="Segoe UI Historic" w:hAnsi="Segoe UI Historic" w:cs="Segoe UI Historic"/>
                           <w:spacing w:val="16"/>
@@ -4247,45 +4279,6 @@
                           <w:szCs w:val="18"/>
                         </w:rPr>
                         <w:t xml:space="preserve"> #Kubernetes</w:t>
-                      </w:r>
-                      <w:r>
-                        <w:rPr>
-                          <w:rFonts w:ascii="Segoe UI Historic" w:hAnsi="Segoe UI Historic" w:cs="Segoe UI Historic"/>
-                          <w:spacing w:val="16"/>
-                          <w:sz w:val="18"/>
-                          <w:szCs w:val="18"/>
-                        </w:rPr>
-                        <w:t xml:space="preserve"> #TensorFlow #Keras</w:t>
-                      </w:r>
-                    </w:p>
-                    <w:p>
-                      <w:pPr>
-                        <w:spacing w:line="16" w:lineRule="atLeast"/>
-                        <w:rPr>
-                          <w:rFonts w:ascii="Segoe UI Historic" w:hAnsi="Segoe UI Historic" w:cs="Segoe UI Historic"/>
-                          <w:spacing w:val="16"/>
-                          <w:sz w:val="18"/>
-                          <w:szCs w:val="18"/>
-                        </w:rPr>
-                      </w:pPr>
-                      <w:r>
-                        <w:rPr>
-                          <w:rFonts w:ascii="Segoe UI Historic" w:hAnsi="Segoe UI Historic" w:cs="Segoe UI Historic"/>
-                          <w:spacing w:val="16"/>
-                          <w:sz w:val="18"/>
-                          <w:szCs w:val="18"/>
-                        </w:rPr>
-                        <w:tab/>
-                        <w:t>#New Relic</w:t>
-                      </w:r>
-                      <w:r>
-                        <w:rPr>
-                          <w:rFonts w:ascii="Segoe UI Historic" w:hAnsi="Segoe UI Historic" w:cs="Segoe UI Historic"/>
-                          <w:spacing w:val="16"/>
-                          <w:sz w:val="18"/>
-                          <w:szCs w:val="18"/>
-                        </w:rPr>
-                        <w:t xml:space="preserve"> #JIRA</w:t>
                       </w:r>
                     </w:p>
                     <w:p>
@@ -4314,18 +4307,7 @@
                           <w:sz w:val="18"/>
                           <w:szCs w:val="18"/>
                         </w:rPr>
-                        <w:t>Creating an online course on NLP with Google BERT</w:t>
-                      </w:r>
-                      <w:r>
-                        <w:rPr>
-                          <w:rFonts w:ascii="Segoe UI Historic" w:hAnsi="Segoe UI Historic" w:cs="Segoe UI Historic"/>
-                          <w:b/>
-                          <w:bCs/>
-                          <w:spacing w:val="20"/>
-                          <w:sz w:val="18"/>
-                          <w:szCs w:val="18"/>
-                        </w:rPr>
-                        <w:t>, XLNET etc.</w:t>
+                        <w:t xml:space="preserve">Creating an online course on the latest models in NLP </w:t>
                       </w:r>
                     </w:p>
                     <w:p>
@@ -4346,8 +4328,19 @@
                           <w:sz w:val="18"/>
                           <w:szCs w:val="18"/>
                         </w:rPr>
-                        <w:t>#Deep Learning #NLP #Text Classification #SQuAD #Text Similarity #NER #Text Summarization</w:t>
-                      </w:r>
+                        <w:t>#Python #NLP #Transformers #BERT #XLNET</w:t>
+                      </w:r>
+                      <w:r>
+                        <w:rPr>
+                          <w:rFonts w:ascii="Segoe UI Historic" w:hAnsi="Segoe UI Historic" w:cs="Segoe UI Historic"/>
+                          <w:spacing w:val="16"/>
+                          <w:sz w:val="18"/>
+                          <w:szCs w:val="18"/>
+                        </w:rPr>
+                        <w:t xml:space="preserve"> #GPT-2 etc.</w:t>
+                      </w:r>
+                      <w:bookmarkStart w:id="1" w:name="_GoBack"/>
+                      <w:bookmarkEnd w:id="1"/>
                     </w:p>
                     <w:p>
                       <w:pPr>
@@ -4375,7 +4368,7 @@
                           <w:sz w:val="18"/>
                           <w:szCs w:val="18"/>
                         </w:rPr>
-                        <w:t>Personalized speech to text model</w:t>
+                        <w:t>Speech to Text model</w:t>
                       </w:r>
                     </w:p>
                     <w:p>
@@ -4391,21 +4384,21 @@
                       </w:pPr>
                       <w:r>
                         <w:rPr>
-                          <w:rFonts w:ascii="Segoe UI Semibold" w:hAnsi="Segoe UI Semibold" w:cs="Segoe UI Semibold"/>
-                          <w:spacing w:val="16"/>
-                          <w:sz w:val="18"/>
-                          <w:szCs w:val="18"/>
-                        </w:rPr>
-                        <w:t>-</w:t>
-                      </w:r>
-                      <w:r>
-                        <w:rPr>
-                          <w:rFonts w:ascii="Segoe UI Historic" w:hAnsi="Segoe UI Historic" w:cs="Segoe UI Historic"/>
-                          <w:spacing w:val="16"/>
-                          <w:sz w:val="18"/>
-                          <w:szCs w:val="18"/>
-                        </w:rPr>
-                        <w:t xml:space="preserve"> Building speech to text model which is personalized for an individual.</w:t>
+                          <w:rFonts w:ascii="Segoe UI Historic" w:hAnsi="Segoe UI Historic" w:cs="Segoe UI Historic"/>
+                          <w:spacing w:val="16"/>
+                          <w:sz w:val="18"/>
+                          <w:szCs w:val="18"/>
+                        </w:rPr>
+                        <w:t># Build a speech to text model</w:t>
+                      </w:r>
+                      <w:r>
+                        <w:rPr>
+                          <w:rFonts w:ascii="Segoe UI Historic" w:hAnsi="Segoe UI Historic" w:cs="Segoe UI Historic"/>
+                          <w:spacing w:val="16"/>
+                          <w:sz w:val="18"/>
+                          <w:szCs w:val="18"/>
+                        </w:rPr>
+                        <w:t>.</w:t>
                       </w:r>
                     </w:p>
                     <w:p>
@@ -4462,16 +4455,16 @@
                           <w:sz w:val="18"/>
                           <w:szCs w:val="18"/>
                         </w:rPr>
-                        <w:t xml:space="preserve">Kaldi </w:t>
-                      </w:r>
-                      <w:r>
-                        <w:rPr>
-                          <w:rFonts w:ascii="Segoe UI Historic" w:hAnsi="Segoe UI Historic" w:cs="Segoe UI Historic"/>
-                          <w:spacing w:val="16"/>
-                          <w:sz w:val="18"/>
-                          <w:szCs w:val="18"/>
-                        </w:rPr>
-                        <w:t>#</w:t>
+                        <w:t>Kaldi</w:t>
+                      </w:r>
+                      <w:r>
+                        <w:rPr>
+                          <w:rFonts w:ascii="Segoe UI Historic" w:hAnsi="Segoe UI Historic" w:cs="Segoe UI Historic"/>
+                          <w:spacing w:val="16"/>
+                          <w:sz w:val="18"/>
+                          <w:szCs w:val="18"/>
+                        </w:rPr>
+                        <w:t xml:space="preserve"> #</w:t>
                       </w:r>
                       <w:r>
                         <w:rPr>
@@ -4498,16 +4491,42 @@
                           <w:sz w:val="18"/>
                           <w:szCs w:val="18"/>
                         </w:rPr>
-                        <w:t>Aeneas #Force Alignment</w:t>
-                      </w:r>
-                      <w:r>
-                        <w:rPr>
-                          <w:rFonts w:ascii="Segoe UI Historic" w:hAnsi="Segoe UI Historic" w:cs="Segoe UI Historic"/>
-                          <w:spacing w:val="16"/>
-                          <w:sz w:val="18"/>
-                          <w:szCs w:val="18"/>
-                        </w:rPr>
-                        <w:t xml:space="preserve"> #JIRA</w:t>
+                        <w:t>Aeneas</w:t>
+                      </w:r>
+                    </w:p>
+                    <w:p>
+                      <w:pPr>
+                        <w:spacing w:line="16" w:lineRule="atLeast"/>
+                        <w:rPr>
+                          <w:rFonts w:ascii="Segoe UI Historic" w:hAnsi="Segoe UI Historic" w:cs="Segoe UI Historic"/>
+                          <w:spacing w:val="16"/>
+                          <w:sz w:val="18"/>
+                          <w:szCs w:val="18"/>
+                        </w:rPr>
+                      </w:pPr>
+                    </w:p>
+                    <w:p>
+                      <w:pPr>
+                        <w:spacing w:line="240" w:lineRule="auto"/>
+                        <w:rPr>
+                          <w:rFonts w:ascii="Segoe UI Historic" w:hAnsi="Segoe UI Historic" w:cs="Segoe UI Historic"/>
+                          <w:b/>
+                          <w:bCs/>
+                          <w:spacing w:val="20"/>
+                          <w:sz w:val="18"/>
+                          <w:szCs w:val="18"/>
+                        </w:rPr>
+                      </w:pPr>
+                      <w:r>
+                        <w:rPr>
+                          <w:rFonts w:ascii="Segoe UI Historic" w:hAnsi="Segoe UI Historic" w:cs="Segoe UI Historic"/>
+                          <w:b/>
+                          <w:bCs/>
+                          <w:spacing w:val="20"/>
+                          <w:sz w:val="18"/>
+                          <w:szCs w:val="18"/>
+                        </w:rPr>
+                        <w:t>TECH LEAD | HCL TECHNOLOGIES – May 2017 – present</w:t>
                       </w:r>
                     </w:p>
                     <w:p>
@@ -4536,13 +4555,26 @@
                           <w:sz w:val="18"/>
                           <w:szCs w:val="18"/>
                         </w:rPr>
-                        <w:t>Chatbot based on knowledge base</w:t>
-                      </w:r>
+                        <w:t xml:space="preserve">Building the backend of </w:t>
+                      </w:r>
+                      <w:hyperlink r:id="rId25" w:history="1">
+                        <w:r>
+                          <w:rPr>
+                            <w:rStyle w:val="Hyperlink"/>
+                            <w:rFonts w:ascii="Segoe UI Historic" w:hAnsi="Segoe UI Historic" w:cs="Segoe UI Historic"/>
+                            <w:b/>
+                            <w:bCs/>
+                            <w:spacing w:val="20"/>
+                            <w:sz w:val="18"/>
+                            <w:szCs w:val="18"/>
+                          </w:rPr>
+                          <w:t>Intel.com</w:t>
+                        </w:r>
+                      </w:hyperlink>
                     </w:p>
                     <w:p>
                       <w:pPr>
                         <w:spacing w:line="16" w:lineRule="atLeast"/>
-                        <w:ind w:left="720"/>
                         <w:rPr>
                           <w:rFonts w:ascii="Segoe UI Historic" w:hAnsi="Segoe UI Historic" w:cs="Segoe UI Historic"/>
                           <w:spacing w:val="16"/>
@@ -4552,17 +4584,8 @@
                       </w:pPr>
                       <w:r>
                         <w:rPr>
-                          <w:rFonts w:ascii="Segoe UI Semibold" w:hAnsi="Segoe UI Semibold" w:cs="Segoe UI Semibold"/>
-                          <w:spacing w:val="16"/>
-                          <w:sz w:val="18"/>
-                          <w:szCs w:val="18"/>
-                        </w:rPr>
-                        <w:t>-</w:t>
-                      </w:r>
-                      <w:r>
-                        <w:rPr>
-                          <w:rFonts w:ascii="Segoe UI Historic" w:hAnsi="Segoe UI Historic" w:cs="Segoe UI Historic"/>
-                          <w:spacing w:val="16"/>
+                          <w:rFonts w:ascii="Montserrat Light" w:hAnsi="Montserrat Light"/>
+                          <w:spacing w:val="20"/>
                           <w:sz w:val="18"/>
                           <w:szCs w:val="18"/>
                         </w:rPr>
@@ -4570,15 +4593,22 @@
                       </w:r>
                       <w:r>
                         <w:rPr>
-                          <w:rFonts w:ascii="Segoe UI Historic" w:hAnsi="Segoe UI Historic" w:cs="Segoe UI Historic"/>
-                          <w:spacing w:val="16"/>
-                          <w:sz w:val="18"/>
-                          <w:szCs w:val="18"/>
-                        </w:rPr>
-                        <w:t>#DialogFlow #Python</w:t>
-                      </w:r>
-                      <w:bookmarkStart w:id="1" w:name="_GoBack"/>
-                      <w:bookmarkEnd w:id="1"/>
+                          <w:rFonts w:ascii="Montserrat Light" w:hAnsi="Montserrat Light"/>
+                          <w:spacing w:val="20"/>
+                          <w:sz w:val="18"/>
+                          <w:szCs w:val="18"/>
+                        </w:rPr>
+                        <w:tab/>
+                      </w:r>
+                      <w:r>
+                        <w:rPr>
+                          <w:rFonts w:ascii="Segoe UI Historic" w:hAnsi="Segoe UI Historic" w:cs="Segoe UI Historic"/>
+                          <w:spacing w:val="16"/>
+                          <w:sz w:val="18"/>
+                          <w:szCs w:val="18"/>
+                        </w:rPr>
+                        <w:t>#Experience of leading a team of 12 people.</w:t>
+                      </w:r>
                     </w:p>
                     <w:p>
                       <w:pPr>
@@ -4607,6 +4637,7 @@
                           <w:szCs w:val="18"/>
                         </w:rPr>
                         <w:tab/>
+                        <w:t>#NodeJS #MongoDB #Python #Microservices #Docker #TeamCity #Kubernetes</w:t>
                       </w:r>
                     </w:p>
                   </w:txbxContent>
@@ -4636,7 +4667,7 @@
         <mc:AlternateContent>
           <mc:Choice Requires="wps">
             <w:drawing>
-              <wp:anchor distT="0" distB="0" distL="114300" distR="114300" simplePos="0" relativeHeight="251654144" behindDoc="0" locked="0" layoutInCell="1" allowOverlap="1" wp14:anchorId="4BEE0C33" wp14:editId="019A7132">
+              <wp:anchor distT="0" distB="0" distL="114300" distR="114300" simplePos="0" relativeHeight="251654144" behindDoc="0" locked="0" layoutInCell="1" allowOverlap="1" wp14:anchorId="4BEE0C33" wp14:editId="050CD631">
                 <wp:simplePos x="0" y="0"/>
                 <wp:positionH relativeFrom="page">
                   <wp:posOffset>914400</wp:posOffset>
@@ -4644,8 +4675,8 @@
                 <wp:positionV relativeFrom="page">
                   <wp:posOffset>431800</wp:posOffset>
                 </wp:positionV>
-                <wp:extent cx="6210300" cy="8229600"/>
-                <wp:effectExtent l="0" t="0" r="0" b="0"/>
+                <wp:extent cx="6210300" cy="6794500"/>
+                <wp:effectExtent l="0" t="0" r="0" b="6350"/>
                 <wp:wrapNone/>
                 <wp:docPr id="313" name="Text Box 2"/>
                 <wp:cNvGraphicFramePr>
@@ -4660,7 +4691,7 @@
                       <wps:spPr bwMode="auto">
                         <a:xfrm>
                           <a:off x="0" y="0"/>
-                          <a:ext cx="6210300" cy="8229600"/>
+                          <a:ext cx="6210300" cy="6794500"/>
                         </a:xfrm>
                         <a:prstGeom prst="rect">
                           <a:avLst/>
@@ -4677,7 +4708,12 @@
                         <w:txbxContent>
                           <w:p>
                             <w:pPr>
-                              <w:spacing w:line="240" w:lineRule="auto"/>
+                              <w:pStyle w:val="ListParagraph"/>
+                              <w:numPr>
+                                <w:ilvl w:val="0"/>
+                                <w:numId w:val="1"/>
+                              </w:numPr>
+                              <w:spacing w:line="16" w:lineRule="atLeast"/>
                               <w:rPr>
                                 <w:rFonts w:ascii="Segoe UI Historic" w:hAnsi="Segoe UI Historic" w:cs="Segoe UI Historic"/>
                                 <w:b/>
@@ -4696,7 +4732,191 @@
                                 <w:sz w:val="18"/>
                                 <w:szCs w:val="18"/>
                               </w:rPr>
-                              <w:t>TECH LEAD | HCL TECHNOLOGIES – May 2017 – present</w:t>
+                              <w:t>Refurbished PC data to predict the rate of depreciation of new PC market</w:t>
+                            </w:r>
+                          </w:p>
+                          <w:p>
+                            <w:pPr>
+                              <w:spacing w:line="16" w:lineRule="atLeast"/>
+                              <w:rPr>
+                                <w:rFonts w:ascii="Segoe UI Historic" w:hAnsi="Segoe UI Historic" w:cs="Segoe UI Historic"/>
+                                <w:spacing w:val="16"/>
+                                <w:sz w:val="18"/>
+                                <w:szCs w:val="18"/>
+                              </w:rPr>
+                            </w:pPr>
+                            <w:r>
+                              <w:rPr>
+                                <w:rFonts w:ascii="Segoe UI" w:hAnsi="Segoe UI" w:cs="Segoe UI"/>
+                                <w:spacing w:val="16"/>
+                                <w:sz w:val="18"/>
+                                <w:szCs w:val="18"/>
+                              </w:rPr>
+                              <w:t xml:space="preserve"> </w:t>
+                            </w:r>
+                            <w:r>
+                              <w:rPr>
+                                <w:rFonts w:ascii="Segoe UI" w:hAnsi="Segoe UI" w:cs="Segoe UI"/>
+                                <w:spacing w:val="16"/>
+                                <w:sz w:val="18"/>
+                                <w:szCs w:val="18"/>
+                              </w:rPr>
+                              <w:tab/>
+                            </w:r>
+                            <w:r>
+                              <w:rPr>
+                                <w:rFonts w:ascii="Segoe UI Historic" w:hAnsi="Segoe UI Historic" w:cs="Segoe UI Historic"/>
+                                <w:spacing w:val="16"/>
+                                <w:sz w:val="18"/>
+                                <w:szCs w:val="18"/>
+                              </w:rPr>
+                              <w:t>#Regression models #Linear Regression #XGBoost #SQL</w:t>
+                            </w:r>
+                          </w:p>
+                          <w:p>
+                            <w:pPr>
+                              <w:spacing w:line="16" w:lineRule="atLeast"/>
+                              <w:ind w:left="720"/>
+                              <w:rPr>
+                                <w:rFonts w:ascii="Segoe UI Historic" w:hAnsi="Segoe UI Historic" w:cs="Segoe UI Historic"/>
+                                <w:spacing w:val="16"/>
+                                <w:sz w:val="18"/>
+                                <w:szCs w:val="18"/>
+                              </w:rPr>
+                            </w:pPr>
+                            <w:r>
+                              <w:rPr>
+                                <w:rFonts w:ascii="Segoe UI Historic" w:hAnsi="Segoe UI Historic" w:cs="Segoe UI Historic"/>
+                                <w:spacing w:val="16"/>
+                                <w:sz w:val="18"/>
+                                <w:szCs w:val="18"/>
+                              </w:rPr>
+                              <w:t>#Predicting the rate of depreciation of the current market due to the influence of the    refurbished market.</w:t>
+                            </w:r>
+                          </w:p>
+                          <w:p>
+                            <w:pPr>
+                              <w:spacing w:line="240" w:lineRule="auto"/>
+                              <w:rPr>
+                                <w:rFonts w:ascii="Segoe UI Historic" w:hAnsi="Segoe UI Historic" w:cs="Segoe UI Historic"/>
+                                <w:b/>
+                                <w:bCs/>
+                                <w:spacing w:val="20"/>
+                                <w:sz w:val="18"/>
+                                <w:szCs w:val="18"/>
+                              </w:rPr>
+                            </w:pPr>
+                          </w:p>
+                          <w:p>
+                            <w:pPr>
+                              <w:spacing w:line="240" w:lineRule="auto"/>
+                              <w:rPr>
+                                <w:rFonts w:ascii="Segoe UI Historic" w:hAnsi="Segoe UI Historic" w:cs="Segoe UI Historic"/>
+                                <w:b/>
+                                <w:bCs/>
+                                <w:spacing w:val="20"/>
+                                <w:sz w:val="18"/>
+                                <w:szCs w:val="18"/>
+                              </w:rPr>
+                            </w:pPr>
+                            <w:r>
+                              <w:rPr>
+                                <w:rFonts w:ascii="Segoe UI Historic" w:hAnsi="Segoe UI Historic" w:cs="Segoe UI Historic"/>
+                                <w:b/>
+                                <w:bCs/>
+                                <w:spacing w:val="20"/>
+                                <w:sz w:val="18"/>
+                                <w:szCs w:val="18"/>
+                              </w:rPr>
+                              <w:t>FULL STACK DEVELOPER</w:t>
+                            </w:r>
+                            <w:r>
+                              <w:rPr>
+                                <w:rFonts w:ascii="Segoe UI Historic" w:hAnsi="Segoe UI Historic" w:cs="Segoe UI Historic"/>
+                                <w:b/>
+                                <w:bCs/>
+                                <w:spacing w:val="20"/>
+                                <w:sz w:val="18"/>
+                                <w:szCs w:val="18"/>
+                              </w:rPr>
+                              <w:t xml:space="preserve"> | </w:t>
+                            </w:r>
+                            <w:r>
+                              <w:rPr>
+                                <w:rFonts w:ascii="Segoe UI Historic" w:hAnsi="Segoe UI Historic" w:cs="Segoe UI Historic"/>
+                                <w:b/>
+                                <w:bCs/>
+                                <w:spacing w:val="20"/>
+                                <w:sz w:val="18"/>
+                                <w:szCs w:val="18"/>
+                              </w:rPr>
+                              <w:t>LEAF</w:t>
+                            </w:r>
+                            <w:r>
+                              <w:rPr>
+                                <w:rFonts w:ascii="Segoe UI Historic" w:hAnsi="Segoe UI Historic" w:cs="Segoe UI Historic"/>
+                                <w:b/>
+                                <w:bCs/>
+                                <w:spacing w:val="20"/>
+                                <w:sz w:val="18"/>
+                                <w:szCs w:val="18"/>
+                              </w:rPr>
+                              <w:t xml:space="preserve"> TECHNOLOGIES – </w:t>
+                            </w:r>
+                            <w:r>
+                              <w:rPr>
+                                <w:rFonts w:ascii="Segoe UI Historic" w:hAnsi="Segoe UI Historic" w:cs="Segoe UI Historic"/>
+                                <w:b/>
+                                <w:bCs/>
+                                <w:spacing w:val="20"/>
+                                <w:sz w:val="18"/>
+                                <w:szCs w:val="18"/>
+                              </w:rPr>
+                              <w:t>DEC</w:t>
+                            </w:r>
+                            <w:r>
+                              <w:rPr>
+                                <w:rFonts w:ascii="Segoe UI Historic" w:hAnsi="Segoe UI Historic" w:cs="Segoe UI Historic"/>
+                                <w:b/>
+                                <w:bCs/>
+                                <w:spacing w:val="20"/>
+                                <w:sz w:val="18"/>
+                                <w:szCs w:val="18"/>
+                              </w:rPr>
+                              <w:t xml:space="preserve"> 201</w:t>
+                            </w:r>
+                            <w:r>
+                              <w:rPr>
+                                <w:rFonts w:ascii="Segoe UI Historic" w:hAnsi="Segoe UI Historic" w:cs="Segoe UI Historic"/>
+                                <w:b/>
+                                <w:bCs/>
+                                <w:spacing w:val="20"/>
+                                <w:sz w:val="18"/>
+                                <w:szCs w:val="18"/>
+                              </w:rPr>
+                              <w:t>4</w:t>
+                            </w:r>
+                            <w:r>
+                              <w:rPr>
+                                <w:rFonts w:ascii="Segoe UI Historic" w:hAnsi="Segoe UI Historic" w:cs="Segoe UI Historic"/>
+                                <w:b/>
+                                <w:bCs/>
+                                <w:spacing w:val="20"/>
+                                <w:sz w:val="18"/>
+                                <w:szCs w:val="18"/>
+                              </w:rPr>
+                              <w:t xml:space="preserve"> – </w:t>
+                            </w:r>
+                            <w:r>
+                              <w:rPr>
+                                <w:rFonts w:ascii="Segoe UI Historic" w:hAnsi="Segoe UI Historic" w:cs="Segoe UI Historic"/>
+                                <w:b/>
+                                <w:bCs/>
+                                <w:spacing w:val="20"/>
+                                <w:sz w:val="18"/>
+                                <w:szCs w:val="18"/>
+                              </w:rPr>
+                              <w:t>JAN 2017</w:t>
                             </w:r>
                           </w:p>
                           <w:p>
@@ -4725,325 +4945,9 @@
                                 <w:sz w:val="18"/>
                                 <w:szCs w:val="18"/>
                               </w:rPr>
-                              <w:t xml:space="preserve">Building the backend of </w:t>
-                            </w:r>
-                            <w:hyperlink r:id="rId24" w:history="1">
-                              <w:r>
-                                <w:rPr>
-                                  <w:rStyle w:val="Hyperlink"/>
-                                  <w:rFonts w:ascii="Segoe UI Historic" w:hAnsi="Segoe UI Historic" w:cs="Segoe UI Historic"/>
-                                  <w:b/>
-                                  <w:bCs/>
-                                  <w:spacing w:val="20"/>
-                                  <w:sz w:val="18"/>
-                                  <w:szCs w:val="18"/>
-                                </w:rPr>
-                                <w:t>Intel.com</w:t>
-                              </w:r>
-                            </w:hyperlink>
-                          </w:p>
-                          <w:p>
-                            <w:pPr>
-                              <w:spacing w:line="16" w:lineRule="atLeast"/>
-                              <w:ind w:left="720"/>
-                              <w:rPr>
-                                <w:rFonts w:ascii="Segoe UI Historic" w:hAnsi="Segoe UI Historic" w:cs="Segoe UI Historic"/>
-                                <w:spacing w:val="16"/>
-                                <w:sz w:val="18"/>
-                                <w:szCs w:val="18"/>
-                              </w:rPr>
-                            </w:pPr>
-                            <w:r>
-                              <w:rPr>
-                                <w:rFonts w:ascii="Segoe UI Historic" w:hAnsi="Segoe UI Historic" w:cs="Segoe UI Historic"/>
-                                <w:spacing w:val="16"/>
-                                <w:sz w:val="18"/>
-                                <w:szCs w:val="18"/>
-                              </w:rPr>
-                              <w:t xml:space="preserve">- </w:t>
-                            </w:r>
-                            <w:r>
-                              <w:rPr>
-                                <w:rFonts w:ascii="Segoe UI Historic" w:hAnsi="Segoe UI Historic" w:cs="Segoe UI Historic"/>
-                                <w:spacing w:val="16"/>
-                                <w:sz w:val="18"/>
-                                <w:szCs w:val="18"/>
-                              </w:rPr>
-                              <w:t>Experience of leading a team of 12 people.</w:t>
-                            </w:r>
-                          </w:p>
-                          <w:p>
-                            <w:pPr>
-                              <w:spacing w:line="16" w:lineRule="atLeast"/>
-                              <w:rPr>
-                                <w:rFonts w:ascii="Segoe UI Historic" w:hAnsi="Segoe UI Historic" w:cs="Segoe UI Historic"/>
-                                <w:spacing w:val="16"/>
-                                <w:sz w:val="18"/>
-                                <w:szCs w:val="18"/>
-                              </w:rPr>
-                            </w:pPr>
-                            <w:r>
-                              <w:rPr>
-                                <w:rFonts w:ascii="Segoe UI Historic" w:hAnsi="Segoe UI Historic" w:cs="Segoe UI Historic"/>
-                                <w:spacing w:val="16"/>
-                                <w:sz w:val="18"/>
-                                <w:szCs w:val="18"/>
-                              </w:rPr>
-                              <w:t xml:space="preserve"> </w:t>
-                            </w:r>
-                            <w:r>
-                              <w:rPr>
-                                <w:rFonts w:ascii="Segoe UI Historic" w:hAnsi="Segoe UI Historic" w:cs="Segoe UI Historic"/>
-                                <w:spacing w:val="16"/>
-                                <w:sz w:val="18"/>
-                                <w:szCs w:val="18"/>
-                              </w:rPr>
-                              <w:tab/>
-                              <w:t>#NodeJS #MongoDB #Python #Microservices #Docker #TeamCity #Kubernetes</w:t>
-                            </w:r>
-                            <w:r>
-                              <w:rPr>
-                                <w:rFonts w:ascii="Segoe UI Historic" w:hAnsi="Segoe UI Historic" w:cs="Segoe UI Historic"/>
-                                <w:spacing w:val="16"/>
-                                <w:sz w:val="18"/>
-                                <w:szCs w:val="18"/>
-                              </w:rPr>
-                              <w:t xml:space="preserve"> #JIRA</w:t>
-                            </w:r>
-                          </w:p>
-                          <w:p>
-                            <w:pPr>
-                              <w:pStyle w:val="ListParagraph"/>
-                              <w:numPr>
-                                <w:ilvl w:val="0"/>
-                                <w:numId w:val="1"/>
-                              </w:numPr>
-                              <w:spacing w:line="16" w:lineRule="atLeast"/>
-                              <w:rPr>
-                                <w:rFonts w:ascii="Segoe UI Historic" w:hAnsi="Segoe UI Historic" w:cs="Segoe UI Historic"/>
-                                <w:b/>
-                                <w:bCs/>
-                                <w:spacing w:val="20"/>
-                                <w:sz w:val="18"/>
-                                <w:szCs w:val="18"/>
-                              </w:rPr>
-                            </w:pPr>
-                            <w:r>
-                              <w:rPr>
-                                <w:rFonts w:ascii="Segoe UI Historic" w:hAnsi="Segoe UI Historic" w:cs="Segoe UI Historic"/>
-                                <w:b/>
-                                <w:bCs/>
-                                <w:spacing w:val="20"/>
-                                <w:sz w:val="18"/>
-                                <w:szCs w:val="18"/>
-                              </w:rPr>
-                              <w:t>Refurbished PC data to predict the rate of depreciation of new PC market</w:t>
-                            </w:r>
-                          </w:p>
-                          <w:p>
-                            <w:pPr>
-                              <w:spacing w:line="16" w:lineRule="atLeast"/>
-                              <w:ind w:left="720"/>
-                              <w:rPr>
-                                <w:rFonts w:ascii="Segoe UI" w:hAnsi="Segoe UI" w:cs="Segoe UI"/>
-                                <w:spacing w:val="16"/>
-                                <w:sz w:val="18"/>
-                                <w:szCs w:val="18"/>
-                              </w:rPr>
-                            </w:pPr>
-                            <w:r>
-                              <w:rPr>
-                                <w:rFonts w:ascii="Segoe UI Historic" w:hAnsi="Segoe UI Historic" w:cs="Segoe UI Historic"/>
-                                <w:spacing w:val="16"/>
-                                <w:sz w:val="18"/>
-                                <w:szCs w:val="18"/>
-                              </w:rPr>
-                              <w:t xml:space="preserve">- </w:t>
-                            </w:r>
-                            <w:r>
-                              <w:rPr>
-                                <w:rFonts w:ascii="Segoe UI Historic" w:hAnsi="Segoe UI Historic" w:cs="Segoe UI Historic"/>
-                                <w:spacing w:val="16"/>
-                                <w:sz w:val="18"/>
-                                <w:szCs w:val="18"/>
-                              </w:rPr>
-                              <w:t>Predicting the rate of depreciation of the current market due to the influence of the    refurbished market.</w:t>
-                            </w:r>
-                          </w:p>
-                          <w:p>
-                            <w:pPr>
-                              <w:spacing w:line="16" w:lineRule="atLeast"/>
-                              <w:ind w:firstLine="720"/>
-                              <w:rPr>
-                                <w:rFonts w:ascii="Segoe UI Historic" w:hAnsi="Segoe UI Historic" w:cs="Segoe UI Historic"/>
-                                <w:spacing w:val="16"/>
-                                <w:sz w:val="18"/>
-                                <w:szCs w:val="18"/>
-                              </w:rPr>
-                            </w:pPr>
-                            <w:r>
-                              <w:rPr>
-                                <w:rFonts w:ascii="Segoe UI Historic" w:hAnsi="Segoe UI Historic" w:cs="Segoe UI Historic"/>
-                                <w:spacing w:val="16"/>
-                                <w:sz w:val="18"/>
-                                <w:szCs w:val="18"/>
-                              </w:rPr>
-                              <w:t>#Regression models #Linear Regression #XGBoost #SQL</w:t>
-                            </w:r>
-                          </w:p>
-                          <w:p>
-                            <w:pPr>
-                              <w:spacing w:line="16" w:lineRule="atLeast"/>
-                              <w:ind w:firstLine="720"/>
-                              <w:rPr>
-                                <w:rFonts w:ascii="Segoe UI Historic" w:hAnsi="Segoe UI Historic" w:cs="Segoe UI Historic"/>
-                                <w:spacing w:val="16"/>
-                                <w:sz w:val="18"/>
-                                <w:szCs w:val="18"/>
-                              </w:rPr>
-                            </w:pPr>
-                          </w:p>
-                          <w:p>
-                            <w:pPr>
-                              <w:spacing w:line="240" w:lineRule="auto"/>
-                              <w:rPr>
-                                <w:rFonts w:ascii="Segoe UI Historic" w:hAnsi="Segoe UI Historic" w:cs="Segoe UI Historic"/>
-                                <w:b/>
-                                <w:bCs/>
-                                <w:spacing w:val="20"/>
-                                <w:sz w:val="18"/>
-                                <w:szCs w:val="18"/>
-                              </w:rPr>
-                            </w:pPr>
-                            <w:r>
-                              <w:rPr>
-                                <w:rFonts w:ascii="Segoe UI Historic" w:hAnsi="Segoe UI Historic" w:cs="Segoe UI Historic"/>
-                                <w:b/>
-                                <w:bCs/>
-                                <w:spacing w:val="20"/>
-                                <w:sz w:val="18"/>
-                                <w:szCs w:val="18"/>
-                              </w:rPr>
-                              <w:t>FULL STACK DEVELOPER</w:t>
-                            </w:r>
-                            <w:r>
-                              <w:rPr>
-                                <w:rFonts w:ascii="Segoe UI Historic" w:hAnsi="Segoe UI Historic" w:cs="Segoe UI Historic"/>
-                                <w:b/>
-                                <w:bCs/>
-                                <w:spacing w:val="20"/>
-                                <w:sz w:val="18"/>
-                                <w:szCs w:val="18"/>
-                              </w:rPr>
-                              <w:t xml:space="preserve"> | </w:t>
-                            </w:r>
-                            <w:r>
-                              <w:rPr>
-                                <w:rFonts w:ascii="Segoe UI Historic" w:hAnsi="Segoe UI Historic" w:cs="Segoe UI Historic"/>
-                                <w:b/>
-                                <w:bCs/>
-                                <w:spacing w:val="20"/>
-                                <w:sz w:val="18"/>
-                                <w:szCs w:val="18"/>
-                              </w:rPr>
-                              <w:t>LEAF</w:t>
-                            </w:r>
-                            <w:r>
-                              <w:rPr>
-                                <w:rFonts w:ascii="Segoe UI Historic" w:hAnsi="Segoe UI Historic" w:cs="Segoe UI Historic"/>
-                                <w:b/>
-                                <w:bCs/>
-                                <w:spacing w:val="20"/>
-                                <w:sz w:val="18"/>
-                                <w:szCs w:val="18"/>
-                              </w:rPr>
-                              <w:t xml:space="preserve"> TECHNOLOGIES – </w:t>
-                            </w:r>
-                            <w:r>
-                              <w:rPr>
-                                <w:rFonts w:ascii="Segoe UI Historic" w:hAnsi="Segoe UI Historic" w:cs="Segoe UI Historic"/>
-                                <w:b/>
-                                <w:bCs/>
-                                <w:spacing w:val="20"/>
-                                <w:sz w:val="18"/>
-                                <w:szCs w:val="18"/>
-                              </w:rPr>
-                              <w:t>DEC</w:t>
-                            </w:r>
-                            <w:r>
-                              <w:rPr>
-                                <w:rFonts w:ascii="Segoe UI Historic" w:hAnsi="Segoe UI Historic" w:cs="Segoe UI Historic"/>
-                                <w:b/>
-                                <w:bCs/>
-                                <w:spacing w:val="20"/>
-                                <w:sz w:val="18"/>
-                                <w:szCs w:val="18"/>
-                              </w:rPr>
-                              <w:t xml:space="preserve"> 201</w:t>
-                            </w:r>
-                            <w:r>
-                              <w:rPr>
-                                <w:rFonts w:ascii="Segoe UI Historic" w:hAnsi="Segoe UI Historic" w:cs="Segoe UI Historic"/>
-                                <w:b/>
-                                <w:bCs/>
-                                <w:spacing w:val="20"/>
-                                <w:sz w:val="18"/>
-                                <w:szCs w:val="18"/>
-                              </w:rPr>
-                              <w:t>4</w:t>
-                            </w:r>
-                            <w:r>
-                              <w:rPr>
-                                <w:rFonts w:ascii="Segoe UI Historic" w:hAnsi="Segoe UI Historic" w:cs="Segoe UI Historic"/>
-                                <w:b/>
-                                <w:bCs/>
-                                <w:spacing w:val="20"/>
-                                <w:sz w:val="18"/>
-                                <w:szCs w:val="18"/>
-                              </w:rPr>
-                              <w:t xml:space="preserve"> – </w:t>
-                            </w:r>
-                            <w:r>
-                              <w:rPr>
-                                <w:rFonts w:ascii="Segoe UI Historic" w:hAnsi="Segoe UI Historic" w:cs="Segoe UI Historic"/>
-                                <w:b/>
-                                <w:bCs/>
-                                <w:spacing w:val="20"/>
-                                <w:sz w:val="18"/>
-                                <w:szCs w:val="18"/>
-                              </w:rPr>
-                              <w:t>JAN 2017</w:t>
-                            </w:r>
-                          </w:p>
-                          <w:p>
-                            <w:pPr>
-                              <w:pStyle w:val="ListParagraph"/>
-                              <w:numPr>
-                                <w:ilvl w:val="0"/>
-                                <w:numId w:val="1"/>
-                              </w:numPr>
-                              <w:spacing w:line="16" w:lineRule="atLeast"/>
-                              <w:rPr>
-                                <w:rFonts w:ascii="Segoe UI Historic" w:hAnsi="Segoe UI Historic" w:cs="Segoe UI Historic"/>
-                                <w:b/>
-                                <w:bCs/>
-                                <w:spacing w:val="20"/>
-                                <w:sz w:val="18"/>
-                                <w:szCs w:val="18"/>
-                              </w:rPr>
-                            </w:pPr>
-                            <w:r>
-                              <w:rPr>
-                                <w:rFonts w:ascii="Segoe UI Historic" w:hAnsi="Segoe UI Historic" w:cs="Segoe UI Historic"/>
-                                <w:b/>
-                                <w:bCs/>
-                                <w:spacing w:val="20"/>
-                                <w:sz w:val="18"/>
-                                <w:szCs w:val="18"/>
-                              </w:rPr>
                               <w:t xml:space="preserve">Build the backend of home automation system: </w:t>
                             </w:r>
-                            <w:hyperlink r:id="rId25" w:history="1">
+                            <w:hyperlink r:id="rId26" w:history="1">
                               <w:r>
                                 <w:rPr>
                                   <w:rStyle w:val="Hyperlink"/>
@@ -5260,17 +5164,6 @@
                           </w:p>
                           <w:p>
                             <w:pPr>
-                              <w:spacing w:line="16" w:lineRule="atLeast"/>
-                              <w:rPr>
-                                <w:rFonts w:ascii="Segoe UI Historic" w:hAnsi="Segoe UI Historic" w:cs="Segoe UI Historic"/>
-                                <w:spacing w:val="16"/>
-                                <w:sz w:val="18"/>
-                                <w:szCs w:val="18"/>
-                              </w:rPr>
-                            </w:pPr>
-                          </w:p>
-                          <w:p>
-                            <w:pPr>
                               <w:spacing w:line="240" w:lineRule="auto"/>
                               <w:rPr>
                                 <w:rFonts w:ascii="Segoe UI Historic" w:hAnsi="Segoe UI Historic" w:cs="Segoe UI Historic"/>
@@ -5448,7 +5341,7 @@
                               </w:rPr>
                               <w:t xml:space="preserve">: </w:t>
                             </w:r>
-                            <w:hyperlink r:id="rId26" w:history="1">
+                            <w:hyperlink r:id="rId27" w:history="1">
                               <w:r>
                                 <w:rPr>
                                   <w:rStyle w:val="Hyperlink"/>
@@ -5473,7 +5366,7 @@
                               </w:rPr>
                               <w:t xml:space="preserve">, </w:t>
                             </w:r>
-                            <w:hyperlink r:id="rId27" w:history="1">
+                            <w:hyperlink r:id="rId28" w:history="1">
                               <w:r>
                                 <w:rPr>
                                   <w:rStyle w:val="Hyperlink"/>
@@ -5727,86 +5620,9 @@
                                 <w:sz w:val="18"/>
                                 <w:szCs w:val="18"/>
                               </w:rPr>
-                              <w:t xml:space="preserve">Developed and verified features for </w:t>
-                            </w:r>
-                            <w:r>
-                              <w:rPr>
-                                <w:rFonts w:ascii="Segoe UI Historic" w:hAnsi="Segoe UI Historic" w:cs="Segoe UI Historic"/>
-                                <w:b/>
-                                <w:bCs/>
-                                <w:spacing w:val="20"/>
-                                <w:sz w:val="18"/>
-                                <w:szCs w:val="18"/>
-                              </w:rPr>
-                              <w:t>HIP</w:t>
-                            </w:r>
-                            <w:r>
-                              <w:rPr>
-                                <w:rFonts w:ascii="Segoe UI Historic" w:hAnsi="Segoe UI Historic" w:cs="Segoe UI Historic"/>
-                                <w:b/>
-                                <w:bCs/>
-                                <w:spacing w:val="20"/>
-                                <w:sz w:val="18"/>
-                                <w:szCs w:val="18"/>
-                              </w:rPr>
-                              <w:t>A</w:t>
-                            </w:r>
-                            <w:r>
-                              <w:rPr>
-                                <w:rFonts w:ascii="Segoe UI Historic" w:hAnsi="Segoe UI Historic" w:cs="Segoe UI Historic"/>
-                                <w:b/>
-                                <w:bCs/>
-                                <w:spacing w:val="20"/>
-                                <w:sz w:val="18"/>
-                                <w:szCs w:val="18"/>
-                              </w:rPr>
-                              <w:t xml:space="preserve">A </w:t>
-                            </w:r>
-                            <w:r>
-                              <w:rPr>
-                                <w:rFonts w:ascii="Segoe UI Historic" w:hAnsi="Segoe UI Historic" w:cs="Segoe UI Historic"/>
-                                <w:b/>
-                                <w:bCs/>
-                                <w:spacing w:val="20"/>
-                                <w:sz w:val="18"/>
-                                <w:szCs w:val="18"/>
-                              </w:rPr>
-                              <w:t>compliance c</w:t>
-                            </w:r>
-                            <w:r>
-                              <w:rPr>
-                                <w:rFonts w:ascii="Segoe UI Historic" w:hAnsi="Segoe UI Historic" w:cs="Segoe UI Historic"/>
-                                <w:b/>
-                                <w:bCs/>
-                                <w:spacing w:val="20"/>
-                                <w:sz w:val="18"/>
-                                <w:szCs w:val="18"/>
-                              </w:rPr>
-                              <w:t xml:space="preserve">ertification of an EHR </w:t>
-                            </w:r>
-                            <w:r>
-                              <w:rPr>
-                                <w:rFonts w:ascii="Segoe UI Historic" w:hAnsi="Segoe UI Historic" w:cs="Segoe UI Historic"/>
-                                <w:b/>
-                                <w:bCs/>
-                                <w:spacing w:val="20"/>
-                                <w:sz w:val="18"/>
-                                <w:szCs w:val="18"/>
-                              </w:rPr>
-                              <w:t>with</w:t>
-                            </w:r>
-                            <w:r>
-                              <w:rPr>
-                                <w:rFonts w:ascii="Segoe UI Historic" w:hAnsi="Segoe UI Historic" w:cs="Segoe UI Historic"/>
-                                <w:b/>
-                                <w:bCs/>
-                                <w:spacing w:val="20"/>
-                                <w:sz w:val="18"/>
-                                <w:szCs w:val="18"/>
-                              </w:rPr>
-                              <w:t xml:space="preserve"> </w:t>
-                            </w:r>
-                            <w:hyperlink r:id="rId28" w:history="1">
+                              <w:t xml:space="preserve">HIPPA Certification of an EHR from </w:t>
+                            </w:r>
+                            <w:hyperlink r:id="rId29" w:history="1">
                               <w:r>
                                 <w:rPr>
                                   <w:rStyle w:val="Hyperlink"/>
@@ -5831,17 +5647,18 @@
                               </w:rPr>
                               <w:t xml:space="preserve">: </w:t>
                             </w:r>
-                            <w:r>
-                              <w:rPr>
-                                <w:rFonts w:ascii="Segoe UI Historic" w:hAnsi="Segoe UI Historic" w:cs="Segoe UI Historic"/>
-                                <w:b/>
-                                <w:bCs/>
-                                <w:spacing w:val="20"/>
-                                <w:sz w:val="18"/>
-                                <w:szCs w:val="18"/>
-                              </w:rPr>
-                              <w:t xml:space="preserve"> </w:t>
-                            </w:r>
+                          </w:p>
+                          <w:p>
+                            <w:pPr>
+                              <w:pStyle w:val="ListParagraph"/>
+                              <w:spacing w:line="432" w:lineRule="auto"/>
+                              <w:rPr>
+                                <w:rFonts w:ascii="Segoe UI Historic" w:hAnsi="Segoe UI Historic" w:cs="Segoe UI Historic"/>
+                                <w:spacing w:val="16"/>
+                                <w:sz w:val="18"/>
+                                <w:szCs w:val="18"/>
+                              </w:rPr>
+                            </w:pPr>
                             <w:r>
                               <w:rPr>
                                 <w:rFonts w:ascii="Segoe UI Historic" w:hAnsi="Segoe UI Historic" w:cs="Segoe UI Historic"/>
@@ -5887,7 +5704,7 @@
                               </w:rPr>
                               <w:t xml:space="preserve"> </w:t>
                             </w:r>
-                            <w:hyperlink r:id="rId29" w:history="1">
+                            <w:hyperlink r:id="rId30" w:history="1">
                               <w:r>
                                 <w:rPr>
                                   <w:rStyle w:val="Hyperlink"/>
@@ -6092,33 +5909,9 @@
           </mc:Choice>
           <mc:Fallback>
             <w:pict>
-              <v:shape w14:anchorId="4BEE0C33" id="_x0000_s1035" type="#_x0000_t202" style="position:absolute;margin-left:1in;margin-top:34pt;width:489pt;height:9in;z-index:251654144;visibility:visible;mso-wrap-style:square;mso-width-percent:0;mso-height-percent:0;mso-wrap-distance-left:9pt;mso-wrap-distance-top:0;mso-wrap-distance-right:9pt;mso-wrap-distance-bottom:0;mso-position-horizontal:absolute;mso-position-horizontal-relative:page;mso-position-vertical:absolute;mso-position-vertical-relative:page;mso-width-percent:0;mso-height-percent:0;mso-width-relative:margin;mso-height-relative:margin;v-text-anchor:top" o:gfxdata="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" filled="f" stroked="f">
+              <v:shape w14:anchorId="4BEE0C33" id="_x0000_s1035" type="#_x0000_t202" style="position:absolute;margin-left:1in;margin-top:34pt;width:489pt;height:535pt;z-index:251654144;visibility:visible;mso-wrap-style:square;mso-width-percent:0;mso-height-percent:0;mso-wrap-distance-left:9pt;mso-wrap-distance-top:0;mso-wrap-distance-right:9pt;mso-wrap-distance-bottom:0;mso-position-horizontal:absolute;mso-position-horizontal-relative:page;mso-position-vertical:absolute;mso-position-vertical-relative:page;mso-width-percent:0;mso-height-percent:0;mso-width-relative:margin;mso-height-relative:margin;v-text-anchor:top" o:gfxdata="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" filled="f" stroked="f">
                 <v:textbox>
                   <w:txbxContent>
-                    <w:p>
-                      <w:pPr>
-                        <w:spacing w:line="240" w:lineRule="auto"/>
-                        <w:rPr>
-                          <w:rFonts w:ascii="Segoe UI Historic" w:hAnsi="Segoe UI Historic" w:cs="Segoe UI Historic"/>
-                          <w:b/>
-                          <w:bCs/>
-                          <w:spacing w:val="20"/>
-                          <w:sz w:val="18"/>
-                          <w:szCs w:val="18"/>
-                        </w:rPr>
-                      </w:pPr>
-                      <w:r>
-                        <w:rPr>
-                          <w:rFonts w:ascii="Segoe UI Historic" w:hAnsi="Segoe UI Historic" w:cs="Segoe UI Historic"/>
-                          <w:b/>
-                          <w:bCs/>
-                          <w:spacing w:val="20"/>
-                          <w:sz w:val="18"/>
-                          <w:szCs w:val="18"/>
-                        </w:rPr>
-                        <w:t>TECH LEAD | HCL TECHNOLOGIES – May 2017 – present</w:t>
-                      </w:r>
-                    </w:p>
                     <w:p>
                       <w:pPr>
                         <w:pStyle w:val="ListParagraph"/>
@@ -6145,22 +5938,46 @@
                           <w:sz w:val="18"/>
                           <w:szCs w:val="18"/>
                         </w:rPr>
-                        <w:t xml:space="preserve">Building the backend of </w:t>
-                      </w:r>
-                      <w:hyperlink r:id="rId30" w:history="1">
-                        <w:r>
-                          <w:rPr>
-                            <w:rStyle w:val="Hyperlink"/>
-                            <w:rFonts w:ascii="Segoe UI Historic" w:hAnsi="Segoe UI Historic" w:cs="Segoe UI Historic"/>
-                            <w:b/>
-                            <w:bCs/>
-                            <w:spacing w:val="20"/>
-                            <w:sz w:val="18"/>
-                            <w:szCs w:val="18"/>
-                          </w:rPr>
-                          <w:t>Intel.com</w:t>
-                        </w:r>
-                      </w:hyperlink>
+                        <w:t>Refurbished PC data to predict the rate of depreciation of new PC market</w:t>
+                      </w:r>
+                    </w:p>
+                    <w:p>
+                      <w:pPr>
+                        <w:spacing w:line="16" w:lineRule="atLeast"/>
+                        <w:rPr>
+                          <w:rFonts w:ascii="Segoe UI Historic" w:hAnsi="Segoe UI Historic" w:cs="Segoe UI Historic"/>
+                          <w:spacing w:val="16"/>
+                          <w:sz w:val="18"/>
+                          <w:szCs w:val="18"/>
+                        </w:rPr>
+                      </w:pPr>
+                      <w:r>
+                        <w:rPr>
+                          <w:rFonts w:ascii="Segoe UI" w:hAnsi="Segoe UI" w:cs="Segoe UI"/>
+                          <w:spacing w:val="16"/>
+                          <w:sz w:val="18"/>
+                          <w:szCs w:val="18"/>
+                        </w:rPr>
+                        <w:t xml:space="preserve"> </w:t>
+                      </w:r>
+                      <w:r>
+                        <w:rPr>
+                          <w:rFonts w:ascii="Segoe UI" w:hAnsi="Segoe UI" w:cs="Segoe UI"/>
+                          <w:spacing w:val="16"/>
+                          <w:sz w:val="18"/>
+                          <w:szCs w:val="18"/>
+                        </w:rPr>
+                        <w:tab/>
+                      </w:r>
+                      <w:r>
+                        <w:rPr>
+                          <w:rFonts w:ascii="Segoe UI Historic" w:hAnsi="Segoe UI Historic" w:cs="Segoe UI Historic"/>
+                          <w:spacing w:val="16"/>
+                          <w:sz w:val="18"/>
+                          <w:szCs w:val="18"/>
+                        </w:rPr>
+                        <w:t>#Regression models #Linear Regression #XGBoost #SQL</w:t>
+                      </w:r>
                     </w:p>
                     <w:p>
                       <w:pPr>
@@ -6180,144 +5997,17 @@
                           <w:sz w:val="18"/>
                           <w:szCs w:val="18"/>
                         </w:rPr>
-                        <w:t xml:space="preserve">- </w:t>
-                      </w:r>
-                      <w:r>
-                        <w:rPr>
-                          <w:rFonts w:ascii="Segoe UI Historic" w:hAnsi="Segoe UI Historic" w:cs="Segoe UI Historic"/>
-                          <w:spacing w:val="16"/>
-                          <w:sz w:val="18"/>
-                          <w:szCs w:val="18"/>
-                        </w:rPr>
-                        <w:t>Experience of leading a team of 12 people.</w:t>
+                        <w:t>#Predicting the rate of depreciation of the current market due to the influence of the    refurbished market.</w:t>
                       </w:r>
                     </w:p>
                     <w:p>
                       <w:pPr>
-                        <w:spacing w:line="16" w:lineRule="atLeast"/>
-                        <w:rPr>
-                          <w:rFonts w:ascii="Segoe UI Historic" w:hAnsi="Segoe UI Historic" w:cs="Segoe UI Historic"/>
-                          <w:spacing w:val="16"/>
-                          <w:sz w:val="18"/>
-                          <w:szCs w:val="18"/>
-                        </w:rPr>
-                      </w:pPr>
-                      <w:r>
-                        <w:rPr>
-                          <w:rFonts w:ascii="Segoe UI Historic" w:hAnsi="Segoe UI Historic" w:cs="Segoe UI Historic"/>
-                          <w:spacing w:val="16"/>
-                          <w:sz w:val="18"/>
-                          <w:szCs w:val="18"/>
-                        </w:rPr>
-                        <w:t xml:space="preserve"> </w:t>
-                      </w:r>
-                      <w:r>
-                        <w:rPr>
-                          <w:rFonts w:ascii="Segoe UI Historic" w:hAnsi="Segoe UI Historic" w:cs="Segoe UI Historic"/>
-                          <w:spacing w:val="16"/>
-                          <w:sz w:val="18"/>
-                          <w:szCs w:val="18"/>
-                        </w:rPr>
-                        <w:tab/>
-                        <w:t>#NodeJS #MongoDB #Python #Microservices #Docker #TeamCity #Kubernetes</w:t>
-                      </w:r>
-                      <w:r>
-                        <w:rPr>
-                          <w:rFonts w:ascii="Segoe UI Historic" w:hAnsi="Segoe UI Historic" w:cs="Segoe UI Historic"/>
-                          <w:spacing w:val="16"/>
-                          <w:sz w:val="18"/>
-                          <w:szCs w:val="18"/>
-                        </w:rPr>
-                        <w:t xml:space="preserve"> #JIRA</w:t>
-                      </w:r>
-                    </w:p>
-                    <w:p>
-                      <w:pPr>
-                        <w:pStyle w:val="ListParagraph"/>
-                        <w:numPr>
-                          <w:ilvl w:val="0"/>
-                          <w:numId w:val="1"/>
-                        </w:numPr>
-                        <w:spacing w:line="16" w:lineRule="atLeast"/>
+                        <w:spacing w:line="240" w:lineRule="auto"/>
                         <w:rPr>
                           <w:rFonts w:ascii="Segoe UI Historic" w:hAnsi="Segoe UI Historic" w:cs="Segoe UI Historic"/>
                           <w:b/>
                           <w:bCs/>
                           <w:spacing w:val="20"/>
-                          <w:sz w:val="18"/>
-                          <w:szCs w:val="18"/>
-                        </w:rPr>
-                      </w:pPr>
-                      <w:r>
-                        <w:rPr>
-                          <w:rFonts w:ascii="Segoe UI Historic" w:hAnsi="Segoe UI Historic" w:cs="Segoe UI Historic"/>
-                          <w:b/>
-                          <w:bCs/>
-                          <w:spacing w:val="20"/>
-                          <w:sz w:val="18"/>
-                          <w:szCs w:val="18"/>
-                        </w:rPr>
-                        <w:t>Refurbished PC data to predict the rate of depreciation of new PC market</w:t>
-                      </w:r>
-                    </w:p>
-                    <w:p>
-                      <w:pPr>
-                        <w:spacing w:line="16" w:lineRule="atLeast"/>
-                        <w:ind w:left="720"/>
-                        <w:rPr>
-                          <w:rFonts w:ascii="Segoe UI" w:hAnsi="Segoe UI" w:cs="Segoe UI"/>
-                          <w:spacing w:val="16"/>
-                          <w:sz w:val="18"/>
-                          <w:szCs w:val="18"/>
-                        </w:rPr>
-                      </w:pPr>
-                      <w:r>
-                        <w:rPr>
-                          <w:rFonts w:ascii="Segoe UI Historic" w:hAnsi="Segoe UI Historic" w:cs="Segoe UI Historic"/>
-                          <w:spacing w:val="16"/>
-                          <w:sz w:val="18"/>
-                          <w:szCs w:val="18"/>
-                        </w:rPr>
-                        <w:t xml:space="preserve">- </w:t>
-                      </w:r>
-                      <w:r>
-                        <w:rPr>
-                          <w:rFonts w:ascii="Segoe UI Historic" w:hAnsi="Segoe UI Historic" w:cs="Segoe UI Historic"/>
-                          <w:spacing w:val="16"/>
-                          <w:sz w:val="18"/>
-                          <w:szCs w:val="18"/>
-                        </w:rPr>
-                        <w:t>Predicting the rate of depreciation of the current market due to the influence of the    refurbished market.</w:t>
-                      </w:r>
-                    </w:p>
-                    <w:p>
-                      <w:pPr>
-                        <w:spacing w:line="16" w:lineRule="atLeast"/>
-                        <w:ind w:firstLine="720"/>
-                        <w:rPr>
-                          <w:rFonts w:ascii="Segoe UI Historic" w:hAnsi="Segoe UI Historic" w:cs="Segoe UI Historic"/>
-                          <w:spacing w:val="16"/>
-                          <w:sz w:val="18"/>
-                          <w:szCs w:val="18"/>
-                        </w:rPr>
-                      </w:pPr>
-                      <w:r>
-                        <w:rPr>
-                          <w:rFonts w:ascii="Segoe UI Historic" w:hAnsi="Segoe UI Historic" w:cs="Segoe UI Historic"/>
-                          <w:spacing w:val="16"/>
-                          <w:sz w:val="18"/>
-                          <w:szCs w:val="18"/>
-                        </w:rPr>
-                        <w:t>#Regression models #Linear Regression #XGBoost #SQL</w:t>
-                      </w:r>
-                    </w:p>
-                    <w:p>
-                      <w:pPr>
-                        <w:spacing w:line="16" w:lineRule="atLeast"/>
-                        <w:ind w:firstLine="720"/>
-                        <w:rPr>
-                          <w:rFonts w:ascii="Segoe UI Historic" w:hAnsi="Segoe UI Historic" w:cs="Segoe UI Historic"/>
-                          <w:spacing w:val="16"/>
                           <w:sz w:val="18"/>
                           <w:szCs w:val="18"/>
                         </w:rPr>
@@ -6677,17 +6367,6 @@
                         <w:tab/>
                         <w:t>#IoT #NodeJS #MongoDB #Python #MQTT #AWS #Redis #Payment Gateway</w:t>
                       </w:r>
-                    </w:p>
-                    <w:p>
-                      <w:pPr>
-                        <w:spacing w:line="16" w:lineRule="atLeast"/>
-                        <w:rPr>
-                          <w:rFonts w:ascii="Segoe UI Historic" w:hAnsi="Segoe UI Historic" w:cs="Segoe UI Historic"/>
-                          <w:spacing w:val="16"/>
-                          <w:sz w:val="18"/>
-                          <w:szCs w:val="18"/>
-                        </w:rPr>
-                      </w:pPr>
                     </w:p>
                     <w:p>
                       <w:pPr>
@@ -7147,84 +6826,7 @@
                           <w:sz w:val="18"/>
                           <w:szCs w:val="18"/>
                         </w:rPr>
-                        <w:t xml:space="preserve">Developed and verified features for </w:t>
-                      </w:r>
-                      <w:r>
-                        <w:rPr>
-                          <w:rFonts w:ascii="Segoe UI Historic" w:hAnsi="Segoe UI Historic" w:cs="Segoe UI Historic"/>
-                          <w:b/>
-                          <w:bCs/>
-                          <w:spacing w:val="20"/>
-                          <w:sz w:val="18"/>
-                          <w:szCs w:val="18"/>
-                        </w:rPr>
-                        <w:t>HIP</w:t>
-                      </w:r>
-                      <w:r>
-                        <w:rPr>
-                          <w:rFonts w:ascii="Segoe UI Historic" w:hAnsi="Segoe UI Historic" w:cs="Segoe UI Historic"/>
-                          <w:b/>
-                          <w:bCs/>
-                          <w:spacing w:val="20"/>
-                          <w:sz w:val="18"/>
-                          <w:szCs w:val="18"/>
-                        </w:rPr>
-                        <w:t>A</w:t>
-                      </w:r>
-                      <w:r>
-                        <w:rPr>
-                          <w:rFonts w:ascii="Segoe UI Historic" w:hAnsi="Segoe UI Historic" w:cs="Segoe UI Historic"/>
-                          <w:b/>
-                          <w:bCs/>
-                          <w:spacing w:val="20"/>
-                          <w:sz w:val="18"/>
-                          <w:szCs w:val="18"/>
-                        </w:rPr>
-                        <w:t xml:space="preserve">A </w:t>
-                      </w:r>
-                      <w:r>
-                        <w:rPr>
-                          <w:rFonts w:ascii="Segoe UI Historic" w:hAnsi="Segoe UI Historic" w:cs="Segoe UI Historic"/>
-                          <w:b/>
-                          <w:bCs/>
-                          <w:spacing w:val="20"/>
-                          <w:sz w:val="18"/>
-                          <w:szCs w:val="18"/>
-                        </w:rPr>
-                        <w:t>compliance c</w:t>
-                      </w:r>
-                      <w:r>
-                        <w:rPr>
-                          <w:rFonts w:ascii="Segoe UI Historic" w:hAnsi="Segoe UI Historic" w:cs="Segoe UI Historic"/>
-                          <w:b/>
-                          <w:bCs/>
-                          <w:spacing w:val="20"/>
-                          <w:sz w:val="18"/>
-                          <w:szCs w:val="18"/>
-                        </w:rPr>
-                        <w:t xml:space="preserve">ertification of an EHR </w:t>
-                      </w:r>
-                      <w:r>
-                        <w:rPr>
-                          <w:rFonts w:ascii="Segoe UI Historic" w:hAnsi="Segoe UI Historic" w:cs="Segoe UI Historic"/>
-                          <w:b/>
-                          <w:bCs/>
-                          <w:spacing w:val="20"/>
-                          <w:sz w:val="18"/>
-                          <w:szCs w:val="18"/>
-                        </w:rPr>
-                        <w:t>with</w:t>
-                      </w:r>
-                      <w:r>
-                        <w:rPr>
-                          <w:rFonts w:ascii="Segoe UI Historic" w:hAnsi="Segoe UI Historic" w:cs="Segoe UI Historic"/>
-                          <w:b/>
-                          <w:bCs/>
-                          <w:spacing w:val="20"/>
-                          <w:sz w:val="18"/>
-                          <w:szCs w:val="18"/>
-                        </w:rPr>
-                        <w:t xml:space="preserve"> </w:t>
+                        <w:t xml:space="preserve">HIPPA Certification of an EHR from </w:t>
                       </w:r>
                       <w:hyperlink r:id="rId34" w:history="1">
                         <w:r>
@@ -7251,17 +6853,18 @@
                         </w:rPr>
                         <w:t xml:space="preserve">: </w:t>
                       </w:r>
-                      <w:r>
-                        <w:rPr>
-                          <w:rFonts w:ascii="Segoe UI Historic" w:hAnsi="Segoe UI Historic" w:cs="Segoe UI Historic"/>
-                          <w:b/>
-                          <w:bCs/>
-                          <w:spacing w:val="20"/>
-                          <w:sz w:val="18"/>
-                          <w:szCs w:val="18"/>
-                        </w:rPr>
-                        <w:t xml:space="preserve"> </w:t>
-                      </w:r>
+                    </w:p>
+                    <w:p>
+                      <w:pPr>
+                        <w:pStyle w:val="ListParagraph"/>
+                        <w:spacing w:line="432" w:lineRule="auto"/>
+                        <w:rPr>
+                          <w:rFonts w:ascii="Segoe UI Historic" w:hAnsi="Segoe UI Historic" w:cs="Segoe UI Historic"/>
+                          <w:spacing w:val="16"/>
+                          <w:sz w:val="18"/>
+                          <w:szCs w:val="18"/>
+                        </w:rPr>
+                      </w:pPr>
                       <w:r>
                         <w:rPr>
                           <w:rFonts w:ascii="Segoe UI Historic" w:hAnsi="Segoe UI Historic" w:cs="Segoe UI Historic"/>
@@ -7522,8 +7125,6 @@
     <w:p/>
     <w:p/>
     <w:p/>
-    <w:p/>
-    <w:p/>
     <w:p>
       <w:r>
         <w:rPr>
@@ -7534,13 +7135,13 @@
         <mc:AlternateContent>
           <mc:Choice Requires="wpg">
             <w:drawing>
-              <wp:anchor distT="0" distB="0" distL="114300" distR="114300" simplePos="0" relativeHeight="251660288" behindDoc="0" locked="0" layoutInCell="1" allowOverlap="1" wp14:anchorId="52B0566F" wp14:editId="6FEE30D8">
+              <wp:anchor distT="0" distB="0" distL="114300" distR="114300" simplePos="0" relativeHeight="251666944" behindDoc="0" locked="0" layoutInCell="1" allowOverlap="1" wp14:anchorId="52B0566F" wp14:editId="6A488124">
                 <wp:simplePos x="0" y="0"/>
                 <wp:positionH relativeFrom="column">
-                  <wp:posOffset>139700</wp:posOffset>
+                  <wp:posOffset>-50800</wp:posOffset>
                 </wp:positionH>
                 <wp:positionV relativeFrom="paragraph">
-                  <wp:posOffset>976630</wp:posOffset>
+                  <wp:posOffset>169545</wp:posOffset>
                 </wp:positionV>
                 <wp:extent cx="5822950" cy="908050"/>
                 <wp:effectExtent l="0" t="0" r="6350" b="25400"/>
@@ -7757,7 +7358,7 @@
           </mc:Choice>
           <mc:Fallback>
             <w:pict>
-              <v:group w14:anchorId="52B0566F" id="Group 11" o:spid="_x0000_s1036" style="position:absolute;margin-left:11pt;margin-top:76.9pt;width:458.5pt;height:71.5pt;z-index:251660288;mso-width-relative:margin;mso-height-relative:margin" coordorigin="-190" coordsize="58229,9080" o:gfxdata="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">
+              <v:group w14:anchorId="52B0566F" id="Group 11" o:spid="_x0000_s1036" style="position:absolute;margin-left:-4pt;margin-top:13.35pt;width:458.5pt;height:71.5pt;z-index:251666944;mso-width-relative:margin;mso-height-relative:margin" coordorigin="-190" coordsize="58229,9080" o:gfxdata="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">
                 <v:shape id="Text Box 21" o:spid="_x0000_s1037" type="#_x0000_t202" style="position:absolute;left:-190;top:698;width:58229;height:7366;visibility:visible;mso-wrap-style:square;v-text-anchor:top" o:gfxdata="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" filled="f" stroked="f" strokeweight=".5pt">
                   <v:textbox>
                     <w:txbxContent>
@@ -7847,6 +7448,9 @@
           </mc:Fallback>
         </mc:AlternateContent>
       </w:r>
+    </w:p>
+    <w:p/>
+    <w:p>
       <w:r>
         <w:rPr>
           <w:noProof/>
@@ -7856,16 +7460,16 @@
         <mc:AlternateContent>
           <mc:Choice Requires="wpg">
             <w:drawing>
-              <wp:anchor distT="0" distB="0" distL="114300" distR="114300" simplePos="0" relativeHeight="251658240" behindDoc="0" locked="0" layoutInCell="1" allowOverlap="1" wp14:anchorId="139B1C20" wp14:editId="1FD4B785">
+              <wp:anchor distT="0" distB="0" distL="114300" distR="114300" simplePos="0" relativeHeight="251655680" behindDoc="0" locked="0" layoutInCell="1" allowOverlap="1" wp14:anchorId="139B1C20" wp14:editId="64ADCCC5">
                 <wp:simplePos x="0" y="0"/>
                 <wp:positionH relativeFrom="column">
-                  <wp:posOffset>139700</wp:posOffset>
+                  <wp:posOffset>-38100</wp:posOffset>
                 </wp:positionH>
                 <wp:positionV relativeFrom="paragraph">
-                  <wp:posOffset>1992630</wp:posOffset>
+                  <wp:posOffset>582930</wp:posOffset>
                 </wp:positionV>
-                <wp:extent cx="5778500" cy="393700"/>
-                <wp:effectExtent l="0" t="0" r="31750" b="25400"/>
+                <wp:extent cx="5803900" cy="425450"/>
+                <wp:effectExtent l="0" t="0" r="25400" b="12700"/>
                 <wp:wrapNone/>
                 <wp:docPr id="10" name="Group 10"/>
                 <wp:cNvGraphicFramePr/>
@@ -7876,9 +7480,9 @@
                       <wpg:grpSpPr>
                         <a:xfrm>
                           <a:off x="0" y="0"/>
-                          <a:ext cx="5778500" cy="393700"/>
-                          <a:chOff x="-31750" y="-1174750"/>
-                          <a:chExt cx="5778500" cy="393700"/>
+                          <a:ext cx="5803900" cy="425450"/>
+                          <a:chOff x="-57150" y="-1206500"/>
+                          <a:chExt cx="5803900" cy="425450"/>
                         </a:xfrm>
                       </wpg:grpSpPr>
                       <wps:wsp>
@@ -7888,7 +7492,7 @@
                         </wps:cNvSpPr>
                         <wps:spPr bwMode="auto">
                           <a:xfrm>
-                            <a:off x="-31750" y="-1174750"/>
+                            <a:off x="-57150" y="-1206500"/>
                             <a:ext cx="5772150" cy="368300"/>
                           </a:xfrm>
                           <a:prstGeom prst="rect">
@@ -8134,8 +7738,8 @@
           </mc:Choice>
           <mc:Fallback>
             <w:pict>
-              <v:group w14:anchorId="139B1C20" id="Group 10" o:spid="_x0000_s1041" style="position:absolute;margin-left:11pt;margin-top:156.9pt;width:455pt;height:31pt;z-index:251658240;mso-width-relative:margin;mso-height-relative:margin" coordorigin="-317,-11747" coordsize="57785,3937" o:gfxdata="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">
-                <v:shape id="_x0000_s1042" type="#_x0000_t202" style="position:absolute;left:-317;top:-11747;width:57721;height:3683;visibility:visible;mso-wrap-style:square;v-text-anchor:top" o:gfxdata="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" filled="f" stroked="f">
+              <v:group w14:anchorId="139B1C20" id="Group 10" o:spid="_x0000_s1041" style="position:absolute;margin-left:-3pt;margin-top:45.9pt;width:457pt;height:33.5pt;z-index:251655680;mso-width-relative:margin;mso-height-relative:margin" coordorigin="-571,-12065" coordsize="58039,4254" o:gfxdata="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">
+                <v:shape id="_x0000_s1042" type="#_x0000_t202" style="position:absolute;left:-571;top:-12065;width:57721;height:3683;visibility:visible;mso-wrap-style:square;v-text-anchor:top" o:gfxdata="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" filled="f" stroked="f">
                   <v:textbox>
                     <w:txbxContent>
                       <w:p>
@@ -9447,7 +9051,7 @@
 </file>
 
 <file path=customXml/itemProps1.xml><?xml version="1.0" encoding="utf-8"?>
-<ds:datastoreItem xmlns:ds="http://schemas.openxmlformats.org/officeDocument/2006/customXml" ds:itemID="{BCC5D2AF-1642-443C-AD2B-40C9AE2B91B5}">
+<ds:datastoreItem xmlns:ds="http://schemas.openxmlformats.org/officeDocument/2006/customXml" ds:itemID="{A7F78837-232B-46A0-B90E-91DC910F68C6}">
   <ds:schemaRefs>
     <ds:schemaRef ds:uri="http://schemas.openxmlformats.org/officeDocument/2006/bibliography"/>
   </ds:schemaRefs>
